--- a/nistcrcl_ws/nistcrcl/Readme.docx
+++ b/nistcrcl_ws/nistcrcl/Readme.docx
@@ -1,6 +1,6 @@
 
 <file path=word/document.xml><?xml version="1.0" encoding="utf-8"?>
-<w:document xmlns:wpc="http://schemas.microsoft.com/office/word/2010/wordprocessingCanvas" xmlns:cx="http://schemas.microsoft.com/office/drawing/2014/chartex" xmlns:cx1="http://schemas.microsoft.com/office/drawing/2015/9/8/chartex" xmlns:cx2="http://schemas.microsoft.com/office/drawing/2015/10/21/chartex" xmlns:mc="http://schemas.openxmlformats.org/markup-compatibility/2006" xmlns:o="urn:schemas-microsoft-com:office:office" xmlns:r="http://schemas.openxmlformats.org/officeDocument/2006/relationships" xmlns:m="http://schemas.openxmlformats.org/officeDocument/2006/math" xmlns:v="urn:schemas-microsoft-com:vml" xmlns:wp14="http://schemas.microsoft.com/office/word/2010/wordprocessingDrawing" xmlns:wp="http://schemas.openxmlformats.org/drawingml/2006/wordprocessingDrawing" xmlns:w10="urn:schemas-microsoft-com:office:word" xmlns:w="http://schemas.openxmlformats.org/wordprocessingml/2006/main" xmlns:w14="http://schemas.microsoft.com/office/word/2010/wordml" xmlns:w15="http://schemas.microsoft.com/office/word/2012/wordml" xmlns:w16se="http://schemas.microsoft.com/office/word/2015/wordml/symex" xmlns:wpg="http://schemas.microsoft.com/office/word/2010/wordprocessingGroup" xmlns:wpi="http://schemas.microsoft.com/office/word/2010/wordprocessingInk" xmlns:wne="http://schemas.microsoft.com/office/word/2006/wordml" xmlns:wps="http://schemas.microsoft.com/office/word/2010/wordprocessingShape" mc:Ignorable="w14 w15 w16se wp14">
+<w:document xmlns:wpc="http://schemas.microsoft.com/office/word/2010/wordprocessingCanvas" xmlns:mc="http://schemas.openxmlformats.org/markup-compatibility/2006" xmlns:o="urn:schemas-microsoft-com:office:office" xmlns:r="http://schemas.openxmlformats.org/officeDocument/2006/relationships" xmlns:m="http://schemas.openxmlformats.org/officeDocument/2006/math" xmlns:v="urn:schemas-microsoft-com:vml" xmlns:wp14="http://schemas.microsoft.com/office/word/2010/wordprocessingDrawing" xmlns:wp="http://schemas.openxmlformats.org/drawingml/2006/wordprocessingDrawing" xmlns:w10="urn:schemas-microsoft-com:office:word" xmlns:w="http://schemas.openxmlformats.org/wordprocessingml/2006/main" xmlns:w14="http://schemas.microsoft.com/office/word/2010/wordml" xmlns:wpg="http://schemas.microsoft.com/office/word/2010/wordprocessingGroup" xmlns:wpi="http://schemas.microsoft.com/office/word/2010/wordprocessingInk" xmlns:wne="http://schemas.microsoft.com/office/word/2006/wordml" xmlns:wps="http://schemas.microsoft.com/office/word/2010/wordprocessingShape" mc:Ignorable="w14 wp14">
   <w:body>
     <w:p>
       <w:pPr>
@@ -24,7 +24,6 @@
         <w:dataBinding w:prefixMappings="xmlns:ns0='http://purl.org/dc/elements/1.1/' xmlns:ns1='http://schemas.openxmlformats.org/package/2006/metadata/core-properties' " w:xpath="/ns1:coreProperties[1]/ns0:creator[1]" w:storeItemID="{6C3C8BC8-F283-45AE-878A-BAB7291924A1}"/>
         <w:text/>
       </w:sdtPr>
-      <w:sdtEndPr/>
       <w:sdtContent>
         <w:p>
           <w:pPr>
@@ -66,27 +65,14 @@
           <w:noProof/>
         </w:rPr>
       </w:pPr>
-      <w:r>
-        <w:fldChar w:fldCharType="begin"/>
-      </w:r>
-      <w:r>
-        <w:instrText xml:space="preserve"> FILENAME   \* MERGEFORMAT </w:instrText>
-      </w:r>
-      <w:r>
-        <w:fldChar w:fldCharType="separate"/>
-      </w:r>
-      <w:r>
-        <w:rPr>
-          <w:noProof/>
-        </w:rPr>
-        <w:t>NistCrclReadme.docx</w:t>
-      </w:r>
-      <w:r>
-        <w:rPr>
-          <w:noProof/>
-        </w:rPr>
-        <w:fldChar w:fldCharType="end"/>
-      </w:r>
+      <w:fldSimple w:instr=" FILENAME   \* MERGEFORMAT ">
+        <w:r>
+          <w:rPr>
+            <w:noProof/>
+          </w:rPr>
+          <w:t>NistCrclReadme.docx</w:t>
+        </w:r>
+      </w:fldSimple>
     </w:p>
     <w:p/>
     <w:p>
@@ -162,7 +148,7 @@
           <w:sz w:val="20"/>
           <w:szCs w:val="20"/>
         </w:rPr>
-        <w:t>T</w:t>
+        <w:t>Firstly, t</w:t>
       </w:r>
       <w:r>
         <w:rPr>
@@ -171,7 +157,25 @@
           <w:sz w:val="20"/>
           <w:szCs w:val="20"/>
         </w:rPr>
-        <w:t xml:space="preserve">he nistcrcl ROS package frames CRCL message. Detecting an CRCl message is not trivial as there is not an ending marker (i.e. "0" or linefeed) to detect. </w:t>
+        <w:t>he nistcrcl ROS package frames CRCL message. Detecting an CRCl message is not trivial as there is not an ending marker (i.e.</w:t>
+      </w:r>
+      <w:r>
+        <w:rPr>
+          <w:rFonts w:ascii="Helvetica" w:hAnsi="Helvetica" w:cs="Helvetica"/>
+          <w:color w:val="000000"/>
+          <w:sz w:val="20"/>
+          <w:szCs w:val="20"/>
+        </w:rPr>
+        <w:t>,</w:t>
+      </w:r>
+      <w:r>
+        <w:rPr>
+          <w:rFonts w:ascii="Helvetica" w:hAnsi="Helvetica" w:cs="Helvetica"/>
+          <w:color w:val="000000"/>
+          <w:sz w:val="20"/>
+          <w:szCs w:val="20"/>
+        </w:rPr>
+        <w:t xml:space="preserve"> "0" or linefeed) to detect. </w:t>
       </w:r>
       <w:r>
         <w:rPr>
@@ -493,7 +497,13 @@
     </w:p>
     <w:p>
       <w:r>
-        <w:t>CRCL models a status message from a low-level robot controller Status includes the position and orientation (Poses) that are the subject of CRCL commands. If any joint status reporting is done, it is assumed that the system sending canonical commands and the system executing them both know the kinematics of the robot and have the same numbering system for the joints, starting with 1. The two systems also have the same understanding of where the zero point is and which direction is positive for each joint. Status items for joints must be configured using a CRCl ConfigureJointReports command. For each joint for which anything is to be reported, ConfigureJointReports specifies:</w:t>
+        <w:t>CRCL models a status message from a low-level robot controller</w:t>
+      </w:r>
+      <w:r>
+        <w:t>.</w:t>
+      </w:r>
+      <w:r>
+        <w:t xml:space="preserve"> Status includes the position and orientation (Poses) that are the subject of CRCL commands. If any joint status reporting is done, it is assumed that the system sending canonical commands and the system executing them both know the kinematics of the robot and have the same numbering system for the joints, starting with 1. The two systems also have the same understanding of where the zero point is and which direction is positive for each joint. Status items for joints must be configured using a CRCl ConfigureJointReports command. For each joint for which anything is to be reported, ConfigureJointReports specifies:</w:t>
       </w:r>
     </w:p>
     <w:p>
@@ -560,7 +570,6 @@
         <w:rPr>
           <w:noProof/>
         </w:rPr>
-        <w:lastRenderedPageBreak/>
         <mc:AlternateContent>
           <mc:Choice Requires="wpc">
             <w:drawing>
@@ -1338,7 +1347,7 @@
               </wp:inline>
             </w:drawing>
           </mc:Choice>
-          <mc:Fallback>
+          <mc:Fallback xmlns:w16se="http://schemas.microsoft.com/office/word/2015/wordml/symex" xmlns:w15="http://schemas.microsoft.com/office/word/2012/wordml" xmlns:cx2="http://schemas.microsoft.com/office/drawing/2015/10/21/chartex" xmlns:cx1="http://schemas.microsoft.com/office/drawing/2015/9/8/chartex" xmlns:cx="http://schemas.microsoft.com/office/drawing/2014/chartex">
             <w:pict>
               <v:group w14:anchorId="64659139" id="Canvas 23" o:spid="_x0000_s1026" editas="canvas" style="width:6in;height:198.75pt;mso-position-horizontal-relative:char;mso-position-vertical-relative:line" coordsize="54864,25241" o:gfxdata="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">
                 <v:shapetype id="_x0000_t75" coordsize="21600,21600" o:spt="75" o:preferrelative="t" path="m@4@5l@4@11@9@11@9@5xe" filled="f" stroked="f">
@@ -1720,12 +1729,18 @@
         <w:rPr>
           <w:noProof/>
         </w:rPr>
-        <w:t xml:space="preserve">The class </w:t>
+        <w:t xml:space="preserve">the </w:t>
       </w:r>
       <w:r>
         <w:rPr>
           <w:noProof/>
         </w:rPr>
+        <w:t xml:space="preserve">class </w:t>
+      </w:r>
+      <w:r>
+        <w:rPr>
+          <w:noProof/>
+        </w:rPr>
         <w:t>CAsio</w:t>
       </w:r>
       <w:r>
@@ -1780,7 +1795,19 @@
         <w:rPr>
           <w:noProof/>
         </w:rPr>
-        <w:t xml:space="preserve">whle the class </w:t>
+        <w:t>wh</w:t>
+      </w:r>
+      <w:r>
+        <w:rPr>
+          <w:noProof/>
+        </w:rPr>
+        <w:t>i</w:t>
+      </w:r>
+      <w:r>
+        <w:rPr>
+          <w:noProof/>
+        </w:rPr>
+        <w:t xml:space="preserve">le the class </w:t>
       </w:r>
       <w:r>
         <w:rPr>
@@ -1890,7 +1917,6 @@
           <w:id w:val="1389768046"/>
           <w:citation/>
         </w:sdtPr>
-        <w:sdtEndPr/>
         <w:sdtContent>
           <w:r>
             <w:fldChar w:fldCharType="begin"/>
@@ -2208,9 +2234,15 @@
         <w:t xml:space="preserve"> (with </w:t>
       </w:r>
       <w:r>
+        <w:t xml:space="preserve">a  reference to the main </w:t>
+      </w:r>
+      <w:r>
         <w:t>ROS node handle reference</w:t>
       </w:r>
       <w:r>
+        <w:t>, i.e., nh</w:t>
+      </w:r>
+      <w:r>
         <w:t>)</w:t>
       </w:r>
       <w:r>
@@ -2234,13 +2266,15 @@
       <w:r>
         <w:t xml:space="preserve"> command using the nistcrcl/crcl_command topic</w:t>
       </w:r>
-    </w:p>
-    <w:p>
-      <w:pPr>
-        <w:pStyle w:val="BoxedCode"/>
-      </w:pPr>
-      <w:r>
-        <w:lastRenderedPageBreak/>
+      <w:r>
+        <w:t>.</w:t>
+      </w:r>
+    </w:p>
+    <w:p>
+      <w:pPr>
+        <w:pStyle w:val="BoxedCode"/>
+      </w:pPr>
+      <w:r>
         <w:t>CCrcl2RosMsg crcl2ros(nh);</w:t>
       </w:r>
     </w:p>
@@ -2376,7 +2410,39 @@
           <w:sz w:val="22"/>
           <w:szCs w:val="22"/>
         </w:rPr>
-        <w:t>CMsgQueueThread    defines Init and Action methods that are virtual overloaded methods, which overrides the empty Init and Action methods to interpret and publish ROS messages in a sequence of operations.</w:t>
+        <w:t>CMsgQueueThread    defines Init and Action methods that are virtual overloaded methods</w:t>
+      </w:r>
+      <w:r>
+        <w:rPr>
+          <w:rFonts w:asciiTheme="minorHAnsi" w:eastAsiaTheme="minorHAnsi" w:hAnsiTheme="minorHAnsi" w:cstheme="minorBidi"/>
+          <w:sz w:val="22"/>
+          <w:szCs w:val="22"/>
+        </w:rPr>
+        <w:t>.</w:t>
+      </w:r>
+      <w:r>
+        <w:rPr>
+          <w:rFonts w:asciiTheme="minorHAnsi" w:eastAsiaTheme="minorHAnsi" w:hAnsiTheme="minorHAnsi" w:cstheme="minorBidi"/>
+          <w:sz w:val="22"/>
+          <w:szCs w:val="22"/>
+        </w:rPr>
+        <w:t xml:space="preserve"> </w:t>
+      </w:r>
+      <w:r>
+        <w:rPr>
+          <w:rFonts w:asciiTheme="minorHAnsi" w:eastAsiaTheme="minorHAnsi" w:hAnsiTheme="minorHAnsi" w:cstheme="minorBidi"/>
+          <w:sz w:val="22"/>
+          <w:szCs w:val="22"/>
+        </w:rPr>
+        <w:t>CMsgQueueThread overrides</w:t>
+      </w:r>
+      <w:r>
+        <w:rPr>
+          <w:rFonts w:asciiTheme="minorHAnsi" w:eastAsiaTheme="minorHAnsi" w:hAnsiTheme="minorHAnsi" w:cstheme="minorBidi"/>
+          <w:sz w:val="22"/>
+          <w:szCs w:val="22"/>
+        </w:rPr>
+        <w:t xml:space="preserve"> the empty Init and Action methods to interpret and publish ROS messages in a sequence of operations.</w:t>
       </w:r>
     </w:p>
     <w:p>
@@ -2393,7 +2459,43 @@
         <w:t>which is overridden to</w:t>
       </w:r>
       <w:r>
-        <w:t xml:space="preserve"> initialize CRCL delegate (which interprets XML message and if command transforms into queued ROS canonical message.) </w:t>
+        <w:t xml:space="preserve"> initialize CRCL delegate (which interprets XML message and if </w:t>
+      </w:r>
+      <w:r>
+        <w:t xml:space="preserve">a legal </w:t>
+      </w:r>
+      <w:r>
+        <w:t xml:space="preserve">command </w:t>
+      </w:r>
+      <w:r>
+        <w:t xml:space="preserve">is found, the message is </w:t>
+      </w:r>
+      <w:r>
+        <w:t>transform</w:t>
+      </w:r>
+      <w:r>
+        <w:t>ed</w:t>
+      </w:r>
+      <w:r>
+        <w:t xml:space="preserve"> </w:t>
+      </w:r>
+      <w:r>
+        <w:t>and</w:t>
+      </w:r>
+      <w:r>
+        <w:t xml:space="preserve"> queued</w:t>
+      </w:r>
+      <w:r>
+        <w:t xml:space="preserve"> onto</w:t>
+      </w:r>
+      <w:r>
+        <w:t xml:space="preserve"> ROS canonical </w:t>
+      </w:r>
+      <w:r>
+        <w:t>command topic</w:t>
+      </w:r>
+      <w:r>
+        <w:t xml:space="preserve">.) </w:t>
       </w:r>
       <w:r>
         <w:t xml:space="preserve">And, </w:t>
@@ -2721,7 +2823,6 @@
         <w:pStyle w:val="BoxedCode"/>
       </w:pPr>
       <w:r>
-        <w:lastRenderedPageBreak/>
         <w:t xml:space="preserve">   </w:t>
       </w:r>
       <w:r>
@@ -2892,7 +2993,34 @@
         <w:pStyle w:val="BoxedCode"/>
       </w:pPr>
       <w:r>
-        <w:t xml:space="preserve">        </w:t>
+        <w:t xml:space="preserve"> </w:t>
+      </w:r>
+      <w:r>
+        <w:t xml:space="preserve">CCrcl2RosMsg Action() </w:t>
+      </w:r>
+    </w:p>
+    <w:p>
+      <w:pPr>
+        <w:pStyle w:val="BoxedCode"/>
+      </w:pPr>
+      <w:r>
+        <w:t>{</w:t>
+      </w:r>
+    </w:p>
+    <w:p>
+      <w:pPr>
+        <w:pStyle w:val="BoxedCode"/>
+      </w:pPr>
+      <w:r>
+        <w:t xml:space="preserve">. . . </w:t>
+      </w:r>
+    </w:p>
+    <w:p>
+      <w:pPr>
+        <w:pStyle w:val="BoxedCode"/>
+      </w:pPr>
+      <w:r>
+        <w:t xml:space="preserve">       </w:t>
       </w:r>
       <w:r>
         <w:rPr>
@@ -2945,10 +3073,19 @@
         <w:t xml:space="preserve"> </w:t>
       </w:r>
       <w:r>
-        <w:t>and if necessary translated into a ROS command (with ROS data structures).</w:t>
+        <w:t>and if necessary translated into a ROS command (with ROS data structures)</w:t>
+      </w:r>
+      <w:r>
+        <w:t>. First the CRCL XML is translated into C++ representation with the DelegateCRCLCmd</w:t>
+      </w:r>
+      <w:r>
+        <w:t>.</w:t>
       </w:r>
       <w:r>
         <w:t xml:space="preserve"> </w:t>
+      </w:r>
+      <w:r>
+        <w:t xml:space="preserve"> Then, if a command DelegateCRCLCmd translates into ROS representation.</w:t>
       </w:r>
     </w:p>
     <w:p>
@@ -3080,7 +3217,6 @@
         <w:spacing w:after="0" w:line="240" w:lineRule="auto"/>
       </w:pPr>
       <w:r>
-        <w:lastRenderedPageBreak/>
         <w:t xml:space="preserve">Next these canonical “ROS” commands are </w:t>
       </w:r>
       <w:r>
@@ -3408,12 +3544,24 @@
     </w:p>
     <w:p>
       <w:r>
-        <w:t>Again, numerous ROS representations of pose position and orientation exist, To use existing ROS message structure the geometry pose (with point and quaternion sub definition) was used.</w:t>
+        <w:t>Again, numerous ROS representations of pose position and orientation exist</w:t>
+      </w:r>
+      <w:r>
+        <w:t>.</w:t>
+      </w:r>
+      <w:r>
+        <w:t xml:space="preserve"> To use existing ROS message structure</w:t>
+      </w:r>
+      <w:r>
+        <w:t>s,</w:t>
+      </w:r>
+      <w:r>
+        <w:t xml:space="preserve"> the geometry pose (with point and quaternion sub definition) was used.</w:t>
       </w:r>
       <w:r>
         <w:t xml:space="preserve"> Readers are referred to </w:t>
       </w:r>
-      <w:hyperlink r:id="rId8" w:history="1">
+      <w:hyperlink r:id="rId9" w:history="1">
         <w:r>
           <w:rPr>
             <w:rStyle w:val="Hyperlink"/>
@@ -3539,49 +3687,109 @@
         <w:rPr>
           <w:noProof/>
         </w:rPr>
-        <w:t xml:space="preserve">As discussed, there is also no terminating character (such as zero) in a CRCL message. Also, CRCL messages can also be of different buffer sizes. So framing the message requires buffering each message, such that the end of a status message is detected with a closing XML tag, and this message may be divided with some of the buffer belonging to the previous or next message. Since there is no CRCL message termination condition, a deadline timer was used to stop asynchronous reading and cancel the read since the last write of the message need not satisfy an asynchronous condition - such as buffer full or matching character. Likewise, often two CRCL will be combined into one aynchronous read operation, so that these two message must be separated by the CRCL streaming reader. </w:t>
-      </w:r>
-    </w:p>
-    <w:p>
-      <w:pPr>
+        <w:t xml:space="preserve">As discussed, there is also no terminating character (such as zero) in a CRCL message. Also, CRCL messages can also be of different buffer sizes. So framing the message requires buffering each message, such that the end of a status message is detected with a closing XML tag, and this message may be divided with some of the buffer belonging to the previous or next message. </w:t>
+      </w:r>
+      <w:r>
         <w:rPr>
           <w:noProof/>
         </w:rPr>
-      </w:pPr>
+        <w:t xml:space="preserve">Unfortuneately,  the last write of the CRCL XML message need not satisfy an asynchronous condition - such as buffer full or matching character. </w:t>
+      </w:r>
       <w:r>
         <w:rPr>
           <w:noProof/>
         </w:rPr>
-        <w:t xml:space="preserve">The method to retrieve CRCL </w:t>
-      </w:r>
-      <w:r>
+        <w:t xml:space="preserve">Since there is no CRCL message termination condition, a deadline timer was used to stop asynchronous reading and cancel the read. Likewise, often two CRCL will be combined into one aynchronous read operation, so that these two message must be separated by the CRCL streaming reader. </w:t>
+      </w:r>
+    </w:p>
+    <w:p>
+      <w:pPr>
         <w:rPr>
           <w:noProof/>
         </w:rPr>
+      </w:pPr>
+      <w:r>
+        <w:rPr>
+          <w:noProof/>
+        </w:rPr>
+        <w:t xml:space="preserve">The CRCL </w:t>
+      </w:r>
+      <w:r>
+        <w:rPr>
+          <w:noProof/>
+        </w:rPr>
+        <w:t xml:space="preserve">client establishes a connection using an assigned socket and port number with the CRCL server once. </w:t>
+      </w:r>
+      <w:r>
+        <w:rPr>
+          <w:noProof/>
+        </w:rPr>
+        <w:t xml:space="preserve"> </w:t>
+      </w:r>
+      <w:r>
+        <w:rPr>
+          <w:noProof/>
+        </w:rPr>
+        <w:t xml:space="preserve"> </w:t>
+      </w:r>
+      <w:r>
+        <w:rPr>
+          <w:noProof/>
+        </w:rPr>
+        <w:t xml:space="preserve">The method to </w:t>
+      </w:r>
+      <w:r>
+        <w:rPr>
+          <w:noProof/>
+        </w:rPr>
+        <w:t>send</w:t>
+      </w:r>
+      <w:r>
+        <w:rPr>
+          <w:noProof/>
+        </w:rPr>
+        <w:t xml:space="preserve"> CRCL </w:t>
+      </w:r>
+      <w:r>
+        <w:rPr>
+          <w:noProof/>
+        </w:rPr>
         <w:t>command</w:t>
       </w:r>
       <w:r>
         <w:rPr>
           <w:noProof/>
         </w:rPr>
-        <w:t xml:space="preserve"> from a robot controller is to first </w:t>
+        <w:t xml:space="preserve"> from a </w:t>
       </w:r>
       <w:r>
         <w:rPr>
           <w:noProof/>
         </w:rPr>
-        <w:t>receive</w:t>
+        <w:t>client</w:t>
       </w:r>
       <w:r>
         <w:rPr>
           <w:noProof/>
         </w:rPr>
-        <w:t xml:space="preserve"> a CRCL command  as shown in the (a) portion of </w:t>
+        <w:t xml:space="preserve"> is shown in the (</w:t>
       </w:r>
       <w:r>
         <w:rPr>
           <w:noProof/>
         </w:rPr>
+        <w:t>b</w:t>
+      </w:r>
+      <w:r>
+        <w:rPr>
+          <w:noProof/>
+        </w:rPr>
+        <w:t xml:space="preserve">) portion of </w:t>
+      </w:r>
+      <w:r>
+        <w:rPr>
+          <w:noProof/>
+        </w:rPr>
         <w:fldChar w:fldCharType="begin"/>
       </w:r>
       <w:r>
@@ -3668,7 +3876,19 @@
         <w:rPr>
           <w:noProof/>
         </w:rPr>
-        <w:t xml:space="preserve"> XML status message as shown in the (b) portion of </w:t>
+        <w:t xml:space="preserve"> XML status message as shown in the (</w:t>
+      </w:r>
+      <w:r>
+        <w:rPr>
+          <w:noProof/>
+        </w:rPr>
+        <w:t>c</w:t>
+      </w:r>
+      <w:r>
+        <w:rPr>
+          <w:noProof/>
+        </w:rPr>
+        <w:t xml:space="preserve">) portion of </w:t>
       </w:r>
       <w:r>
         <w:rPr>
@@ -3728,8 +3948,8 @@
           <mc:Choice Requires="wpc">
             <w:drawing>
               <wp:inline distT="0" distB="0" distL="0" distR="0" wp14:anchorId="1E908DC4" wp14:editId="2A9B53D9">
-                <wp:extent cx="4400550" cy="1869440"/>
-                <wp:effectExtent l="0" t="0" r="19050" b="16510"/>
+                <wp:extent cx="5090598" cy="1866900"/>
+                <wp:effectExtent l="0" t="0" r="15240" b="19050"/>
                 <wp:docPr id="41" name="Canvas 41"/>
                 <wp:cNvGraphicFramePr>
                   <a:graphicFrameLocks xmlns:a="http://schemas.openxmlformats.org/drawingml/2006/main" noChangeAspect="1"/>
@@ -3746,11 +3966,81 @@
                         </a:ln>
                       </wpc:whole>
                       <wps:wsp>
+                        <wps:cNvPr id="67" name="Text Box 12"/>
+                        <wps:cNvSpPr txBox="1"/>
+                        <wps:spPr>
+                          <a:xfrm>
+                            <a:off x="3986907" y="738815"/>
+                            <a:ext cx="1047989" cy="344805"/>
+                          </a:xfrm>
+                          <a:prstGeom prst="rect">
+                            <a:avLst/>
+                          </a:prstGeom>
+                          <a:noFill/>
+                          <a:ln w="6350">
+                            <a:noFill/>
+                          </a:ln>
+                          <a:effectLst/>
+                        </wps:spPr>
+                        <wps:style>
+                          <a:lnRef idx="0">
+                            <a:schemeClr val="accent1"/>
+                          </a:lnRef>
+                          <a:fillRef idx="0">
+                            <a:schemeClr val="accent1"/>
+                          </a:fillRef>
+                          <a:effectRef idx="0">
+                            <a:schemeClr val="accent1"/>
+                          </a:effectRef>
+                          <a:fontRef idx="minor">
+                            <a:schemeClr val="dk1"/>
+                          </a:fontRef>
+                        </wps:style>
+                        <wps:txbx>
+                          <w:txbxContent>
+                            <w:p>
+                              <w:pPr>
+                                <w:pStyle w:val="NormalWeb"/>
+                                <w:spacing w:before="0" w:beforeAutospacing="0" w:after="0" w:afterAutospacing="0"/>
+                              </w:pPr>
+                              <w:r>
+                                <w:rPr>
+                                  <w:rFonts w:eastAsia="Calibri"/>
+                                  <w:sz w:val="16"/>
+                                  <w:szCs w:val="16"/>
+                                </w:rPr>
+                                <w:t xml:space="preserve">Write CRCL status </w:t>
+                              </w:r>
+                            </w:p>
+                            <w:p>
+                              <w:pPr>
+                                <w:pStyle w:val="NormalWeb"/>
+                                <w:spacing w:before="0" w:beforeAutospacing="0" w:after="0" w:afterAutospacing="0"/>
+                              </w:pPr>
+                              <w:r>
+                                <w:rPr>
+                                  <w:rFonts w:eastAsia="Calibri"/>
+                                  <w:sz w:val="16"/>
+                                  <w:szCs w:val="16"/>
+                                </w:rPr>
+                                <w:t>Over socket</w:t>
+                              </w:r>
+                            </w:p>
+                          </w:txbxContent>
+                        </wps:txbx>
+                        <wps:bodyPr rot="0" spcFirstLastPara="0" vert="horz" wrap="square" lIns="91440" tIns="45720" rIns="91440" bIns="45720" numCol="1" spcCol="0" rtlCol="0" fromWordArt="0" anchor="t" anchorCtr="0" forceAA="0" compatLnSpc="1">
+                          <a:prstTxWarp prst="textNoShape">
+                            <a:avLst/>
+                          </a:prstTxWarp>
+                          <a:noAutofit/>
+                        </wps:bodyPr>
+                      </wps:wsp>
+                      <wps:wsp>
                         <wps:cNvPr id="25" name="Rectangle 25"/>
                         <wps:cNvSpPr/>
                         <wps:spPr>
                           <a:xfrm>
-                            <a:off x="217659" y="76200"/>
+                            <a:off x="549627" y="76200"/>
                             <a:ext cx="867750" cy="647895"/>
                           </a:xfrm>
                           <a:prstGeom prst="rect">
@@ -3839,7 +4129,7 @@
                         <wps:cNvSpPr/>
                         <wps:spPr>
                           <a:xfrm>
-                            <a:off x="227264" y="1024177"/>
+                            <a:off x="559232" y="1024177"/>
                             <a:ext cx="946215" cy="493100"/>
                           </a:xfrm>
                           <a:prstGeom prst="rect">
@@ -3906,7 +4196,7 @@
                         <wps:cNvSpPr txBox="1"/>
                         <wps:spPr>
                           <a:xfrm>
-                            <a:off x="714014" y="723002"/>
+                            <a:off x="0" y="736715"/>
                             <a:ext cx="1448297" cy="300764"/>
                           </a:xfrm>
                           <a:prstGeom prst="rect">
@@ -3965,7 +4255,7 @@
                         <wps:cNvCnPr/>
                         <wps:spPr>
                           <a:xfrm>
-                            <a:off x="651534" y="724095"/>
+                            <a:off x="983502" y="724095"/>
                             <a:ext cx="9606" cy="300082"/>
                           </a:xfrm>
                           <a:prstGeom prst="straightConnector1">
@@ -3997,7 +4287,7 @@
                         <wps:cNvSpPr/>
                         <wps:spPr>
                           <a:xfrm>
-                            <a:off x="2194560" y="1037479"/>
+                            <a:off x="1720078" y="1037479"/>
                             <a:ext cx="1104899" cy="492760"/>
                           </a:xfrm>
                           <a:prstGeom prst="rect">
@@ -4076,7 +4366,7 @@
                         </wps:cNvCnPr>
                         <wps:spPr>
                           <a:xfrm flipH="1">
-                            <a:off x="2747010" y="723002"/>
+                            <a:off x="2272528" y="723002"/>
                             <a:ext cx="295" cy="314477"/>
                           </a:xfrm>
                           <a:prstGeom prst="straightConnector1">
@@ -4108,8 +4398,8 @@
                         <wps:cNvSpPr txBox="1"/>
                         <wps:spPr>
                           <a:xfrm>
-                            <a:off x="2906850" y="765890"/>
-                            <a:ext cx="1447800" cy="300355"/>
+                            <a:off x="2331771" y="731593"/>
+                            <a:ext cx="1122630" cy="345360"/>
                           </a:xfrm>
                           <a:prstGeom prst="rect">
                             <a:avLst/>
@@ -4141,6 +4431,25 @@
                                 <w:pStyle w:val="NormalWeb"/>
                                 <w:spacing w:before="0" w:beforeAutospacing="0" w:after="0" w:afterAutospacing="0"/>
                                 <w:rPr>
+                                  <w:rFonts w:asciiTheme="minorHAnsi" w:eastAsia="Calibri" w:hAnsiTheme="minorHAnsi"/>
+                                  <w:sz w:val="16"/>
+                                  <w:szCs w:val="16"/>
+                                </w:rPr>
+                              </w:pPr>
+                              <w:r>
+                                <w:rPr>
+                                  <w:rFonts w:asciiTheme="minorHAnsi" w:eastAsia="Calibri" w:hAnsiTheme="minorHAnsi"/>
+                                  <w:sz w:val="16"/>
+                                  <w:szCs w:val="16"/>
+                                </w:rPr>
+                                <w:t xml:space="preserve">Write CRCL command </w:t>
+                              </w:r>
+                            </w:p>
+                            <w:p>
+                              <w:pPr>
+                                <w:pStyle w:val="NormalWeb"/>
+                                <w:spacing w:before="0" w:beforeAutospacing="0" w:after="0" w:afterAutospacing="0"/>
+                                <w:rPr>
                                   <w:rFonts w:asciiTheme="minorHAnsi" w:hAnsiTheme="minorHAnsi"/>
                                 </w:rPr>
                               </w:pPr>
@@ -4150,7 +4459,15 @@
                                   <w:sz w:val="16"/>
                                   <w:szCs w:val="16"/>
                                 </w:rPr>
-                                <w:t>Write CRCL command socket</w:t>
+                                <w:t xml:space="preserve">Over </w:t>
+                              </w:r>
+                              <w:r>
+                                <w:rPr>
+                                  <w:rFonts w:asciiTheme="minorHAnsi" w:eastAsia="Calibri" w:hAnsiTheme="minorHAnsi"/>
+                                  <w:sz w:val="16"/>
+                                  <w:szCs w:val="16"/>
+                                </w:rPr>
+                                <w:t>socket</w:t>
                               </w:r>
                             </w:p>
                           </w:txbxContent>
@@ -4167,7 +4484,7 @@
                         <wps:cNvSpPr txBox="1"/>
                         <wps:spPr>
                           <a:xfrm>
-                            <a:off x="497500" y="1557839"/>
+                            <a:off x="829468" y="1557839"/>
                             <a:ext cx="429600" cy="300355"/>
                           </a:xfrm>
                           <a:prstGeom prst="rect">
@@ -4223,7 +4540,7 @@
                         <wps:cNvSpPr txBox="1"/>
                         <wps:spPr>
                           <a:xfrm>
-                            <a:off x="2610748" y="1557839"/>
+                            <a:off x="2129916" y="1534306"/>
                             <a:ext cx="429260" cy="300355"/>
                           </a:xfrm>
                           <a:prstGeom prst="rect">
@@ -4279,7 +4596,7 @@
                         <wps:cNvSpPr/>
                         <wps:spPr>
                           <a:xfrm>
-                            <a:off x="2313600" y="75302"/>
+                            <a:off x="1839118" y="75302"/>
                             <a:ext cx="867410" cy="647700"/>
                           </a:xfrm>
                           <a:prstGeom prst="rect">
@@ -4366,6 +4683,263 @@
                           <a:noAutofit/>
                         </wps:bodyPr>
                       </wps:wsp>
+                      <wps:wsp>
+                        <wps:cNvPr id="65" name="Rectangle 65"/>
+                        <wps:cNvSpPr/>
+                        <wps:spPr>
+                          <a:xfrm>
+                            <a:off x="3335001" y="1045918"/>
+                            <a:ext cx="1104265" cy="492760"/>
+                          </a:xfrm>
+                          <a:prstGeom prst="rect">
+                            <a:avLst/>
+                          </a:prstGeom>
+                        </wps:spPr>
+                        <wps:style>
+                          <a:lnRef idx="1">
+                            <a:schemeClr val="accent5"/>
+                          </a:lnRef>
+                          <a:fillRef idx="2">
+                            <a:schemeClr val="accent5"/>
+                          </a:fillRef>
+                          <a:effectRef idx="1">
+                            <a:schemeClr val="accent5"/>
+                          </a:effectRef>
+                          <a:fontRef idx="minor">
+                            <a:schemeClr val="dk1"/>
+                          </a:fontRef>
+                        </wps:style>
+                        <wps:txbx>
+                          <w:txbxContent>
+                            <w:p>
+                              <w:pPr>
+                                <w:pStyle w:val="NormalWeb"/>
+                                <w:spacing w:before="0" w:beforeAutospacing="0" w:after="0" w:afterAutospacing="0" w:line="276" w:lineRule="auto"/>
+                                <w:jc w:val="center"/>
+                              </w:pPr>
+                              <w:r>
+                                <w:rPr>
+                                  <w:sz w:val="22"/>
+                                  <w:szCs w:val="22"/>
+                                </w:rPr>
+                                <w:t>nistcrcl</w:t>
+                              </w:r>
+                            </w:p>
+                            <w:p>
+                              <w:pPr>
+                                <w:pStyle w:val="NormalWeb"/>
+                                <w:spacing w:before="0" w:beforeAutospacing="0" w:after="0" w:afterAutospacing="0" w:line="276" w:lineRule="auto"/>
+                                <w:jc w:val="center"/>
+                              </w:pPr>
+                              <w:r>
+                                <w:rPr>
+                                  <w:sz w:val="22"/>
+                                  <w:szCs w:val="22"/>
+                                </w:rPr>
+                                <w:t>ROS package</w:t>
+                              </w:r>
+                            </w:p>
+                            <w:p>
+                              <w:pPr>
+                                <w:pStyle w:val="NormalWeb"/>
+                                <w:spacing w:before="0" w:beforeAutospacing="0" w:after="0" w:afterAutospacing="0" w:line="276" w:lineRule="auto"/>
+                              </w:pPr>
+                              <w:r>
+                                <w:t> </w:t>
+                              </w:r>
+                            </w:p>
+                          </w:txbxContent>
+                        </wps:txbx>
+                        <wps:bodyPr rot="0" spcFirstLastPara="0" vert="horz" wrap="square" lIns="91440" tIns="45720" rIns="91440" bIns="45720" numCol="1" spcCol="0" rtlCol="0" fromWordArt="0" anchor="ctr" anchorCtr="0" forceAA="0" compatLnSpc="1">
+                          <a:prstTxWarp prst="textNoShape">
+                            <a:avLst/>
+                          </a:prstTxWarp>
+                          <a:noAutofit/>
+                        </wps:bodyPr>
+                      </wps:wsp>
+                      <wps:wsp>
+                        <wps:cNvPr id="66" name="Straight Arrow Connector 66"/>
+                        <wps:cNvCnPr>
+                          <a:stCxn id="65" idx="0"/>
+                          <a:endCxn id="68" idx="2"/>
+                        </wps:cNvCnPr>
+                        <wps:spPr>
+                          <a:xfrm flipV="1">
+                            <a:off x="3887134" y="731593"/>
+                            <a:ext cx="952" cy="314325"/>
+                          </a:xfrm>
+                          <a:prstGeom prst="straightConnector1">
+                            <a:avLst/>
+                          </a:prstGeom>
+                          <a:ln>
+                            <a:headEnd type="none"/>
+                            <a:tailEnd type="arrow"/>
+                          </a:ln>
+                        </wps:spPr>
+                        <wps:style>
+                          <a:lnRef idx="1">
+                            <a:schemeClr val="accent1"/>
+                          </a:lnRef>
+                          <a:fillRef idx="0">
+                            <a:schemeClr val="accent1"/>
+                          </a:fillRef>
+                          <a:effectRef idx="0">
+                            <a:schemeClr val="accent1"/>
+                          </a:effectRef>
+                          <a:fontRef idx="minor">
+                            <a:schemeClr val="tx1"/>
+                          </a:fontRef>
+                        </wps:style>
+                        <wps:bodyPr/>
+                      </wps:wsp>
+                      <wps:wsp>
+                        <wps:cNvPr id="68" name="Rectangle 68"/>
+                        <wps:cNvSpPr/>
+                        <wps:spPr>
+                          <a:xfrm>
+                            <a:off x="3454381" y="83893"/>
+                            <a:ext cx="867410" cy="647700"/>
+                          </a:xfrm>
+                          <a:prstGeom prst="rect">
+                            <a:avLst/>
+                          </a:prstGeom>
+                        </wps:spPr>
+                        <wps:style>
+                          <a:lnRef idx="1">
+                            <a:schemeClr val="accent5"/>
+                          </a:lnRef>
+                          <a:fillRef idx="2">
+                            <a:schemeClr val="accent5"/>
+                          </a:fillRef>
+                          <a:effectRef idx="1">
+                            <a:schemeClr val="accent5"/>
+                          </a:effectRef>
+                          <a:fontRef idx="minor">
+                            <a:schemeClr val="dk1"/>
+                          </a:fontRef>
+                        </wps:style>
+                        <wps:txbx>
+                          <w:txbxContent>
+                            <w:p>
+                              <w:pPr>
+                                <w:pStyle w:val="NormalWeb"/>
+                                <w:spacing w:before="0" w:beforeAutospacing="0" w:after="0" w:afterAutospacing="0" w:line="276" w:lineRule="auto"/>
+                                <w:jc w:val="center"/>
+                              </w:pPr>
+                              <w:r>
+                                <w:rPr>
+                                  <w:sz w:val="22"/>
+                                  <w:szCs w:val="22"/>
+                                </w:rPr>
+                                <w:t>CRCL</w:t>
+                              </w:r>
+                            </w:p>
+                            <w:p>
+                              <w:pPr>
+                                <w:pStyle w:val="NormalWeb"/>
+                                <w:spacing w:before="0" w:beforeAutospacing="0" w:after="0" w:afterAutospacing="0" w:line="276" w:lineRule="auto"/>
+                                <w:jc w:val="center"/>
+                              </w:pPr>
+                              <w:r>
+                                <w:rPr>
+                                  <w:sz w:val="22"/>
+                                  <w:szCs w:val="22"/>
+                                </w:rPr>
+                                <w:t>XML</w:t>
+                              </w:r>
+                            </w:p>
+                            <w:p>
+                              <w:pPr>
+                                <w:pStyle w:val="NormalWeb"/>
+                                <w:spacing w:before="0" w:beforeAutospacing="0" w:after="0" w:afterAutospacing="0" w:line="276" w:lineRule="auto"/>
+                                <w:jc w:val="center"/>
+                              </w:pPr>
+                              <w:r>
+                                <w:rPr>
+                                  <w:sz w:val="22"/>
+                                  <w:szCs w:val="22"/>
+                                </w:rPr>
+                                <w:t>Client</w:t>
+                              </w:r>
+                            </w:p>
+                            <w:p>
+                              <w:pPr>
+                                <w:pStyle w:val="NormalWeb"/>
+                                <w:spacing w:before="0" w:beforeAutospacing="0" w:after="200" w:afterAutospacing="0" w:line="276" w:lineRule="auto"/>
+                              </w:pPr>
+                              <w:r>
+                                <w:rPr>
+                                  <w:sz w:val="22"/>
+                                  <w:szCs w:val="22"/>
+                                </w:rPr>
+                                <w:t> </w:t>
+                              </w:r>
+                            </w:p>
+                          </w:txbxContent>
+                        </wps:txbx>
+                        <wps:bodyPr rot="0" spcFirstLastPara="0" vert="horz" wrap="square" lIns="91440" tIns="45720" rIns="91440" bIns="45720" numCol="1" spcCol="0" rtlCol="0" fromWordArt="0" anchor="ctr" anchorCtr="0" forceAA="0" compatLnSpc="1">
+                          <a:prstTxWarp prst="textNoShape">
+                            <a:avLst/>
+                          </a:prstTxWarp>
+                          <a:noAutofit/>
+                        </wps:bodyPr>
+                      </wps:wsp>
+                      <wps:wsp>
+                        <wps:cNvPr id="69" name="Text Box 12"/>
+                        <wps:cNvSpPr txBox="1"/>
+                        <wps:spPr>
+                          <a:xfrm>
+                            <a:off x="3742350" y="1557839"/>
+                            <a:ext cx="428625" cy="300355"/>
+                          </a:xfrm>
+                          <a:prstGeom prst="rect">
+                            <a:avLst/>
+                          </a:prstGeom>
+                          <a:noFill/>
+                          <a:ln w="6350">
+                            <a:noFill/>
+                          </a:ln>
+                          <a:effectLst/>
+                        </wps:spPr>
+                        <wps:style>
+                          <a:lnRef idx="0">
+                            <a:schemeClr val="accent1"/>
+                          </a:lnRef>
+                          <a:fillRef idx="0">
+                            <a:schemeClr val="accent1"/>
+                          </a:fillRef>
+                          <a:effectRef idx="0">
+                            <a:schemeClr val="accent1"/>
+                          </a:effectRef>
+                          <a:fontRef idx="minor">
+                            <a:schemeClr val="dk1"/>
+                          </a:fontRef>
+                        </wps:style>
+                        <wps:txbx>
+                          <w:txbxContent>
+                            <w:p>
+                              <w:pPr>
+                                <w:pStyle w:val="NormalWeb"/>
+                                <w:spacing w:before="0" w:beforeAutospacing="0" w:after="0" w:afterAutospacing="0"/>
+                              </w:pPr>
+                              <w:r>
+                                <w:rPr>
+                                  <w:rFonts w:eastAsia="Calibri"/>
+                                  <w:sz w:val="16"/>
+                                  <w:szCs w:val="16"/>
+                                </w:rPr>
+                                <w:t>(c)</w:t>
+                              </w:r>
+                            </w:p>
+                          </w:txbxContent>
+                        </wps:txbx>
+                        <wps:bodyPr rot="0" spcFirstLastPara="0" vert="horz" wrap="square" lIns="91440" tIns="45720" rIns="91440" bIns="45720" numCol="1" spcCol="0" rtlCol="0" fromWordArt="0" anchor="t" anchorCtr="0" forceAA="0" compatLnSpc="1">
+                          <a:prstTxWarp prst="textNoShape">
+                            <a:avLst/>
+                          </a:prstTxWarp>
+                          <a:noAutofit/>
+                        </wps:bodyPr>
+                      </wps:wsp>
                     </wpc:wpc>
                   </a:graphicData>
                 </a:graphic>
@@ -4374,12 +4948,69 @@
           </mc:Choice>
           <mc:Fallback>
             <w:pict>
-              <v:group w14:anchorId="1E908DC4" id="Canvas 41" o:spid="_x0000_s1043" editas="canvas" style="width:346.5pt;height:147.2pt;mso-position-horizontal-relative:char;mso-position-vertical-relative:line" coordsize="44005,18694" o:gfxdata="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">
-                <v:shape id="_x0000_s1044" type="#_x0000_t75" style="position:absolute;width:44005;height:18694;visibility:visible;mso-wrap-style:square" stroked="t" strokecolor="#4f81bd [3204]">
+              <v:group id="Canvas 41" o:spid="_x0000_s1043" editas="canvas" style="width:400.85pt;height:147pt;mso-position-horizontal-relative:char;mso-position-vertical-relative:line" coordsize="50901,18669" o:gfxdata="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">
+                <v:shapetype id="_x0000_t75" coordsize="21600,21600" o:spt="75" o:preferrelative="t" path="m@4@5l@4@11@9@11@9@5xe" filled="f" stroked="f">
+                  <v:stroke joinstyle="miter"/>
+                  <v:formulas>
+                    <v:f eqn="if lineDrawn pixelLineWidth 0"/>
+                    <v:f eqn="sum @0 1 0"/>
+                    <v:f eqn="sum 0 0 @1"/>
+                    <v:f eqn="prod @2 1 2"/>
+                    <v:f eqn="prod @3 21600 pixelWidth"/>
+                    <v:f eqn="prod @3 21600 pixelHeight"/>
+                    <v:f eqn="sum @0 0 1"/>
+                    <v:f eqn="prod @6 1 2"/>
+                    <v:f eqn="prod @7 21600 pixelWidth"/>
+                    <v:f eqn="sum @8 21600 0"/>
+                    <v:f eqn="prod @7 21600 pixelHeight"/>
+                    <v:f eqn="sum @10 21600 0"/>
+                  </v:formulas>
+                  <v:path o:extrusionok="f" gradientshapeok="t" o:connecttype="rect"/>
+                  <o:lock v:ext="edit" aspectratio="t"/>
+                </v:shapetype>
+                <v:shape id="_x0000_s1044" type="#_x0000_t75" style="position:absolute;width:50901;height:18669;visibility:visible;mso-wrap-style:square" stroked="t" strokecolor="#4f81bd [3204]">
                   <v:fill o:detectmouseclick="t"/>
                   <v:path o:connecttype="none"/>
                 </v:shape>
-                <v:rect id="Rectangle 25" o:spid="_x0000_s1045" style="position:absolute;left:2176;top:762;width:8678;height:6478;visibility:visible;mso-wrap-style:square;v-text-anchor:middle" o:gfxdata="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" fillcolor="#a5d5e2 [1624]" strokecolor="#40a7c2 [3048]">
+                <v:shapetype id="_x0000_t202" coordsize="21600,21600" o:spt="202" path="m,l,21600r21600,l21600,xe">
+                  <v:stroke joinstyle="miter"/>
+                  <v:path gradientshapeok="t" o:connecttype="rect"/>
+                </v:shapetype>
+                <v:shape id="Text Box 12" o:spid="_x0000_s1045" type="#_x0000_t202" style="position:absolute;left:39869;top:7388;width:10479;height:3448;visibility:visible;mso-wrap-style:square;v-text-anchor:top" o:gfxdata="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" filled="f" stroked="f" strokeweight=".5pt">
+                  <v:textbox>
+                    <w:txbxContent>
+                      <w:p>
+                        <w:pPr>
+                          <w:pStyle w:val="NormalWeb"/>
+                          <w:spacing w:before="0" w:beforeAutospacing="0" w:after="0" w:afterAutospacing="0"/>
+                        </w:pPr>
+                        <w:r>
+                          <w:rPr>
+                            <w:rFonts w:eastAsia="Calibri"/>
+                            <w:sz w:val="16"/>
+                            <w:szCs w:val="16"/>
+                          </w:rPr>
+                          <w:t xml:space="preserve">Write CRCL status </w:t>
+                        </w:r>
+                      </w:p>
+                      <w:p>
+                        <w:pPr>
+                          <w:pStyle w:val="NormalWeb"/>
+                          <w:spacing w:before="0" w:beforeAutospacing="0" w:after="0" w:afterAutospacing="0"/>
+                        </w:pPr>
+                        <w:r>
+                          <w:rPr>
+                            <w:rFonts w:eastAsia="Calibri"/>
+                            <w:sz w:val="16"/>
+                            <w:szCs w:val="16"/>
+                          </w:rPr>
+                          <w:t>Over socket</w:t>
+                        </w:r>
+                      </w:p>
+                    </w:txbxContent>
+                  </v:textbox>
+                </v:shape>
+                <v:rect id="Rectangle 25" o:spid="_x0000_s1046" style="position:absolute;left:5496;top:762;width:8677;height:6478;visibility:visible;mso-wrap-style:square;v-text-anchor:middle" o:gfxdata="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" fillcolor="#a5d5e2 [1624]" strokecolor="#40a7c2 [3048]">
                   <v:fill color2="#e4f2f6 [504]" rotate="t" angle="180" colors="0 #9eeaff;22938f #bbefff;1 #e4f9ff" focus="100%" type="gradient"/>
                   <v:shadow on="t" color="black" opacity="24903f" origin=",.5" offset="0,.55556mm"/>
                   <v:textbox>
@@ -4439,7 +5070,7 @@
                     </w:txbxContent>
                   </v:textbox>
                 </v:rect>
-                <v:rect id="Rectangle 26" o:spid="_x0000_s1046" style="position:absolute;left:2272;top:10241;width:9462;height:4931;visibility:visible;mso-wrap-style:square;v-text-anchor:middle" o:gfxdata="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" fillcolor="#a5d5e2 [1624]" strokecolor="#40a7c2 [3048]">
+                <v:rect id="Rectangle 26" o:spid="_x0000_s1047" style="position:absolute;left:5592;top:10241;width:9462;height:4931;visibility:visible;mso-wrap-style:square;v-text-anchor:middle" o:gfxdata="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" fillcolor="#a5d5e2 [1624]" strokecolor="#40a7c2 [3048]">
                   <v:fill color2="#e4f2f6 [504]" rotate="t" angle="180" colors="0 #9eeaff;22938f #bbefff;1 #e4f9ff" focus="100%" type="gradient"/>
                   <v:shadow on="t" color="black" opacity="24903f" origin=",.5" offset="0,.55556mm"/>
                   <v:textbox>
@@ -4477,7 +5108,7 @@
                     </w:txbxContent>
                   </v:textbox>
                 </v:rect>
-                <v:shape id="Text Box 12" o:spid="_x0000_s1047" type="#_x0000_t202" style="position:absolute;left:7140;top:7230;width:14483;height:3007;visibility:visible;mso-wrap-style:square;v-text-anchor:top" o:gfxdata="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" filled="f" stroked="f" strokeweight=".5pt">
+                <v:shape id="Text Box 12" o:spid="_x0000_s1048" type="#_x0000_t202" style="position:absolute;top:7367;width:14482;height:3007;visibility:visible;mso-wrap-style:square;v-text-anchor:top" o:gfxdata="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" filled="f" stroked="f" strokeweight=".5pt">
                   <v:textbox>
                     <w:txbxContent>
                       <w:p>
@@ -4500,10 +5131,14 @@
                     </w:txbxContent>
                   </v:textbox>
                 </v:shape>
-                <v:shape id="Straight Arrow Connector 32" o:spid="_x0000_s1048" type="#_x0000_t32" style="position:absolute;left:6515;top:7240;width:96;height:3001;visibility:visible;mso-wrap-style:square" o:connectortype="straight" o:gfxdata="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" strokecolor="#4579b8 [3044]">
+                <v:shapetype id="_x0000_t32" coordsize="21600,21600" o:spt="32" o:oned="t" path="m,l21600,21600e" filled="f">
+                  <v:path arrowok="t" fillok="f" o:connecttype="none"/>
+                  <o:lock v:ext="edit" shapetype="t"/>
+                </v:shapetype>
+                <v:shape id="Straight Arrow Connector 32" o:spid="_x0000_s1049" type="#_x0000_t32" style="position:absolute;left:9835;top:7240;width:96;height:3001;visibility:visible;mso-wrap-style:square" o:connectortype="straight" o:gfxdata="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" strokecolor="#4579b8 [3044]">
                   <v:stroke endarrow="open"/>
                 </v:shape>
-                <v:rect id="Rectangle 43" o:spid="_x0000_s1049" style="position:absolute;left:21945;top:10374;width:11049;height:4928;visibility:visible;mso-wrap-style:square;v-text-anchor:middle" o:gfxdata="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" fillcolor="#a5d5e2 [1624]" strokecolor="#40a7c2 [3048]">
+                <v:rect id="Rectangle 43" o:spid="_x0000_s1050" style="position:absolute;left:17200;top:10374;width:11049;height:4928;visibility:visible;mso-wrap-style:square;v-text-anchor:middle" o:gfxdata="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" fillcolor="#a5d5e2 [1624]" strokecolor="#40a7c2 [3048]">
                   <v:fill color2="#e4f2f6 [504]" rotate="t" angle="180" colors="0 #9eeaff;22938f #bbefff;1 #e4f9ff" focus="100%" type="gradient"/>
                   <v:shadow on="t" color="black" opacity="24903f" origin=",.5" offset="0,.55556mm"/>
                   <v:textbox>
@@ -4550,12 +5185,31 @@
                     </w:txbxContent>
                   </v:textbox>
                 </v:rect>
-                <v:shape id="Straight Arrow Connector 44" o:spid="_x0000_s1050" type="#_x0000_t32" style="position:absolute;left:27470;top:7230;width:3;height:3144;flip:x;visibility:visible;mso-wrap-style:square" o:connectortype="straight" o:gfxdata="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" strokecolor="#4579b8 [3044]">
+                <v:shape id="Straight Arrow Connector 44" o:spid="_x0000_s1051" type="#_x0000_t32" style="position:absolute;left:22725;top:7230;width:3;height:3144;flip:x;visibility:visible;mso-wrap-style:square" o:connectortype="straight" o:gfxdata="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" strokecolor="#4579b8 [3044]">
                   <v:stroke endarrow="open"/>
                 </v:shape>
-                <v:shape id="Text Box 12" o:spid="_x0000_s1051" type="#_x0000_t202" style="position:absolute;left:29068;top:7658;width:14478;height:3004;visibility:visible;mso-wrap-style:square;v-text-anchor:top" o:gfxdata="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" filled="f" stroked="f" strokeweight=".5pt">
+                <v:shape id="Text Box 12" o:spid="_x0000_s1052" type="#_x0000_t202" style="position:absolute;left:23317;top:7315;width:11227;height:3454;visibility:visible;mso-wrap-style:square;v-text-anchor:top" o:gfxdata="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" filled="f" stroked="f" strokeweight=".5pt">
                   <v:textbox>
                     <w:txbxContent>
+                      <w:p>
+                        <w:pPr>
+                          <w:pStyle w:val="NormalWeb"/>
+                          <w:spacing w:before="0" w:beforeAutospacing="0" w:after="0" w:afterAutospacing="0"/>
+                          <w:rPr>
+                            <w:rFonts w:asciiTheme="minorHAnsi" w:eastAsia="Calibri" w:hAnsiTheme="minorHAnsi"/>
+                            <w:sz w:val="16"/>
+                            <w:szCs w:val="16"/>
+                          </w:rPr>
+                        </w:pPr>
+                        <w:r>
+                          <w:rPr>
+                            <w:rFonts w:asciiTheme="minorHAnsi" w:eastAsia="Calibri" w:hAnsiTheme="minorHAnsi"/>
+                            <w:sz w:val="16"/>
+                            <w:szCs w:val="16"/>
+                          </w:rPr>
+                          <w:t xml:space="preserve">Write CRCL command </w:t>
+                        </w:r>
+                      </w:p>
                       <w:p>
                         <w:pPr>
                           <w:pStyle w:val="NormalWeb"/>
@@ -4570,13 +5224,21 @@
                             <w:sz w:val="16"/>
                             <w:szCs w:val="16"/>
                           </w:rPr>
-                          <w:t>Write CRCL command socket</w:t>
+                          <w:t xml:space="preserve">Over </w:t>
+                        </w:r>
+                        <w:r>
+                          <w:rPr>
+                            <w:rFonts w:asciiTheme="minorHAnsi" w:eastAsia="Calibri" w:hAnsiTheme="minorHAnsi"/>
+                            <w:sz w:val="16"/>
+                            <w:szCs w:val="16"/>
+                          </w:rPr>
+                          <w:t>socket</w:t>
                         </w:r>
                       </w:p>
                     </w:txbxContent>
                   </v:textbox>
                 </v:shape>
-                <v:shape id="Text Box 12" o:spid="_x0000_s1052" type="#_x0000_t202" style="position:absolute;left:4975;top:15578;width:4296;height:3003;visibility:visible;mso-wrap-style:square;v-text-anchor:top" o:gfxdata="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" filled="f" stroked="f" strokeweight=".5pt">
+                <v:shape id="Text Box 12" o:spid="_x0000_s1053" type="#_x0000_t202" style="position:absolute;left:8294;top:15578;width:4296;height:3003;visibility:visible;mso-wrap-style:square;v-text-anchor:top" o:gfxdata="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" filled="f" stroked="f" strokeweight=".5pt">
                   <v:textbox>
                     <w:txbxContent>
                       <w:p>
@@ -4596,7 +5258,7 @@
                     </w:txbxContent>
                   </v:textbox>
                 </v:shape>
-                <v:shape id="Text Box 12" o:spid="_x0000_s1053" type="#_x0000_t202" style="position:absolute;left:26107;top:15578;width:4293;height:3003;visibility:visible;mso-wrap-style:square;v-text-anchor:top" o:gfxdata="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" filled="f" stroked="f" strokeweight=".5pt">
+                <v:shape id="Text Box 12" o:spid="_x0000_s1054" type="#_x0000_t202" style="position:absolute;left:21299;top:15343;width:4292;height:3003;visibility:visible;mso-wrap-style:square;v-text-anchor:top" o:gfxdata="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" filled="f" stroked="f" strokeweight=".5pt">
                   <v:textbox>
                     <w:txbxContent>
                       <w:p>
@@ -4616,7 +5278,7 @@
                     </w:txbxContent>
                   </v:textbox>
                 </v:shape>
-                <v:rect id="Rectangle 34" o:spid="_x0000_s1054" style="position:absolute;left:23136;top:753;width:8674;height:6477;visibility:visible;mso-wrap-style:square;v-text-anchor:middle" o:gfxdata="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" fillcolor="#a5d5e2 [1624]" strokecolor="#40a7c2 [3048]">
+                <v:rect id="Rectangle 34" o:spid="_x0000_s1055" style="position:absolute;left:18391;top:753;width:8674;height:6477;visibility:visible;mso-wrap-style:square;v-text-anchor:middle" o:gfxdata="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" fillcolor="#a5d5e2 [1624]" strokecolor="#40a7c2 [3048]">
                   <v:fill color2="#e4f2f6 [504]" rotate="t" angle="180" colors="0 #9eeaff;22938f #bbefff;1 #e4f9ff" focus="100%" type="gradient"/>
                   <v:shadow on="t" color="black" opacity="24903f" origin=",.5" offset="0,.55556mm"/>
                   <v:textbox>
@@ -4679,6 +5341,137 @@
                     </w:txbxContent>
                   </v:textbox>
                 </v:rect>
+                <v:rect id="Rectangle 65" o:spid="_x0000_s1056" style="position:absolute;left:33350;top:10459;width:11042;height:4927;visibility:visible;mso-wrap-style:square;v-text-anchor:middle" o:gfxdata="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" fillcolor="#a5d5e2 [1624]" strokecolor="#40a7c2 [3048]">
+                  <v:fill color2="#e4f2f6 [504]" rotate="t" angle="180" colors="0 #9eeaff;22938f #bbefff;1 #e4f9ff" focus="100%" type="gradient"/>
+                  <v:shadow on="t" color="black" opacity="24903f" origin=",.5" offset="0,.55556mm"/>
+                  <v:textbox>
+                    <w:txbxContent>
+                      <w:p>
+                        <w:pPr>
+                          <w:pStyle w:val="NormalWeb"/>
+                          <w:spacing w:before="0" w:beforeAutospacing="0" w:after="0" w:afterAutospacing="0" w:line="276" w:lineRule="auto"/>
+                          <w:jc w:val="center"/>
+                        </w:pPr>
+                        <w:r>
+                          <w:rPr>
+                            <w:sz w:val="22"/>
+                            <w:szCs w:val="22"/>
+                          </w:rPr>
+                          <w:t>nistcrcl</w:t>
+                        </w:r>
+                      </w:p>
+                      <w:p>
+                        <w:pPr>
+                          <w:pStyle w:val="NormalWeb"/>
+                          <w:spacing w:before="0" w:beforeAutospacing="0" w:after="0" w:afterAutospacing="0" w:line="276" w:lineRule="auto"/>
+                          <w:jc w:val="center"/>
+                        </w:pPr>
+                        <w:r>
+                          <w:rPr>
+                            <w:sz w:val="22"/>
+                            <w:szCs w:val="22"/>
+                          </w:rPr>
+                          <w:t>ROS package</w:t>
+                        </w:r>
+                      </w:p>
+                      <w:p>
+                        <w:pPr>
+                          <w:pStyle w:val="NormalWeb"/>
+                          <w:spacing w:before="0" w:beforeAutospacing="0" w:after="0" w:afterAutospacing="0" w:line="276" w:lineRule="auto"/>
+                        </w:pPr>
+                        <w:r>
+                          <w:t> </w:t>
+                        </w:r>
+                      </w:p>
+                    </w:txbxContent>
+                  </v:textbox>
+                </v:rect>
+                <v:shape id="Straight Arrow Connector 66" o:spid="_x0000_s1057" type="#_x0000_t32" style="position:absolute;left:38871;top:7315;width:9;height:3144;flip:y;visibility:visible;mso-wrap-style:square" o:connectortype="straight" o:gfxdata="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" strokecolor="#4579b8 [3044]">
+                  <v:stroke endarrow="open"/>
+                </v:shape>
+                <v:rect id="Rectangle 68" o:spid="_x0000_s1058" style="position:absolute;left:34543;top:838;width:8674;height:6477;visibility:visible;mso-wrap-style:square;v-text-anchor:middle" o:gfxdata="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" fillcolor="#a5d5e2 [1624]" strokecolor="#40a7c2 [3048]">
+                  <v:fill color2="#e4f2f6 [504]" rotate="t" angle="180" colors="0 #9eeaff;22938f #bbefff;1 #e4f9ff" focus="100%" type="gradient"/>
+                  <v:shadow on="t" color="black" opacity="24903f" origin=",.5" offset="0,.55556mm"/>
+                  <v:textbox>
+                    <w:txbxContent>
+                      <w:p>
+                        <w:pPr>
+                          <w:pStyle w:val="NormalWeb"/>
+                          <w:spacing w:before="0" w:beforeAutospacing="0" w:after="0" w:afterAutospacing="0" w:line="276" w:lineRule="auto"/>
+                          <w:jc w:val="center"/>
+                        </w:pPr>
+                        <w:r>
+                          <w:rPr>
+                            <w:sz w:val="22"/>
+                            <w:szCs w:val="22"/>
+                          </w:rPr>
+                          <w:t>CRCL</w:t>
+                        </w:r>
+                      </w:p>
+                      <w:p>
+                        <w:pPr>
+                          <w:pStyle w:val="NormalWeb"/>
+                          <w:spacing w:before="0" w:beforeAutospacing="0" w:after="0" w:afterAutospacing="0" w:line="276" w:lineRule="auto"/>
+                          <w:jc w:val="center"/>
+                        </w:pPr>
+                        <w:r>
+                          <w:rPr>
+                            <w:sz w:val="22"/>
+                            <w:szCs w:val="22"/>
+                          </w:rPr>
+                          <w:t>XML</w:t>
+                        </w:r>
+                      </w:p>
+                      <w:p>
+                        <w:pPr>
+                          <w:pStyle w:val="NormalWeb"/>
+                          <w:spacing w:before="0" w:beforeAutospacing="0" w:after="0" w:afterAutospacing="0" w:line="276" w:lineRule="auto"/>
+                          <w:jc w:val="center"/>
+                        </w:pPr>
+                        <w:r>
+                          <w:rPr>
+                            <w:sz w:val="22"/>
+                            <w:szCs w:val="22"/>
+                          </w:rPr>
+                          <w:t>Client</w:t>
+                        </w:r>
+                      </w:p>
+                      <w:p>
+                        <w:pPr>
+                          <w:pStyle w:val="NormalWeb"/>
+                          <w:spacing w:before="0" w:beforeAutospacing="0" w:after="200" w:afterAutospacing="0" w:line="276" w:lineRule="auto"/>
+                        </w:pPr>
+                        <w:r>
+                          <w:rPr>
+                            <w:sz w:val="22"/>
+                            <w:szCs w:val="22"/>
+                          </w:rPr>
+                          <w:t> </w:t>
+                        </w:r>
+                      </w:p>
+                    </w:txbxContent>
+                  </v:textbox>
+                </v:rect>
+                <v:shape id="Text Box 12" o:spid="_x0000_s1059" type="#_x0000_t202" style="position:absolute;left:37423;top:15578;width:4286;height:3003;visibility:visible;mso-wrap-style:square;v-text-anchor:top" o:gfxdata="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" filled="f" stroked="f" strokeweight=".5pt">
+                  <v:textbox>
+                    <w:txbxContent>
+                      <w:p>
+                        <w:pPr>
+                          <w:pStyle w:val="NormalWeb"/>
+                          <w:spacing w:before="0" w:beforeAutospacing="0" w:after="0" w:afterAutospacing="0"/>
+                        </w:pPr>
+                        <w:r>
+                          <w:rPr>
+                            <w:rFonts w:eastAsia="Calibri"/>
+                            <w:sz w:val="16"/>
+                            <w:szCs w:val="16"/>
+                          </w:rPr>
+                          <w:t>(c)</w:t>
+                        </w:r>
+                      </w:p>
+                    </w:txbxContent>
+                  </v:textbox>
+                </v:shape>
                 <w10:anchorlock/>
               </v:group>
             </w:pict>
@@ -4695,30 +5488,26 @@
       <w:r>
         <w:t xml:space="preserve">Figure </w:t>
       </w:r>
-      <w:r>
-        <w:fldChar w:fldCharType="begin"/>
-      </w:r>
-      <w:r>
-        <w:instrText xml:space="preserve"> SEQ Figure \* ARABIC </w:instrText>
-      </w:r>
-      <w:r>
-        <w:fldChar w:fldCharType="separate"/>
-      </w:r>
-      <w:r>
-        <w:rPr>
-          <w:noProof/>
-        </w:rPr>
-        <w:t>1</w:t>
-      </w:r>
-      <w:r>
-        <w:rPr>
-          <w:noProof/>
-        </w:rPr>
-        <w:fldChar w:fldCharType="end"/>
-      </w:r>
+      <w:fldSimple w:instr=" SEQ Figure \* ARABIC ">
+        <w:r>
+          <w:rPr>
+            <w:noProof/>
+          </w:rPr>
+          <w:t>1</w:t>
+        </w:r>
+      </w:fldSimple>
       <w:bookmarkEnd w:id="0"/>
       <w:r>
-        <w:t xml:space="preserve"> Status Communication to CRCL Controller</w:t>
+        <w:t xml:space="preserve"> </w:t>
+      </w:r>
+      <w:r>
+        <w:t>CRCL</w:t>
+      </w:r>
+      <w:r>
+        <w:t xml:space="preserve"> Communication to </w:t>
+      </w:r>
+      <w:r>
+        <w:t>nistcrcl ROS package</w:t>
       </w:r>
     </w:p>
     <w:p>
@@ -4925,7 +5714,6 @@
         <w:rPr>
           <w:noProof/>
         </w:rPr>
-        <w:lastRenderedPageBreak/>
         <mc:AlternateContent>
           <mc:Choice Requires="wpc">
             <w:drawing>
@@ -5775,7 +6563,7 @@
               </wp:inline>
             </w:drawing>
           </mc:Choice>
-          <mc:Fallback>
+          <mc:Fallback xmlns:w16se="http://schemas.microsoft.com/office/word/2015/wordml/symex" xmlns:w15="http://schemas.microsoft.com/office/word/2012/wordml" xmlns:cx2="http://schemas.microsoft.com/office/drawing/2015/10/21/chartex" xmlns:cx1="http://schemas.microsoft.com/office/drawing/2015/9/8/chartex" xmlns:cx="http://schemas.microsoft.com/office/drawing/2014/chartex">
             <w:pict>
               <v:group w14:anchorId="23EC75CA" id="Canvas 1" o:spid="_x0000_s1055" editas="canvas" style="width:6in;height:185.4pt;mso-position-horizontal-relative:char;mso-position-vertical-relative:line" coordsize="54864,23545" o:gfxdata="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">
                 <v:shape id="_x0000_s1056" type="#_x0000_t75" style="position:absolute;width:54864;height:23545;visibility:visible;mso-wrap-style:square">
@@ -6236,27 +7024,14 @@
       <w:r>
         <w:t xml:space="preserve">Figure </w:t>
       </w:r>
-      <w:r>
-        <w:fldChar w:fldCharType="begin"/>
-      </w:r>
-      <w:r>
-        <w:instrText xml:space="preserve"> SEQ Figure \* ARABIC </w:instrText>
-      </w:r>
-      <w:r>
-        <w:fldChar w:fldCharType="separate"/>
-      </w:r>
-      <w:r>
-        <w:rPr>
-          <w:noProof/>
-        </w:rPr>
-        <w:t>2</w:t>
-      </w:r>
-      <w:r>
-        <w:rPr>
-          <w:noProof/>
-        </w:rPr>
-        <w:fldChar w:fldCharType="end"/>
-      </w:r>
+      <w:fldSimple w:instr=" SEQ Figure \* ARABIC ">
+        <w:r>
+          <w:rPr>
+            <w:noProof/>
+          </w:rPr>
+          <w:t>2</w:t>
+        </w:r>
+      </w:fldSimple>
       <w:bookmarkEnd w:id="1"/>
       <w:r>
         <w:t xml:space="preserve"> Communication Sequence with </w:t>
@@ -6307,7 +7082,6 @@
           <w:id w:val="-1439132330"/>
           <w:citation/>
         </w:sdtPr>
-        <w:sdtEndPr/>
         <w:sdtContent>
           <w:r>
             <w:fldChar w:fldCharType="begin"/>
@@ -6369,7 +7143,13 @@
         </w:numPr>
       </w:pPr>
       <w:r>
-        <w:t>The supplied buffer is full. That is, the bytes transferred is equal to the sum of the buffer size.</w:t>
+        <w:t xml:space="preserve">The supplied buffer is full. That is, the </w:t>
+      </w:r>
+      <w:r>
+        <w:t>bytes transferred are</w:t>
+      </w:r>
+      <w:r>
+        <w:t xml:space="preserve"> equal to the sum of the buffer size.</w:t>
       </w:r>
     </w:p>
     <w:p>
@@ -6381,7 +7161,13 @@
         </w:numPr>
       </w:pPr>
       <w:r>
-        <w:t>An error occurred. Errors include socket disconnection, or asynchronous read cancelation by the deadline timer. Disconnects cause a discontinuation of reading and the asynchronous connection trigger is then restarted.</w:t>
+        <w:t>An error occurred. Errors include socket disconnection, or asynchronous read canc</w:t>
+      </w:r>
+      <w:r>
+        <w:t>elation by the deadline timer.  Socket d</w:t>
+      </w:r>
+      <w:r>
+        <w:t>isconnects cause a discontinuation of reading and the asynchronous connection trigger is then restarted.</w:t>
       </w:r>
     </w:p>
     <w:p>
@@ -6436,11 +7222,7 @@
         <w:t>io_service</w:t>
       </w:r>
       <w:r>
-        <w:t xml:space="preserve">” per application program and </w:t>
-      </w:r>
-      <w:r>
-        <w:lastRenderedPageBreak/>
-        <w:t xml:space="preserve">from our effort it helps if all the asynchronous operations are run in the same thread as this </w:t>
+        <w:t xml:space="preserve">” per application program and from our effort it helps if all the asynchronous operations are run in the same thread as this </w:t>
       </w:r>
       <w:r>
         <w:t>io_service</w:t>
@@ -6520,7 +7302,7 @@
                     </pic:cNvPicPr>
                   </pic:nvPicPr>
                   <pic:blipFill>
-                    <a:blip r:embed="rId9">
+                    <a:blip r:embed="rId10">
                       <a:extLst>
                         <a:ext uri="{28A0092B-C50C-407E-A947-70E740481C1C}">
                           <a14:useLocalDpi xmlns:a14="http://schemas.microsoft.com/office/drawing/2010/main" val="0"/>
@@ -6561,121 +7343,134 @@
       <w:r>
         <w:t xml:space="preserve">Figure </w:t>
       </w:r>
+      <w:fldSimple w:instr=" SEQ Figure \* ARABIC ">
+        <w:r>
+          <w:rPr>
+            <w:noProof/>
+          </w:rPr>
+          <w:t>3</w:t>
+        </w:r>
+      </w:fldSimple>
+      <w:bookmarkEnd w:id="2"/>
+      <w:r>
+        <w:t xml:space="preserve"> Asio Communication Sequence</w:t>
+      </w:r>
+    </w:p>
+    <w:p>
+      <w:pPr>
+        <w:pStyle w:val="Heading2"/>
+      </w:pPr>
+      <w:r>
+        <w:t>CRCL Communication Code Review</w:t>
+      </w:r>
+    </w:p>
+    <w:p>
+      <w:r>
+        <w:t xml:space="preserve">The </w:t>
+      </w:r>
+      <w:r>
+        <w:t>nistcrcl package</w:t>
+      </w:r>
+      <w:r>
+        <w:t xml:space="preserve"> uses a two thread model 1) one thread to handle communication with CRCL </w:t>
+      </w:r>
+      <w:r>
+        <w:t>client(s)</w:t>
+      </w:r>
+      <w:r>
+        <w:t xml:space="preserve"> and 2) the other thread to handle the </w:t>
+      </w:r>
+      <w:r>
+        <w:t>ROS</w:t>
+      </w:r>
+      <w:r>
+        <w:t xml:space="preserve"> interface. </w:t>
+      </w:r>
       <w:r>
         <w:fldChar w:fldCharType="begin"/>
       </w:r>
       <w:r>
-        <w:instrText xml:space="preserve"> SEQ Figure \* ARABIC </w:instrText>
+        <w:instrText xml:space="preserve"> REF _Ref430943715 \h </w:instrText>
       </w:r>
       <w:r>
         <w:fldChar w:fldCharType="separate"/>
       </w:r>
       <w:r>
+        <w:t xml:space="preserve">Figure </w:t>
+      </w:r>
+      <w:r>
         <w:rPr>
           <w:noProof/>
         </w:rPr>
-        <w:t>3</w:t>
+        <w:t>4</w:t>
+      </w:r>
+      <w:r>
+        <w:fldChar w:fldCharType="end"/>
+      </w:r>
+      <w:r>
+        <w:t xml:space="preserve"> shows the main thread spawns thread 2, which handles the </w:t>
+      </w:r>
+      <w:r>
+        <w:t xml:space="preserve">ROS message </w:t>
+      </w:r>
+      <w:r>
+        <w:t>streaming. It was found that if all the Boost Asio operation were not in the same thread, unpredictable results occurred. Unfortunately, it is very difficult to debug problems in Boost Asio, as most of the operation is hidden in a thread, and when no events occur, there is nothing to debug.</w:t>
+      </w:r>
+    </w:p>
+    <w:p>
+      <w:r>
+        <w:fldChar w:fldCharType="begin"/>
+      </w:r>
+      <w:r>
+        <w:instrText xml:space="preserve"> REF _Ref430943715 \h </w:instrText>
+      </w:r>
+      <w:r>
+        <w:fldChar w:fldCharType="separate"/>
+      </w:r>
+      <w:r>
+        <w:t xml:space="preserve">Figure </w:t>
       </w:r>
       <w:r>
         <w:rPr>
           <w:noProof/>
         </w:rPr>
+        <w:t>4</w:t>
+      </w:r>
+      <w:r>
         <w:fldChar w:fldCharType="end"/>
       </w:r>
-      <w:bookmarkEnd w:id="2"/>
-      <w:r>
-        <w:t xml:space="preserve"> Asio Communication Sequence</w:t>
-      </w:r>
-    </w:p>
-    <w:p>
-      <w:pPr>
-        <w:pStyle w:val="Heading2"/>
-      </w:pPr>
-      <w:r>
-        <w:t>CRCL Communication Code Review</w:t>
-      </w:r>
-    </w:p>
-    <w:p>
-      <w:r>
-        <w:t xml:space="preserve">The </w:t>
-      </w:r>
-      <w:r>
-        <w:t>nistcrcl package</w:t>
-      </w:r>
-      <w:r>
-        <w:t xml:space="preserve"> uses a two thread model 1) one thread to handle communication with CRCL </w:t>
-      </w:r>
-      <w:r>
-        <w:t>client(s)</w:t>
-      </w:r>
-      <w:r>
-        <w:t xml:space="preserve"> and 2) the other thread to handle the </w:t>
-      </w:r>
-      <w:r>
-        <w:t>ROS</w:t>
-      </w:r>
-      <w:r>
-        <w:t xml:space="preserve"> interface. </w:t>
-      </w:r>
-      <w:r>
-        <w:fldChar w:fldCharType="begin"/>
-      </w:r>
-      <w:r>
-        <w:instrText xml:space="preserve"> REF _Ref430943715 \h </w:instrText>
-      </w:r>
-      <w:r>
-        <w:fldChar w:fldCharType="separate"/>
-      </w:r>
-      <w:r>
-        <w:t xml:space="preserve">Figure </w:t>
-      </w:r>
-      <w:r>
-        <w:rPr>
-          <w:noProof/>
-        </w:rPr>
-        <w:t>4</w:t>
-      </w:r>
-      <w:r>
-        <w:fldChar w:fldCharType="end"/>
-      </w:r>
-      <w:r>
-        <w:t xml:space="preserve"> shows the main thread spawns thread 2, which handles the </w:t>
-      </w:r>
-      <w:r>
-        <w:t xml:space="preserve">ROS message </w:t>
-      </w:r>
-      <w:r>
-        <w:t>streaming. It was found that if all the Boost Asio operation were not in the same thread, unpredictable results occurred. Unfortunately, it is very difficult to debug problems in Boost Asio, as most of the operation is hidden in a thread, and when no events occur, there is nothing to debug.</w:t>
-      </w:r>
-    </w:p>
-    <w:p>
-      <w:r>
-        <w:fldChar w:fldCharType="begin"/>
-      </w:r>
-      <w:r>
-        <w:instrText xml:space="preserve"> REF _Ref430943715 \h </w:instrText>
-      </w:r>
-      <w:r>
-        <w:fldChar w:fldCharType="separate"/>
-      </w:r>
-      <w:r>
-        <w:t xml:space="preserve">Figure </w:t>
-      </w:r>
-      <w:r>
-        <w:rPr>
-          <w:noProof/>
-        </w:rPr>
-        <w:t>4</w:t>
-      </w:r>
-      <w:r>
-        <w:fldChar w:fldCharType="end"/>
-      </w:r>
-      <w:r>
-        <w:t xml:space="preserve"> shows the code that run in the two threads. Thread1 spawns the MTConnect thread that runs. It is passed argc and argv, which must have a debug or run as a command line argument if the MTConnect executable is to run as an application. Then, thread1 setups up all the Boost Asio event </w:t>
-      </w:r>
-      <w:r>
-        <w:lastRenderedPageBreak/>
-        <w:t>callbacks, and then loop running Boost Asio io_service to handle all the asynchronous events. This framework forms the basis of the MTConnect-CRCL code, which will be described herein.</w:t>
+      <w:r>
+        <w:t xml:space="preserve"> shows the code that run in the two threads. Thread</w:t>
+      </w:r>
+      <w:r>
+        <w:t xml:space="preserve"> </w:t>
+      </w:r>
+      <w:r>
+        <w:t>1 spawns Boost Asio event callbacks, and then loop running Boost Asio io_service to handle all the asynchronous</w:t>
+      </w:r>
+      <w:r>
+        <w:t xml:space="preserve"> communication</w:t>
+      </w:r>
+      <w:r>
+        <w:t xml:space="preserve"> events</w:t>
+      </w:r>
+      <w:r>
+        <w:t>, as well as frame and queue any CRCL XML messages</w:t>
+      </w:r>
+      <w:r>
+        <w:t xml:space="preserve">. </w:t>
+      </w:r>
+      <w:r>
+        <w:t xml:space="preserve">Thread 2 handles the ROS communication over topics. </w:t>
+      </w:r>
+      <w:r>
+        <w:t xml:space="preserve">This framework forms the basis of the </w:t>
+      </w:r>
+      <w:r>
+        <w:t>nistcrcl</w:t>
+      </w:r>
+      <w:r>
+        <w:t xml:space="preserve"> code, which will be described herein.</w:t>
       </w:r>
     </w:p>
     <w:p>
@@ -7082,7 +7877,7 @@
               </wp:inline>
             </w:drawing>
           </mc:Choice>
-          <mc:Fallback>
+          <mc:Fallback xmlns:w16se="http://schemas.microsoft.com/office/word/2015/wordml/symex" xmlns:w15="http://schemas.microsoft.com/office/word/2012/wordml" xmlns:cx2="http://schemas.microsoft.com/office/drawing/2015/10/21/chartex" xmlns:cx1="http://schemas.microsoft.com/office/drawing/2015/9/8/chartex" xmlns:cx="http://schemas.microsoft.com/office/drawing/2014/chartex">
             <w:pict>
               <v:group id="Canvas 13" o:spid="_x0000_s1070" editas="canvas" style="width:6in;height:99pt;mso-position-horizontal-relative:char;mso-position-vertical-relative:line" coordsize="54864,12573" o:gfxdata="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">
                 <v:shape id="_x0000_s1071" type="#_x0000_t75" style="position:absolute;width:54864;height:12573;visibility:visible;mso-wrap-style:square">
@@ -7341,27 +8136,14 @@
       <w:r>
         <w:t xml:space="preserve">Figure </w:t>
       </w:r>
-      <w:r>
-        <w:fldChar w:fldCharType="begin"/>
-      </w:r>
-      <w:r>
-        <w:instrText xml:space="preserve"> SEQ Figure \* ARABIC </w:instrText>
-      </w:r>
-      <w:r>
-        <w:fldChar w:fldCharType="separate"/>
-      </w:r>
-      <w:r>
-        <w:rPr>
-          <w:noProof/>
-        </w:rPr>
-        <w:t>4</w:t>
-      </w:r>
-      <w:r>
-        <w:rPr>
-          <w:noProof/>
-        </w:rPr>
-        <w:fldChar w:fldCharType="end"/>
-      </w:r>
+      <w:fldSimple w:instr=" SEQ Figure \* ARABIC ">
+        <w:r>
+          <w:rPr>
+            <w:noProof/>
+          </w:rPr>
+          <w:t>4</w:t>
+        </w:r>
+      </w:fldSimple>
       <w:bookmarkEnd w:id="3"/>
       <w:r>
         <w:t xml:space="preserve"> Threads – Boost Asio </w:t>
@@ -7597,7 +8379,19 @@
         <w:t>()</w:t>
       </w:r>
       <w:r>
-        <w:t>.  In order for the Java CRCL simulator to operate properly, a CRCL “Init” command must be send to it.</w:t>
+        <w:t xml:space="preserve">.  In order for the CRCL to operate properly, a CRCL “Init” command </w:t>
+      </w:r>
+      <w:r>
+        <w:t>is</w:t>
+      </w:r>
+      <w:r>
+        <w:t xml:space="preserve"> </w:t>
+      </w:r>
+      <w:r>
+        <w:t>sent first, and usually expects a robot status reply</w:t>
+      </w:r>
+      <w:r>
+        <w:t>.</w:t>
       </w:r>
     </w:p>
     <w:p>
@@ -7873,7 +8667,6 @@
         <w:rPr>
           <w:rFonts w:asciiTheme="minorHAnsi" w:hAnsiTheme="minorHAnsi"/>
         </w:rPr>
-        <w:lastRenderedPageBreak/>
         <w:t xml:space="preserve">    </w:t>
       </w:r>
       <w:r>
@@ -8025,7 +8818,13 @@
         <w:t>boost::asio::async_read</w:t>
       </w:r>
       <w:r>
-        <w:t xml:space="preserve">. Because the conditional event of complete filing of the read buffer may not happen (only if the each status message requires multiple reads can the buffer be assured to be full, and the case where the boundary of the read buffer and the status CRCL read are of the same length is not a robust solution), a deadline periodic timer is setup with </w:t>
+        <w:t xml:space="preserve">. Because the conditional event of complete filing of the read buffer may not happen (only if the each status message requires multiple reads can the buffer be assured to be full, and the case where the boundary of the read buffer and the status CRCL read are of the same length is not </w:t>
+      </w:r>
+      <w:r>
+        <w:t>guaranteed</w:t>
+      </w:r>
+      <w:r>
+        <w:t xml:space="preserve">), a deadline periodic timer is setup with </w:t>
       </w:r>
       <w:r>
         <w:rPr>
@@ -8636,10 +9435,10 @@
         <w:t xml:space="preserve">()  </w:t>
       </w:r>
       <w:r>
-        <w:t>sets i[</w:t>
-      </w:r>
-      <w:r>
-        <w:t xml:space="preserve"> a deadline time to implement </w:t>
+        <w:t xml:space="preserve">sets </w:t>
+      </w:r>
+      <w:r>
+        <w:t xml:space="preserve">a deadline time to implement </w:t>
       </w:r>
       <w:r>
         <w:t>the</w:t>
@@ -8661,6 +9460,9 @@
       </w:r>
       <w:r>
         <w:t>with parameters for error and the socket that timed out.</w:t>
+      </w:r>
+      <w:r>
+        <w:t>)</w:t>
       </w:r>
     </w:p>
     <w:p>
@@ -8708,7 +9510,6 @@
         <w:rPr>
           <w:rFonts w:asciiTheme="minorHAnsi" w:hAnsiTheme="minorHAnsi"/>
         </w:rPr>
-        <w:lastRenderedPageBreak/>
         <w:t xml:space="preserve">   boost::system::error_code ec;</w:t>
       </w:r>
     </w:p>
@@ -8780,7 +9581,22 @@
     </w:p>
     <w:p>
       <w:r>
-        <w:t xml:space="preserve">The periodic timer event handler checks to see if the timer expired, a general error occurred, or the asynchronous read handler canceled this timer event. </w:t>
+        <w:t>The periodic timer event handler</w:t>
+      </w:r>
+      <w:r>
+        <w:t xml:space="preserve"> (i.e., the wait_callback method)</w:t>
+      </w:r>
+      <w:r>
+        <w:t xml:space="preserve"> checks to see if the timer expired, a general error occurred, or the asynchronous read handler canceled this timer event. </w:t>
+      </w:r>
+      <w:r>
+        <w:t xml:space="preserve"> If an error occurred, the method </w:t>
+      </w:r>
+      <w:r>
+        <w:t xml:space="preserve">forward the error to the waiting asynchronous reader. </w:t>
+      </w:r>
+      <w:r>
+        <w:t xml:space="preserve"> </w:t>
       </w:r>
     </w:p>
     <w:p>
@@ -9000,7 +9816,19 @@
         <w:t>()</w:t>
       </w:r>
       <w:r>
-        <w:t xml:space="preserve"> is called. This routine  first cancels the periodic timer.  If there was an error, the socket is Disconnected, which will cause Boost Asio to start listening for a new connection event.  Next the read buffer is appended to the current string buffer. If no end tag has been determined so far, the  </w:t>
+        <w:t xml:space="preserve"> is called. This routine  first cancels the periodic timer.  If there was an error, the socket is Disconnected, which will cause Boost Asio to start listening for a new connection event.  Next the read buffer is appended to the current string buffer. If no end tag has been </w:t>
+      </w:r>
+      <w:r>
+        <w:t>found</w:t>
+      </w:r>
+      <w:r>
+        <w:t xml:space="preserve"> so far, </w:t>
+      </w:r>
+      <w:r>
+        <w:t xml:space="preserve">using </w:t>
+      </w:r>
+      <w:r>
+        <w:t xml:space="preserve">the  </w:t>
       </w:r>
       <w:r>
         <w:rPr>
@@ -9017,7 +9845,13 @@
         <w:t xml:space="preserve"> </w:t>
       </w:r>
       <w:r>
-        <w:t xml:space="preserve">routine with the current buffer (includes all read) is called. Finally, the </w:t>
+        <w:t xml:space="preserve">routine with the current buffer (includes all </w:t>
+      </w:r>
+      <w:r>
+        <w:t xml:space="preserve">characters in the current </w:t>
+      </w:r>
+      <w:r>
+        <w:t xml:space="preserve">read) is called. Finally, the </w:t>
       </w:r>
       <w:r>
         <w:rPr>
@@ -9034,7 +9868,19 @@
         <w:t>()</w:t>
       </w:r>
       <w:r>
-        <w:t xml:space="preserve">  is called to determine if a complete message has been read (by looking for the end tag "&lt;/CRCLStatus&gt;"). Unless an error has occurred that is not the deadline timer, the </w:t>
+        <w:t xml:space="preserve">  is called to determine if a complete message has been read (by looking for the </w:t>
+      </w:r>
+      <w:r>
+        <w:t xml:space="preserve">matching </w:t>
+      </w:r>
+      <w:r>
+        <w:t>end tag</w:t>
+      </w:r>
+      <w:r>
+        <w:t>, in this case,</w:t>
+      </w:r>
+      <w:r>
+        <w:t xml:space="preserve"> "&lt;/CRCLStatus&gt;"). Unless an error has occurred that is not the deadline timer, the </w:t>
       </w:r>
       <w:r>
         <w:rPr>
@@ -9741,7 +10587,19 @@
         <w:t>&lt;?xml</w:t>
       </w:r>
       <w:r>
-        <w:t>”  header. If found, it returns the ending tag that matches this starting tag, otherwise it return a blank string.</w:t>
+        <w:t xml:space="preserve">”  header. If found, it returns the ending tag </w:t>
+      </w:r>
+      <w:r>
+        <w:t>corresponding to the</w:t>
+      </w:r>
+      <w:r>
+        <w:t xml:space="preserve"> starting tag, otherwise it return a </w:t>
+      </w:r>
+      <w:r>
+        <w:t>Nonsense tag</w:t>
+      </w:r>
+      <w:r>
+        <w:t>.</w:t>
       </w:r>
     </w:p>
     <w:p>
@@ -9945,7 +10803,13 @@
         <w:rPr>
           <w:rFonts w:asciiTheme="minorHAnsi" w:hAnsiTheme="minorHAnsi"/>
         </w:rPr>
-        <w:t xml:space="preserve">        elem.append("&gt;"); // not space</w:t>
+        <w:t xml:space="preserve">        elem.append("&gt;"); // </w:t>
+      </w:r>
+      <w:r>
+        <w:rPr>
+          <w:rFonts w:asciiTheme="minorHAnsi" w:hAnsiTheme="minorHAnsi"/>
+        </w:rPr>
+        <w:t>append closing tag symbol</w:t>
       </w:r>
     </w:p>
     <w:p>
@@ -10046,29 +10910,10 @@
         <w:t>Xerces</w:t>
       </w:r>
       <w:r>
-        <w:t xml:space="preserve"> c with Ubuntu</w:t>
-      </w:r>
-    </w:p>
-    <w:p>
-      <w:pPr>
-        <w:pStyle w:val="NormalWeb"/>
-        <w:spacing w:before="240" w:beforeAutospacing="0" w:after="240" w:afterAutospacing="0" w:line="360" w:lineRule="atLeast"/>
-        <w:rPr>
-          <w:rFonts w:ascii="Helvetica" w:hAnsi="Helvetica" w:cs="Helvetica"/>
-          <w:color w:val="000000"/>
-          <w:sz w:val="20"/>
-          <w:szCs w:val="20"/>
-        </w:rPr>
-      </w:pPr>
-      <w:r>
-        <w:rPr>
-          <w:rFonts w:ascii="Helvetica" w:hAnsi="Helvetica" w:cs="Helvetica"/>
-          <w:color w:val="000000"/>
-          <w:sz w:val="20"/>
-          <w:szCs w:val="20"/>
-        </w:rPr>
-        <w:lastRenderedPageBreak/>
-        <w:t>https://www.daniweb.com/hardware-and-software/linux-and-unix/threads/409769/ubuntu-11-10-xerces-c As far as I'm aware libxerces is the same as pretty much any other library in Debian based systems. It should be available in the repositories (the exact version will depend on which version of Ubuntu you're running).</w:t>
+        <w:t>C</w:t>
+      </w:r>
+      <w:r>
+        <w:t xml:space="preserve"> with Ubuntu</w:t>
       </w:r>
     </w:p>
     <w:p>
@@ -10182,7 +11027,79 @@
           <w:sz w:val="20"/>
           <w:szCs w:val="20"/>
         </w:rPr>
-        <w:t>Need include file path CMakeLists.txt:</w:t>
+        <w:t>Need</w:t>
+      </w:r>
+      <w:r>
+        <w:rPr>
+          <w:rFonts w:ascii="Helvetica" w:hAnsi="Helvetica" w:cs="Helvetica"/>
+          <w:color w:val="000000"/>
+          <w:sz w:val="20"/>
+          <w:szCs w:val="20"/>
+        </w:rPr>
+        <w:t xml:space="preserve"> to</w:t>
+      </w:r>
+      <w:r>
+        <w:rPr>
+          <w:rFonts w:ascii="Helvetica" w:hAnsi="Helvetica" w:cs="Helvetica"/>
+          <w:color w:val="000000"/>
+          <w:sz w:val="20"/>
+          <w:szCs w:val="20"/>
+        </w:rPr>
+        <w:t xml:space="preserve"> include </w:t>
+      </w:r>
+      <w:r>
+        <w:rPr>
+          <w:rFonts w:ascii="Helvetica" w:hAnsi="Helvetica" w:cs="Helvetica"/>
+          <w:color w:val="000000"/>
+          <w:sz w:val="20"/>
+          <w:szCs w:val="20"/>
+        </w:rPr>
+        <w:t xml:space="preserve">the </w:t>
+      </w:r>
+      <w:r>
+        <w:rPr>
+          <w:rFonts w:ascii="Helvetica" w:hAnsi="Helvetica" w:cs="Helvetica"/>
+          <w:color w:val="000000"/>
+          <w:sz w:val="20"/>
+          <w:szCs w:val="20"/>
+        </w:rPr>
+        <w:t xml:space="preserve">file path </w:t>
+      </w:r>
+      <w:r>
+        <w:rPr>
+          <w:rFonts w:ascii="Helvetica" w:hAnsi="Helvetica" w:cs="Helvetica"/>
+          <w:color w:val="000000"/>
+          <w:sz w:val="20"/>
+          <w:szCs w:val="20"/>
+        </w:rPr>
+        <w:t xml:space="preserve">for searching include headers in the </w:t>
+      </w:r>
+      <w:r>
+        <w:rPr>
+          <w:rFonts w:ascii="Helvetica" w:hAnsi="Helvetica" w:cs="Helvetica"/>
+          <w:color w:val="000000"/>
+          <w:sz w:val="20"/>
+          <w:szCs w:val="20"/>
+        </w:rPr>
+        <w:t>CMakeLists.txt</w:t>
+      </w:r>
+      <w:r>
+        <w:rPr>
+          <w:rFonts w:ascii="Helvetica" w:hAnsi="Helvetica" w:cs="Helvetica"/>
+          <w:color w:val="000000"/>
+          <w:sz w:val="20"/>
+          <w:szCs w:val="20"/>
+        </w:rPr>
+        <w:t xml:space="preserve"> file (required in ROS)</w:t>
+      </w:r>
+      <w:r>
+        <w:rPr>
+          <w:rFonts w:ascii="Helvetica" w:hAnsi="Helvetica" w:cs="Helvetica"/>
+          <w:color w:val="000000"/>
+          <w:sz w:val="20"/>
+          <w:szCs w:val="20"/>
+        </w:rPr>
+        <w:t>:</w:t>
       </w:r>
     </w:p>
     <w:p>
@@ -10296,12 +11213,9 @@
           <w:bdr w:val="none" w:sz="0" w:space="0" w:color="auto" w:frame="1"/>
           <w:shd w:val="clear" w:color="auto" w:fill="EEEEEE"/>
         </w:rPr>
-        <w:t xml:space="preserve">target_link_libraries(nist_fanuc </w:t>
-      </w:r>
-    </w:p>
-    <w:p>
-      <w:pPr>
-        <w:pStyle w:val="BoxedCode"/>
+        <w:t>target_link_libraries(nist</w:t>
+      </w:r>
+      <w:r>
         <w:rPr>
           <w:rStyle w:val="HTMLCode"/>
           <w:color w:val="444444"/>
@@ -10310,7 +11224,8 @@
           <w:bdr w:val="none" w:sz="0" w:space="0" w:color="auto" w:frame="1"/>
           <w:shd w:val="clear" w:color="auto" w:fill="EEEEEE"/>
         </w:rPr>
-      </w:pPr>
+        <w:t>crcl</w:t>
+      </w:r>
       <w:r>
         <w:rPr>
           <w:rStyle w:val="HTMLCode"/>
@@ -10320,7 +11235,7 @@
           <w:bdr w:val="none" w:sz="0" w:space="0" w:color="auto" w:frame="1"/>
           <w:shd w:val="clear" w:color="auto" w:fill="EEEEEE"/>
         </w:rPr>
-        <w:t xml:space="preserve">libxerces-c.a  </w:t>
+        <w:t xml:space="preserve"> </w:t>
       </w:r>
     </w:p>
     <w:p>
@@ -10344,7 +11259,7 @@
           <w:bdr w:val="none" w:sz="0" w:space="0" w:color="auto" w:frame="1"/>
           <w:shd w:val="clear" w:color="auto" w:fill="EEEEEE"/>
         </w:rPr>
-        <w:t>${catkin_LIBRARIES}</w:t>
+        <w:t xml:space="preserve">libxerces-c.a  </w:t>
       </w:r>
     </w:p>
     <w:p>
@@ -10368,7 +11283,7 @@
           <w:bdr w:val="none" w:sz="0" w:space="0" w:color="auto" w:frame="1"/>
           <w:shd w:val="clear" w:color="auto" w:fill="EEEEEE"/>
         </w:rPr>
-        <w:t>${Boost_LIBRARIES}</w:t>
+        <w:t>${catkin_LIBRARIES}</w:t>
       </w:r>
     </w:p>
     <w:p>
@@ -10392,82 +11307,7 @@
           <w:bdr w:val="none" w:sz="0" w:space="0" w:color="auto" w:frame="1"/>
           <w:shd w:val="clear" w:color="auto" w:fill="EEEEEE"/>
         </w:rPr>
-        <w:t>)</w:t>
-      </w:r>
-    </w:p>
-    <w:p>
-      <w:pPr>
-        <w:pStyle w:val="Heading2"/>
-      </w:pPr>
-      <w:r>
-        <w:t xml:space="preserve">Installing </w:t>
-      </w:r>
-      <w:r>
-        <w:t>CodeSynthesis</w:t>
-      </w:r>
-      <w:r>
-        <w:t xml:space="preserve"> XSD</w:t>
-      </w:r>
-    </w:p>
-    <w:p>
-      <w:pPr>
-        <w:pStyle w:val="NormalWeb"/>
-        <w:spacing w:before="0" w:beforeAutospacing="0" w:after="0" w:afterAutospacing="0" w:line="360" w:lineRule="atLeast"/>
-        <w:rPr>
-          <w:rFonts w:ascii="Helvetica" w:hAnsi="Helvetica" w:cs="Helvetica"/>
-          <w:color w:val="000000"/>
-          <w:sz w:val="20"/>
-          <w:szCs w:val="20"/>
-        </w:rPr>
-      </w:pPr>
-      <w:r>
-        <w:rPr>
-          <w:rFonts w:ascii="Helvetica" w:hAnsi="Helvetica" w:cs="Helvetica"/>
-          <w:color w:val="000000"/>
-          <w:sz w:val="20"/>
-          <w:szCs w:val="20"/>
-        </w:rPr>
-        <w:t>http://www.codesynthesis.com/products/xsd/download.xhtml 1. Chose the linux deb install file that matches your computer (below 64 bit amd). 2. Download xsd</w:t>
-      </w:r>
-      <w:r>
-        <w:rPr>
-          <w:rStyle w:val="Emphasis"/>
-          <w:rFonts w:ascii="Helvetica" w:hAnsi="Helvetica" w:cs="Helvetica"/>
-          <w:color w:val="000000"/>
-          <w:sz w:val="20"/>
-          <w:szCs w:val="20"/>
-        </w:rPr>
-        <w:t>4.0.0-1</w:t>
-      </w:r>
-      <w:r>
-        <w:rPr>
-          <w:rFonts w:ascii="Helvetica" w:hAnsi="Helvetica" w:cs="Helvetica"/>
-          <w:color w:val="000000"/>
-          <w:sz w:val="20"/>
-          <w:szCs w:val="20"/>
-        </w:rPr>
-        <w:t>amd64.deb and it will say open with Ubuntu Software Center 3. Click to install, authenticate and add /usr/include/xsd/cxx/xml as include path.</w:t>
-      </w:r>
-    </w:p>
-    <w:p>
-      <w:pPr>
-        <w:pStyle w:val="NormalWeb"/>
-        <w:spacing w:before="240" w:beforeAutospacing="0" w:after="240" w:afterAutospacing="0" w:line="360" w:lineRule="atLeast"/>
-        <w:rPr>
-          <w:rFonts w:ascii="Helvetica" w:hAnsi="Helvetica" w:cs="Helvetica"/>
-          <w:color w:val="000000"/>
-          <w:sz w:val="20"/>
-          <w:szCs w:val="20"/>
-        </w:rPr>
-      </w:pPr>
-      <w:r>
-        <w:rPr>
-          <w:rFonts w:ascii="Helvetica" w:hAnsi="Helvetica" w:cs="Helvetica"/>
-          <w:color w:val="000000"/>
-          <w:sz w:val="20"/>
-          <w:szCs w:val="20"/>
-        </w:rPr>
-        <w:t>Need include file path in CMakeLists.txt:</w:t>
+        <w:t>${Boost_LIBRARIES}</w:t>
       </w:r>
     </w:p>
     <w:p>
@@ -10491,14 +11331,27 @@
           <w:bdr w:val="none" w:sz="0" w:space="0" w:color="auto" w:frame="1"/>
           <w:shd w:val="clear" w:color="auto" w:fill="EEEEEE"/>
         </w:rPr>
-        <w:lastRenderedPageBreak/>
-        <w:t>include_directories(/usr/include/xsd/cxx/xml)</w:t>
+        <w:t>)</w:t>
+      </w:r>
+    </w:p>
+    <w:p>
+      <w:pPr>
+        <w:pStyle w:val="Heading2"/>
+      </w:pPr>
+      <w:r>
+        <w:t xml:space="preserve">Installing </w:t>
+      </w:r>
+      <w:r>
+        <w:t>CodeSynthesis</w:t>
+      </w:r>
+      <w:r>
+        <w:t xml:space="preserve"> XSD</w:t>
       </w:r>
     </w:p>
     <w:p>
       <w:pPr>
         <w:pStyle w:val="NormalWeb"/>
-        <w:spacing w:before="240" w:beforeAutospacing="0" w:after="240" w:afterAutospacing="0" w:line="360" w:lineRule="atLeast"/>
+        <w:spacing w:before="0" w:beforeAutospacing="0" w:after="0" w:afterAutospacing="0" w:line="360" w:lineRule="atLeast"/>
         <w:rPr>
           <w:rFonts w:ascii="Helvetica" w:hAnsi="Helvetica" w:cs="Helvetica"/>
           <w:color w:val="000000"/>
@@ -10513,7 +11366,47 @@
           <w:sz w:val="20"/>
           <w:szCs w:val="20"/>
         </w:rPr>
-        <w:t>If you cannot run Ubuntu software centerto install CodeSynthesis, you can download the source and install it. You need to go to the web page: http://www.codesynthesis.com/products/xsd/download.xhtml and select:</w:t>
+        <w:t>http://www.codesynthesis.com/products/xsd/download.xhtml 1. Chose the linux deb install file that matches your computer (below 64 bit amd). 2. Download xsd</w:t>
+      </w:r>
+      <w:r>
+        <w:rPr>
+          <w:rStyle w:val="Emphasis"/>
+          <w:rFonts w:ascii="Helvetica" w:hAnsi="Helvetica" w:cs="Helvetica"/>
+          <w:color w:val="000000"/>
+          <w:sz w:val="20"/>
+          <w:szCs w:val="20"/>
+        </w:rPr>
+        <w:t>4.0.0-1</w:t>
+      </w:r>
+      <w:r>
+        <w:rPr>
+          <w:rFonts w:ascii="Helvetica" w:hAnsi="Helvetica" w:cs="Helvetica"/>
+          <w:color w:val="000000"/>
+          <w:sz w:val="20"/>
+          <w:szCs w:val="20"/>
+        </w:rPr>
+        <w:t>amd64.deb and it will say open with Ubuntu Software Center 3. Click to install, authenticate and add /usr/include/xsd/cxx/xml as include path.</w:t>
+      </w:r>
+    </w:p>
+    <w:p>
+      <w:pPr>
+        <w:pStyle w:val="NormalWeb"/>
+        <w:spacing w:before="240" w:beforeAutospacing="0" w:after="240" w:afterAutospacing="0" w:line="360" w:lineRule="atLeast"/>
+        <w:rPr>
+          <w:rFonts w:ascii="Helvetica" w:hAnsi="Helvetica" w:cs="Helvetica"/>
+          <w:color w:val="000000"/>
+          <w:sz w:val="20"/>
+          <w:szCs w:val="20"/>
+        </w:rPr>
+      </w:pPr>
+      <w:r>
+        <w:rPr>
+          <w:rFonts w:ascii="Helvetica" w:hAnsi="Helvetica" w:cs="Helvetica"/>
+          <w:color w:val="000000"/>
+          <w:sz w:val="20"/>
+          <w:szCs w:val="20"/>
+        </w:rPr>
+        <w:t>Need include file path in CMakeLists.txt:</w:t>
       </w:r>
     </w:p>
     <w:p>
@@ -10537,7 +11430,7 @@
           <w:bdr w:val="none" w:sz="0" w:space="0" w:color="auto" w:frame="1"/>
           <w:shd w:val="clear" w:color="auto" w:fill="EEEEEE"/>
         </w:rPr>
-        <w:t>xsd-4.0.0-x86_64-linux-gnu.tar.bz2</w:t>
+        <w:t>include_directories(/usr/include/xsd/cxx/xml)</w:t>
       </w:r>
     </w:p>
     <w:p>
@@ -10558,7 +11451,7 @@
           <w:sz w:val="20"/>
           <w:szCs w:val="20"/>
         </w:rPr>
-        <w:t>It will be saved into /usr/local/downloads, but you can save it anywhere. Then cd to where you saved it, and do this:</w:t>
+        <w:t>If you cannot run Ubuntu software centerto install CodeSynthesis, you can download the source and install it. You need to go to the web page: http://www.codesynthesis.com/products/xsd/download.xhtml and select:</w:t>
       </w:r>
     </w:p>
     <w:p>
@@ -10582,7 +11475,7 @@
           <w:bdr w:val="none" w:sz="0" w:space="0" w:color="auto" w:frame="1"/>
           <w:shd w:val="clear" w:color="auto" w:fill="EEEEEE"/>
         </w:rPr>
-        <w:t>tar --bzip2 -xvf xsd-4.0.0-x86_64-linux-gnu.tar.bz2 (dash-dash bzip2, dash-xvf)</w:t>
+        <w:t>xsd-4.0.0-x86_64-linux-gnu.tar.bz2</w:t>
       </w:r>
     </w:p>
     <w:p>
@@ -10603,28 +11496,7 @@
           <w:sz w:val="20"/>
           <w:szCs w:val="20"/>
         </w:rPr>
-        <w:t>It will create a directory xsd-4.0.0-x86_64-linux-gnu.</w:t>
-      </w:r>
-    </w:p>
-    <w:p>
-      <w:pPr>
-        <w:pStyle w:val="NormalWeb"/>
-        <w:spacing w:before="240" w:beforeAutospacing="0" w:after="240" w:afterAutospacing="0" w:line="360" w:lineRule="atLeast"/>
-        <w:rPr>
-          <w:rFonts w:ascii="Helvetica" w:hAnsi="Helvetica" w:cs="Helvetica"/>
-          <w:color w:val="000000"/>
-          <w:sz w:val="20"/>
-          <w:szCs w:val="20"/>
-        </w:rPr>
-      </w:pPr>
-      <w:r>
-        <w:rPr>
-          <w:rFonts w:ascii="Helvetica" w:hAnsi="Helvetica" w:cs="Helvetica"/>
-          <w:color w:val="000000"/>
-          <w:sz w:val="20"/>
-          <w:szCs w:val="20"/>
-        </w:rPr>
-        <w:t>Make a symbolic link:</w:t>
+        <w:t>It will be saved into /usr/local/downloads, but you can save it anywhere. Then cd to where you saved it, and do this:</w:t>
       </w:r>
     </w:p>
     <w:p>
@@ -10648,7 +11520,7 @@
           <w:bdr w:val="none" w:sz="0" w:space="0" w:color="auto" w:frame="1"/>
           <w:shd w:val="clear" w:color="auto" w:fill="EEEEEE"/>
         </w:rPr>
-        <w:t>ln -s &lt;path/to/xsd-4.0.0-x86_64-linux-gnu/libxsd/xsd /usr/local/include/xsd</w:t>
+        <w:t>tar --bzip2 -xvf xsd-4.0.0-x86_64-linux-gnu.tar.bz2 (dash-dash bzip2, dash-xvf)</w:t>
       </w:r>
     </w:p>
     <w:p>
@@ -10669,15 +11541,81 @@
           <w:sz w:val="20"/>
           <w:szCs w:val="20"/>
         </w:rPr>
-        <w:t>e.g., ln -s /usr/local/xsd-4.0.0-x86_64-linux-gnu/li</w:t>
-      </w:r>
-      <w:r>
+        <w:t>It will create a directory xsd-4.0.0-x86_64-linux-gnu.</w:t>
+      </w:r>
+    </w:p>
+    <w:p>
+      <w:pPr>
+        <w:pStyle w:val="NormalWeb"/>
+        <w:spacing w:before="240" w:beforeAutospacing="0" w:after="240" w:afterAutospacing="0" w:line="360" w:lineRule="atLeast"/>
         <w:rPr>
           <w:rFonts w:ascii="Helvetica" w:hAnsi="Helvetica" w:cs="Helvetica"/>
           <w:color w:val="000000"/>
           <w:sz w:val="20"/>
           <w:szCs w:val="20"/>
         </w:rPr>
+      </w:pPr>
+      <w:r>
+        <w:rPr>
+          <w:rFonts w:ascii="Helvetica" w:hAnsi="Helvetica" w:cs="Helvetica"/>
+          <w:color w:val="000000"/>
+          <w:sz w:val="20"/>
+          <w:szCs w:val="20"/>
+        </w:rPr>
+        <w:t>Make a symbolic link:</w:t>
+      </w:r>
+    </w:p>
+    <w:p>
+      <w:pPr>
+        <w:pStyle w:val="BoxedCode"/>
+        <w:rPr>
+          <w:rStyle w:val="HTMLCode"/>
+          <w:color w:val="444444"/>
+          <w:sz w:val="18"/>
+          <w:szCs w:val="18"/>
+          <w:bdr w:val="none" w:sz="0" w:space="0" w:color="auto" w:frame="1"/>
+          <w:shd w:val="clear" w:color="auto" w:fill="EEEEEE"/>
+        </w:rPr>
+      </w:pPr>
+      <w:r>
+        <w:rPr>
+          <w:rStyle w:val="HTMLCode"/>
+          <w:color w:val="444444"/>
+          <w:sz w:val="18"/>
+          <w:szCs w:val="18"/>
+          <w:bdr w:val="none" w:sz="0" w:space="0" w:color="auto" w:frame="1"/>
+          <w:shd w:val="clear" w:color="auto" w:fill="EEEEEE"/>
+        </w:rPr>
+        <w:t>ln -s &lt;path/to/xsd-4.0.0-x86_64-linux-gnu/libxsd/xsd /usr/local/include/xsd</w:t>
+      </w:r>
+    </w:p>
+    <w:p>
+      <w:pPr>
+        <w:pStyle w:val="NormalWeb"/>
+        <w:spacing w:before="240" w:beforeAutospacing="0" w:after="240" w:afterAutospacing="0" w:line="360" w:lineRule="atLeast"/>
+        <w:rPr>
+          <w:rFonts w:ascii="Helvetica" w:hAnsi="Helvetica" w:cs="Helvetica"/>
+          <w:color w:val="000000"/>
+          <w:sz w:val="20"/>
+          <w:szCs w:val="20"/>
+        </w:rPr>
+      </w:pPr>
+      <w:r>
+        <w:rPr>
+          <w:rFonts w:ascii="Helvetica" w:hAnsi="Helvetica" w:cs="Helvetica"/>
+          <w:color w:val="000000"/>
+          <w:sz w:val="20"/>
+          <w:szCs w:val="20"/>
+        </w:rPr>
+        <w:t>e.g., ln -s /usr/local/xsd-4.0.0-x86_64-linux-gnu/li</w:t>
+      </w:r>
+      <w:r>
+        <w:rPr>
+          <w:rFonts w:ascii="Helvetica" w:hAnsi="Helvetica" w:cs="Helvetica"/>
+          <w:color w:val="000000"/>
+          <w:sz w:val="20"/>
+          <w:szCs w:val="20"/>
+        </w:rPr>
         <w:t>bxsd/xsd /usr/local/include/xsd</w:t>
       </w:r>
     </w:p>
@@ -10691,7 +11629,19 @@
     </w:p>
     <w:p>
       <w:r>
-        <w:t xml:space="preserve">A testing scenario was developed that is similar to typical deployment.  A minimalist approach was taken, which can often be difficult in ROS. Initially, only roscore was to be spawned to integrate ROS functionality, but it was determined that a robot_description parameter was required in order to establish names for the joints. (CRCL only used sequential numbered actuator indexes, while ROS uses names to identify  links, joints and the robot description.) As such a roslaunch file was used to start roscore and establish two ROS parameters: robot_description and </w:t>
+        <w:t xml:space="preserve">A testing scenario was developed that is similar to typical deployment.  A minimalist approach was taken, which can often be difficult in ROS. Initially, only roscore was to be spawned to integrate ROS functionality, but it was determined that a robot_description parameter was required in order to establish names for the joints. (CRCL only used sequential numbered actuator indexes, while ROS uses names to </w:t>
+      </w:r>
+      <w:r>
+        <w:t xml:space="preserve">identify links and </w:t>
+      </w:r>
+      <w:r>
+        <w:t xml:space="preserve">joints </w:t>
+      </w:r>
+      <w:r>
+        <w:t>using</w:t>
+      </w:r>
+      <w:r>
+        <w:t xml:space="preserve"> the robot description.) As such a roslaunch file was used to start roscore and establish two ROS parameters: robot_description and </w:t>
       </w:r>
       <w:r>
         <w:t>controller_joint_names</w:t>
@@ -10905,79 +11855,12 @@
       </w:r>
     </w:p>
     <w:p>
-      <w:pPr>
-        <w:autoSpaceDE w:val="0"/>
-        <w:autoSpaceDN w:val="0"/>
-        <w:adjustRightInd w:val="0"/>
-        <w:spacing w:after="0" w:line="240" w:lineRule="auto"/>
-        <w:rPr>
-          <w:rFonts w:ascii="Consolas" w:hAnsi="Consolas" w:cs="Consolas"/>
-          <w:sz w:val="19"/>
-          <w:szCs w:val="19"/>
-        </w:rPr>
-      </w:pPr>
-      <w:r>
-        <w:rPr>
-          <w:rFonts w:ascii="Consolas" w:hAnsi="Consolas" w:cs="Consolas"/>
-          <w:sz w:val="19"/>
-          <w:szCs w:val="19"/>
-        </w:rPr>
-        <w:lastRenderedPageBreak/>
-        <w:t xml:space="preserve">The roslaunch utility starts the </w:t>
-      </w:r>
-      <w:r>
-        <w:rPr>
-          <w:rFonts w:ascii="Consolas" w:hAnsi="Consolas" w:cs="Consolas"/>
-          <w:sz w:val="19"/>
-          <w:szCs w:val="19"/>
-        </w:rPr>
-        <w:t>roscore</w:t>
-      </w:r>
-      <w:r>
-        <w:rPr>
-          <w:rFonts w:ascii="Consolas" w:hAnsi="Consolas" w:cs="Consolas"/>
-          <w:sz w:val="19"/>
-          <w:szCs w:val="19"/>
-        </w:rPr>
-        <w:t xml:space="preserve"> which</w:t>
-      </w:r>
-      <w:r>
-        <w:rPr>
-          <w:rFonts w:ascii="Consolas" w:hAnsi="Consolas" w:cs="Consolas"/>
-          <w:sz w:val="19"/>
-          <w:szCs w:val="19"/>
-        </w:rPr>
-        <w:t xml:space="preserve"> start</w:t>
-      </w:r>
-      <w:r>
-        <w:rPr>
-          <w:rFonts w:ascii="Consolas" w:hAnsi="Consolas" w:cs="Consolas"/>
-          <w:sz w:val="19"/>
-          <w:szCs w:val="19"/>
-        </w:rPr>
-        <w:t>s</w:t>
-      </w:r>
-      <w:r>
-        <w:rPr>
-          <w:rFonts w:ascii="Consolas" w:hAnsi="Consolas" w:cs="Consolas"/>
-          <w:sz w:val="19"/>
-          <w:szCs w:val="19"/>
-        </w:rPr>
+      <w:r>
+        <w:t>The roslaunch utility starts roscore which starts</w:t>
+      </w:r>
+      <w:r>
         <w:t xml:space="preserve"> up:</w:t>
       </w:r>
-    </w:p>
-    <w:p>
-      <w:pPr>
-        <w:autoSpaceDE w:val="0"/>
-        <w:autoSpaceDN w:val="0"/>
-        <w:adjustRightInd w:val="0"/>
-        <w:spacing w:after="0" w:line="240" w:lineRule="auto"/>
-        <w:rPr>
-          <w:rFonts w:ascii="Consolas" w:hAnsi="Consolas" w:cs="Consolas"/>
-          <w:sz w:val="19"/>
-          <w:szCs w:val="19"/>
-        </w:rPr>
-      </w:pPr>
     </w:p>
     <w:p>
       <w:pPr>
@@ -10990,15 +11873,16 @@
         <w:autoSpaceDN w:val="0"/>
         <w:adjustRightInd w:val="0"/>
         <w:spacing w:after="0" w:line="240" w:lineRule="auto"/>
-        <w:rPr>
-          <w:rFonts w:ascii="Consolas" w:hAnsi="Consolas" w:cs="Consolas"/>
+        <w:jc w:val="left"/>
+        <w:rPr>
+          <w:rFonts w:cstheme="minorHAnsi"/>
           <w:sz w:val="19"/>
           <w:szCs w:val="19"/>
         </w:rPr>
       </w:pPr>
       <w:r>
         <w:rPr>
-          <w:rFonts w:ascii="Consolas" w:hAnsi="Consolas" w:cs="Consolas"/>
+          <w:rFonts w:cstheme="minorHAnsi"/>
           <w:sz w:val="19"/>
           <w:szCs w:val="19"/>
         </w:rPr>
@@ -11016,15 +11900,16 @@
         <w:autoSpaceDN w:val="0"/>
         <w:adjustRightInd w:val="0"/>
         <w:spacing w:after="0" w:line="240" w:lineRule="auto"/>
-        <w:rPr>
-          <w:rFonts w:ascii="Consolas" w:hAnsi="Consolas" w:cs="Consolas"/>
+        <w:jc w:val="left"/>
+        <w:rPr>
+          <w:rFonts w:cstheme="minorHAnsi"/>
           <w:sz w:val="19"/>
           <w:szCs w:val="19"/>
         </w:rPr>
       </w:pPr>
       <w:r>
         <w:rPr>
-          <w:rFonts w:ascii="Consolas" w:hAnsi="Consolas" w:cs="Consolas"/>
+          <w:rFonts w:cstheme="minorHAnsi"/>
           <w:sz w:val="19"/>
           <w:szCs w:val="19"/>
         </w:rPr>
@@ -11042,22 +11927,30 @@
         <w:autoSpaceDN w:val="0"/>
         <w:adjustRightInd w:val="0"/>
         <w:spacing w:after="0" w:line="240" w:lineRule="auto"/>
-        <w:rPr>
-          <w:rFonts w:ascii="Consolas" w:hAnsi="Consolas" w:cs="Consolas"/>
+        <w:jc w:val="left"/>
+        <w:rPr>
+          <w:rFonts w:cstheme="minorHAnsi"/>
           <w:sz w:val="19"/>
           <w:szCs w:val="19"/>
         </w:rPr>
       </w:pPr>
       <w:r>
         <w:rPr>
-          <w:rFonts w:ascii="Consolas" w:hAnsi="Consolas" w:cs="Consolas"/>
+          <w:rFonts w:cstheme="minorHAnsi"/>
           <w:sz w:val="19"/>
           <w:szCs w:val="19"/>
         </w:rPr>
         <w:t>rosout logging node</w:t>
       </w:r>
-    </w:p>
-    <w:p/>
+      <w:r>
+        <w:rPr>
+          <w:rFonts w:cstheme="minorHAnsi"/>
+          <w:sz w:val="19"/>
+          <w:szCs w:val="19"/>
+        </w:rPr>
+        <w:br/>
+      </w:r>
+    </w:p>
     <w:p>
       <w:r>
         <w:t>The roscore can run indefinitely.  At the same time a crcl_client Python program was started that generated CRCL XML commands to the nistcrcl package to receive and interpret.  The nistcrcl package communicates with another Python test program to read and write "robot" status/commands.</w:t>
@@ -11069,6 +11962,9 @@
         <w:jc w:val="center"/>
       </w:pPr>
       <w:r>
+        <w:rPr>
+          <w:noProof/>
+        </w:rPr>
         <w:drawing>
           <wp:inline distT="0" distB="0" distL="0" distR="0">
             <wp:extent cx="3073400" cy="2082800"/>
@@ -11087,7 +11983,7 @@
                     </pic:cNvPicPr>
                   </pic:nvPicPr>
                   <pic:blipFill>
-                    <a:blip r:embed="rId10">
+                    <a:blip r:embed="rId11">
                       <a:extLst>
                         <a:ext uri="{28A0092B-C50C-407E-A947-70E740481C1C}">
                           <a14:useLocalDpi xmlns:a14="http://schemas.microsoft.com/office/drawing/2010/main" val="0"/>
@@ -11120,6 +12016,11 @@
       </w:r>
     </w:p>
     <w:p>
+      <w:r>
+        <w:t>The crcl_client Python program contains code to prevent it from proceeding until a socket connection with the CRCL server has been established.</w:t>
+      </w:r>
+    </w:p>
+    <w:p>
       <w:pPr>
         <w:pStyle w:val="Heading2"/>
       </w:pPr>
@@ -11153,7 +12054,10 @@
         <w:pStyle w:val="BoxedCode"/>
       </w:pPr>
       <w:r>
-        <w:t>/usr/local/michaos/nistcrcl_ws/src/nistcrcl/scripts/</w:t>
+        <w:t>. . .</w:t>
+      </w:r>
+      <w:r>
+        <w:t>/nistcrcl_ws/src/nistcrcl/scripts/</w:t>
       </w:r>
       <w:r>
         <w:t>runmultiterm.bash</w:t>
@@ -11177,7 +12081,43 @@
           <w:sz w:val="20"/>
           <w:szCs w:val="20"/>
         </w:rPr>
-        <w:t>The script assumes you have done a catkin build of the nistcrcl_ws to compile the executable and have sourced the devel/setup.bash script to setup the ROS environment variables. The script uses gnome-terminal to bring up 4 terminals:</w:t>
+        <w:t xml:space="preserve">The script assumes you have done a </w:t>
+      </w:r>
+      <w:r>
+        <w:rPr>
+          <w:rFonts w:ascii="Helvetica" w:hAnsi="Helvetica" w:cs="Helvetica"/>
+          <w:color w:val="000000"/>
+          <w:sz w:val="20"/>
+          <w:szCs w:val="20"/>
+        </w:rPr>
+        <w:t>“</w:t>
+      </w:r>
+      <w:r>
+        <w:rPr>
+          <w:rFonts w:ascii="Helvetica" w:hAnsi="Helvetica" w:cs="Helvetica"/>
+          <w:color w:val="000000"/>
+          <w:sz w:val="20"/>
+          <w:szCs w:val="20"/>
+        </w:rPr>
+        <w:t>catkin build</w:t>
+      </w:r>
+      <w:r>
+        <w:rPr>
+          <w:rFonts w:ascii="Helvetica" w:hAnsi="Helvetica" w:cs="Helvetica"/>
+          <w:color w:val="000000"/>
+          <w:sz w:val="20"/>
+          <w:szCs w:val="20"/>
+        </w:rPr>
+        <w:t>”</w:t>
+      </w:r>
+      <w:r>
+        <w:rPr>
+          <w:rFonts w:ascii="Helvetica" w:hAnsi="Helvetica" w:cs="Helvetica"/>
+          <w:color w:val="000000"/>
+          <w:sz w:val="20"/>
+          <w:szCs w:val="20"/>
+        </w:rPr>
+        <w:t xml:space="preserve"> of the nistcrcl_ws to compile the executable and have sourced the devel/setup.bash script to setup the ROS environment variables. The script uses gnome-terminal to bring up 4 terminals:</w:t>
       </w:r>
     </w:p>
     <w:p>
@@ -11220,7 +12160,34 @@
           <w:sz w:val="20"/>
           <w:szCs w:val="20"/>
         </w:rPr>
-        <w:t xml:space="preserve">  which is the ROS master program</w:t>
+        <w:t xml:space="preserve">  which </w:t>
+      </w:r>
+      <w:r>
+        <w:rPr>
+          <w:rFonts w:ascii="Helvetica" w:hAnsi="Helvetica" w:cs="Helvetica"/>
+          <w:color w:val="000000"/>
+          <w:sz w:val="20"/>
+          <w:szCs w:val="20"/>
+        </w:rPr>
+        <w:t>launches</w:t>
+      </w:r>
+      <w:r>
+        <w:rPr>
+          <w:rFonts w:ascii="Helvetica" w:hAnsi="Helvetica" w:cs="Helvetica"/>
+          <w:color w:val="000000"/>
+          <w:sz w:val="20"/>
+          <w:szCs w:val="20"/>
+        </w:rPr>
+        <w:t xml:space="preserve"> the ROS master program</w:t>
+      </w:r>
+      <w:r>
+        <w:rPr>
+          <w:rFonts w:ascii="Helvetica" w:hAnsi="Helvetica" w:cs="Helvetica"/>
+          <w:color w:val="000000"/>
+          <w:sz w:val="20"/>
+          <w:szCs w:val="20"/>
+        </w:rPr>
+        <w:t xml:space="preserve"> as well as set the robot_description and joint names parameters</w:t>
       </w:r>
     </w:p>
     <w:p>
@@ -11304,7 +12271,13 @@
         <w:t>is a ROS python program</w:t>
       </w:r>
       <w:r>
-        <w:t xml:space="preserve"> which reads crcl_command topic ROS message and write robot status out the crcl_status topic ROS message.</w:t>
+        <w:t xml:space="preserve"> which reads crcl_command topic ROS message and write</w:t>
+      </w:r>
+      <w:r>
+        <w:t>s</w:t>
+      </w:r>
+      <w:r>
+        <w:t xml:space="preserve"> robot status out the crcl_status topic ROS message.</w:t>
       </w:r>
     </w:p>
     <w:p>
@@ -11312,7 +12285,6 @@
         <w:pStyle w:val="Heading3"/>
       </w:pPr>
       <w:r>
-        <w:lastRenderedPageBreak/>
         <w:t xml:space="preserve">Bash script to coordinate multiple nistcrcl shells - </w:t>
       </w:r>
       <w:r>
@@ -11360,6 +12332,7 @@
     <w:p>
       <w:pPr>
         <w:pStyle w:val="BoxedCode"/>
+        <w:jc w:val="left"/>
       </w:pPr>
       <w:r>
         <w:t>source /opt/ros/indigo/setup.bash</w:t>
@@ -11368,6 +12341,7 @@
     <w:p>
       <w:pPr>
         <w:pStyle w:val="BoxedCode"/>
+        <w:jc w:val="left"/>
       </w:pPr>
       <w:r>
         <w:t>source /usr/local/michalos/nistcrcl_ws/devel/setup.bash</w:t>
@@ -11376,11 +12350,13 @@
     <w:p>
       <w:pPr>
         <w:pStyle w:val="BoxedCode"/>
-      </w:pPr>
-    </w:p>
-    <w:p>
-      <w:pPr>
-        <w:pStyle w:val="BoxedCode"/>
+        <w:jc w:val="left"/>
+      </w:pPr>
+    </w:p>
+    <w:p>
+      <w:pPr>
+        <w:pStyle w:val="BoxedCode"/>
+        <w:jc w:val="left"/>
       </w:pPr>
       <w:r>
         <w:t># Determines whether to use netbeans or ros to run nistcrcl package</w:t>
@@ -11452,6 +12428,7 @@
     <w:p>
       <w:pPr>
         <w:pStyle w:val="BoxedCode"/>
+        <w:jc w:val="left"/>
       </w:pPr>
       <w:r>
         <w:t># This is the ROS package to translate CRCL to/from ROS message topics</w:t>
@@ -11460,6 +12437,7 @@
     <w:p>
       <w:pPr>
         <w:pStyle w:val="BoxedCode"/>
+        <w:jc w:val="left"/>
       </w:pPr>
       <w:r>
         <w:t># For debugging, netbeans is used as a IDE</w:t>
@@ -11468,6 +12446,7 @@
     <w:p>
       <w:pPr>
         <w:pStyle w:val="BoxedCode"/>
+        <w:jc w:val="left"/>
       </w:pPr>
       <w:r>
         <w:t>if [ "$crcl" = "run" ]</w:t>
@@ -11476,6 +12455,7 @@
     <w:p>
       <w:pPr>
         <w:pStyle w:val="BoxedCode"/>
+        <w:jc w:val="left"/>
       </w:pPr>
       <w:r>
         <w:t>then</w:t>
@@ -11484,6 +12464,7 @@
     <w:p>
       <w:pPr>
         <w:pStyle w:val="BoxedCode"/>
+        <w:jc w:val="left"/>
       </w:pPr>
       <w:r>
         <w:t>cmd+=( --tab-with-profile=Default --title="nistcrcl" -e "/usr/local/michalos/nistcrcl_ws/devel/lib/nistcrcl/nistcrcl " )</w:t>
@@ -11507,6 +12488,7 @@
     <w:p>
       <w:pPr>
         <w:pStyle w:val="BoxedCode"/>
+        <w:jc w:val="left"/>
       </w:pPr>
       <w:r>
         <w:t xml:space="preserve"># This canned python script will keep attempting to connect until connected, </w:t>
@@ -11515,12 +12497,10 @@
     <w:p>
       <w:pPr>
         <w:pStyle w:val="BoxedCode"/>
-      </w:pPr>
-      <w:r>
-        <w:t xml:space="preserve"># </w:t>
-      </w:r>
-      <w:r>
-        <w:t>then will move joint 0 +90 to -90 eve</w:t>
+        <w:jc w:val="left"/>
+      </w:pPr>
+      <w:r>
+        <w:t># then will move joint 0 +90 to -90 eve</w:t>
       </w:r>
       <w:r>
         <w:t>ry</w:t>
@@ -11532,6 +12512,7 @@
     <w:p>
       <w:pPr>
         <w:pStyle w:val="BoxedCode"/>
+        <w:jc w:val="left"/>
       </w:pPr>
       <w:r>
         <w:t>cmd+=( --tab-with-profile=Default --title="python canned test"  -e 'python /usr/local/michalos/nistcrcl_ws/src/testcrcl/scripts/cannedcrclclient.py' )</w:t>
@@ -11540,11 +12521,13 @@
     <w:p>
       <w:pPr>
         <w:pStyle w:val="BoxedCode"/>
-      </w:pPr>
-    </w:p>
-    <w:p>
-      <w:pPr>
-        <w:pStyle w:val="BoxedCode"/>
+        <w:jc w:val="left"/>
+      </w:pPr>
+    </w:p>
+    <w:p>
+      <w:pPr>
+        <w:pStyle w:val="BoxedCode"/>
+        <w:jc w:val="left"/>
       </w:pPr>
       <w:r>
         <w:t># This python program will read ROS crcl command and echo</w:t>
@@ -11642,22 +12625,16 @@
         <w:t xml:space="preserve"> </w:t>
       </w:r>
       <w:r>
-        <w:t>roslaunch</w:t>
+        <w:t xml:space="preserve">roslaunch </w:t>
+      </w:r>
+      <w:r>
+        <w:t>"  opens a tab with title "</w:t>
       </w:r>
       <w:r>
         <w:t xml:space="preserve"> </w:t>
       </w:r>
       <w:r>
-        <w:t>"  opens a tab with title "</w:t>
-      </w:r>
-      <w:r>
-        <w:t xml:space="preserve"> </w:t>
-      </w:r>
-      <w:r>
-        <w:t>roslaunch</w:t>
-      </w:r>
-      <w:r>
-        <w:t xml:space="preserve"> </w:t>
+        <w:t xml:space="preserve">roslaunch </w:t>
       </w:r>
       <w:r>
         <w:t xml:space="preserve">" that runs the ROS master program </w:t>
@@ -11731,7 +12708,7 @@
           <w:sz w:val="20"/>
           <w:szCs w:val="20"/>
         </w:rPr>
-        <w:t xml:space="preserve">is not an exhaustive test and does not have coverage for all potential CRCL commands. </w:t>
+        <w:t>is not an exhaustive test and does not have coverage for all potential CRCL commands. It repeatedly attempts to connect to the server, and once a connection is established it sends a CRCL ActuateJoint command to move Joint 1 (numbered from 1) from -90° to +90°.</w:t>
       </w:r>
       <w:r>
         <w:rPr>
@@ -11740,9 +12717,10 @@
           <w:sz w:val="20"/>
           <w:szCs w:val="20"/>
         </w:rPr>
-        <w:lastRenderedPageBreak/>
-        <w:t>It repeatedly attempts to connect to the server, and once a connection is established it sends a CRCL ActuateJoint command to move Joint 1 (numbered from 1) from -90° to +90°.</w:t>
-      </w:r>
+        <w:t xml:space="preserve"> </w:t>
+      </w:r>
+    </w:p>
+    <w:p>
       <w:r>
         <w:rPr>
           <w:rFonts w:ascii="Helvetica" w:hAnsi="Helvetica" w:cs="Helvetica"/>
@@ -11750,10 +12728,14 @@
           <w:sz w:val="20"/>
           <w:szCs w:val="20"/>
         </w:rPr>
-        <w:t xml:space="preserve"> </w:t>
-      </w:r>
-    </w:p>
-    <w:p>
+        <w:t xml:space="preserve">A Python class </w:t>
+      </w:r>
+      <w:r>
+        <w:rPr>
+          <w:color w:val="2B91AF"/>
+        </w:rPr>
+        <w:t xml:space="preserve">CrclClientSocket </w:t>
+      </w:r>
       <w:r>
         <w:rPr>
           <w:rFonts w:ascii="Helvetica" w:hAnsi="Helvetica" w:cs="Helvetica"/>
@@ -11761,13 +12743,13 @@
           <w:sz w:val="20"/>
           <w:szCs w:val="20"/>
         </w:rPr>
-        <w:t xml:space="preserve">A Python class </w:t>
+        <w:t>handles the connection, synchronous sending and synchronous receiving of CRCL XML socket communication.</w:t>
       </w:r>
       <w:r>
         <w:rPr>
           <w:color w:val="2B91AF"/>
         </w:rPr>
-        <w:t xml:space="preserve">CrclClientSocket </w:t>
+        <w:t xml:space="preserve"> CrclClientSocket </w:t>
       </w:r>
       <w:r>
         <w:rPr>
@@ -11776,13 +12758,7 @@
           <w:sz w:val="20"/>
           <w:szCs w:val="20"/>
         </w:rPr>
-        <w:t>handles the connection, synchronous sending and synchronous receiving of CRCL XML socket communication.</w:t>
-      </w:r>
-      <w:r>
-        <w:rPr>
-          <w:color w:val="2B91AF"/>
-        </w:rPr>
-        <w:t xml:space="preserve"> CrclClientSocket </w:t>
+        <w:t>repeatedly attempts to connect to the server as defined by a host and port (typically 127.0.0.1 and port 64444).</w:t>
       </w:r>
       <w:r>
         <w:rPr>
@@ -11791,7 +12767,13 @@
           <w:sz w:val="20"/>
           <w:szCs w:val="20"/>
         </w:rPr>
-        <w:t>repeatedly attempts to connect to the server as defined by a host and port (typically 127.0.0.1 and port 64444).</w:t>
+        <w:t xml:space="preserve"> Upon failure to connect, the  </w:t>
+      </w:r>
+      <w:r>
+        <w:rPr>
+          <w:color w:val="2B91AF"/>
+        </w:rPr>
+        <w:t xml:space="preserve">CrclClientSocket </w:t>
       </w:r>
       <w:r>
         <w:rPr>
@@ -11800,44 +12782,472 @@
           <w:sz w:val="20"/>
           <w:szCs w:val="20"/>
         </w:rPr>
-        <w:t xml:space="preserve"> Upon failure to connect, the  </w:t>
+        <w:t>class will keep recursively calling connect until the server listener has been established.</w:t>
+      </w:r>
+    </w:p>
+    <w:p>
+      <w:pPr>
+        <w:pStyle w:val="BoxedCode"/>
+      </w:pPr>
+      <w:r>
+        <w:t xml:space="preserve">import </w:t>
+      </w:r>
+      <w:r>
+        <w:rPr>
+          <w:color w:val="6F008A"/>
+        </w:rPr>
+        <w:t>rospy</w:t>
+      </w:r>
+    </w:p>
+    <w:p>
+      <w:pPr>
+        <w:pStyle w:val="BoxedCode"/>
+      </w:pPr>
+      <w:r>
+        <w:t xml:space="preserve">import </w:t>
+      </w:r>
+      <w:r>
+        <w:rPr>
+          <w:color w:val="6F008A"/>
+        </w:rPr>
+        <w:t>socket</w:t>
+      </w:r>
+      <w:r>
+        <w:t xml:space="preserve">   </w:t>
+      </w:r>
+    </w:p>
+    <w:p>
+      <w:pPr>
+        <w:pStyle w:val="BoxedCode"/>
+      </w:pPr>
+      <w:r>
+        <w:t xml:space="preserve">import </w:t>
+      </w:r>
+      <w:r>
+        <w:rPr>
+          <w:color w:val="6F008A"/>
+        </w:rPr>
+        <w:t>sys</w:t>
+      </w:r>
+      <w:r>
+        <w:t xml:space="preserve"> </w:t>
+      </w:r>
+    </w:p>
+    <w:p>
+      <w:pPr>
+        <w:pStyle w:val="BoxedCode"/>
+      </w:pPr>
+      <w:r>
+        <w:t xml:space="preserve">import </w:t>
+      </w:r>
+      <w:r>
+        <w:rPr>
+          <w:color w:val="6F008A"/>
+        </w:rPr>
+        <w:t>math</w:t>
+      </w:r>
+    </w:p>
+    <w:p>
+      <w:pPr>
+        <w:pStyle w:val="BoxedCode"/>
+      </w:pPr>
+      <w:r>
+        <w:rPr>
+          <w:color w:val="008000"/>
+        </w:rPr>
+        <w:t xml:space="preserve">#from mathutils import Matrix </w:t>
+      </w:r>
+    </w:p>
+    <w:p>
+      <w:pPr>
+        <w:pStyle w:val="BoxedCode"/>
+      </w:pPr>
+      <w:r>
+        <w:t xml:space="preserve">import </w:t>
+      </w:r>
+      <w:r>
+        <w:rPr>
+          <w:color w:val="6F008A"/>
+        </w:rPr>
+        <w:t>numpy</w:t>
+      </w:r>
+      <w:r>
+        <w:t xml:space="preserve"> as </w:t>
+      </w:r>
+      <w:r>
+        <w:rPr>
+          <w:color w:val="6F008A"/>
+        </w:rPr>
+        <w:t>np</w:t>
+      </w:r>
+    </w:p>
+    <w:p>
+      <w:pPr>
+        <w:pStyle w:val="BoxedCode"/>
+      </w:pPr>
+      <w:r>
+        <w:t xml:space="preserve">from </w:t>
+      </w:r>
+      <w:r>
+        <w:rPr>
+          <w:color w:val="6F008A"/>
+        </w:rPr>
+        <w:t>numpy</w:t>
+      </w:r>
+      <w:r>
+        <w:t xml:space="preserve"> import matrix</w:t>
+      </w:r>
+    </w:p>
+    <w:p>
+      <w:pPr>
+        <w:pStyle w:val="BoxedCode"/>
+      </w:pPr>
+      <w:r>
+        <w:t xml:space="preserve">import </w:t>
+      </w:r>
+      <w:r>
+        <w:rPr>
+          <w:color w:val="6F008A"/>
+        </w:rPr>
+        <w:t>time</w:t>
+      </w:r>
+    </w:p>
+    <w:p>
+      <w:pPr>
+        <w:pStyle w:val="BoxedCode"/>
+      </w:pPr>
+      <w:r>
+        <w:t xml:space="preserve">from </w:t>
+      </w:r>
+      <w:r>
+        <w:rPr>
+          <w:color w:val="6F008A"/>
+        </w:rPr>
+        <w:t>xml</w:t>
+      </w:r>
+      <w:r>
+        <w:t>.</w:t>
+      </w:r>
+      <w:r>
+        <w:rPr>
+          <w:color w:val="6F008A"/>
+        </w:rPr>
+        <w:t>dom</w:t>
+      </w:r>
+      <w:r>
+        <w:t xml:space="preserve"> import </w:t>
+      </w:r>
+      <w:r>
+        <w:rPr>
+          <w:color w:val="6F008A"/>
+        </w:rPr>
+        <w:t>minidom</w:t>
+      </w:r>
+    </w:p>
+    <w:p>
+      <w:pPr>
+        <w:pStyle w:val="BoxedCode"/>
+      </w:pPr>
+      <w:r>
+        <w:t xml:space="preserve">import </w:t>
+      </w:r>
+      <w:r>
+        <w:rPr>
+          <w:color w:val="6F008A"/>
+        </w:rPr>
+        <w:t>os</w:t>
+      </w:r>
+      <w:r>
+        <w:t>.</w:t>
+      </w:r>
+      <w:r>
+        <w:rPr>
+          <w:color w:val="6F008A"/>
+        </w:rPr>
+        <w:t>path</w:t>
+      </w:r>
+    </w:p>
+    <w:p>
+      <w:pPr>
+        <w:pStyle w:val="BoxedCode"/>
+      </w:pPr>
+    </w:p>
+    <w:p>
+      <w:pPr>
+        <w:pStyle w:val="BoxedCode"/>
+      </w:pPr>
+    </w:p>
+    <w:p>
+      <w:pPr>
+        <w:pStyle w:val="BoxedCode"/>
+      </w:pPr>
+      <w:r>
+        <w:t xml:space="preserve">class </w:t>
       </w:r>
       <w:r>
         <w:rPr>
           <w:color w:val="2B91AF"/>
         </w:rPr>
-        <w:t xml:space="preserve">CrclClientSocket </w:t>
-      </w:r>
-      <w:r>
-        <w:rPr>
-          <w:rFonts w:ascii="Helvetica" w:hAnsi="Helvetica" w:cs="Helvetica"/>
-          <w:color w:val="000000"/>
-          <w:sz w:val="20"/>
-          <w:szCs w:val="20"/>
-        </w:rPr>
-        <w:t>class will keep recursively calling connect until the server listener has been established.</w:t>
-      </w:r>
-    </w:p>
-    <w:p>
-      <w:pPr>
-        <w:pStyle w:val="BoxedCode"/>
-      </w:pPr>
-      <w:r>
-        <w:t xml:space="preserve">import </w:t>
+        <w:t>CrclClientSocket</w:t>
+      </w:r>
+      <w:r>
+        <w:t>:</w:t>
+      </w:r>
+    </w:p>
+    <w:p>
+      <w:pPr>
+        <w:pStyle w:val="BoxedCode"/>
+      </w:pPr>
+      <w:r>
+        <w:t xml:space="preserve">    def __init__(</w:t>
+      </w:r>
+      <w:r>
+        <w:rPr>
+          <w:color w:val="808080"/>
+        </w:rPr>
+        <w:t>self</w:t>
+      </w:r>
+      <w:r>
+        <w:t xml:space="preserve">, </w:t>
+      </w:r>
+      <w:r>
+        <w:rPr>
+          <w:color w:val="808080"/>
+        </w:rPr>
+        <w:t>host</w:t>
+      </w:r>
+      <w:r>
+        <w:t xml:space="preserve">, </w:t>
+      </w:r>
+      <w:r>
+        <w:rPr>
+          <w:color w:val="808080"/>
+        </w:rPr>
+        <w:t>port</w:t>
+      </w:r>
+      <w:r>
+        <w:t>):</w:t>
+      </w:r>
+    </w:p>
+    <w:p>
+      <w:pPr>
+        <w:pStyle w:val="BoxedCode"/>
+      </w:pPr>
+      <w:r>
+        <w:t xml:space="preserve">        </w:t>
+      </w:r>
+      <w:r>
+        <w:rPr>
+          <w:color w:val="808080"/>
+        </w:rPr>
+        <w:t>self</w:t>
+      </w:r>
+      <w:r>
+        <w:t>.host=</w:t>
+      </w:r>
+      <w:r>
+        <w:rPr>
+          <w:color w:val="808080"/>
+        </w:rPr>
+        <w:t>host</w:t>
+      </w:r>
+    </w:p>
+    <w:p>
+      <w:pPr>
+        <w:pStyle w:val="BoxedCode"/>
+      </w:pPr>
+      <w:r>
+        <w:t xml:space="preserve">        </w:t>
+      </w:r>
+      <w:r>
+        <w:rPr>
+          <w:color w:val="808080"/>
+        </w:rPr>
+        <w:t>self</w:t>
+      </w:r>
+      <w:r>
+        <w:t>.port=</w:t>
+      </w:r>
+      <w:r>
+        <w:rPr>
+          <w:color w:val="808080"/>
+        </w:rPr>
+        <w:t>port</w:t>
+      </w:r>
+    </w:p>
+    <w:p>
+      <w:pPr>
+        <w:pStyle w:val="BoxedCode"/>
+      </w:pPr>
+      <w:r>
+        <w:t xml:space="preserve">        </w:t>
+      </w:r>
+      <w:r>
+        <w:rPr>
+          <w:color w:val="808080"/>
+        </w:rPr>
+        <w:t>self</w:t>
+      </w:r>
+      <w:r>
+        <w:t>.stopconnecting=False</w:t>
+      </w:r>
+    </w:p>
+    <w:p>
+      <w:pPr>
+        <w:pStyle w:val="BoxedCode"/>
+      </w:pPr>
+      <w:r>
+        <w:t xml:space="preserve">        </w:t>
+      </w:r>
+      <w:r>
+        <w:rPr>
+          <w:color w:val="008000"/>
+        </w:rPr>
+        <w:t># quit when find &lt;/CRCLStatus&gt;</w:t>
+      </w:r>
+    </w:p>
+    <w:p>
+      <w:pPr>
+        <w:pStyle w:val="BoxedCode"/>
+      </w:pPr>
+      <w:r>
+        <w:t xml:space="preserve">        </w:t>
+      </w:r>
+      <w:r>
+        <w:rPr>
+          <w:color w:val="808080"/>
+        </w:rPr>
+        <w:t>self</w:t>
+      </w:r>
+      <w:r>
+        <w:t>.End=</w:t>
+      </w:r>
+      <w:r>
+        <w:rPr>
+          <w:color w:val="A31515"/>
+        </w:rPr>
+        <w:t>'&lt;/CRCLStatus&gt;'</w:t>
+      </w:r>
+    </w:p>
+    <w:p>
+      <w:pPr>
+        <w:pStyle w:val="BoxedCode"/>
+      </w:pPr>
+      <w:r>
+        <w:t xml:space="preserve">        </w:t>
+      </w:r>
+      <w:r>
+        <w:rPr>
+          <w:color w:val="808080"/>
+        </w:rPr>
+        <w:t>self</w:t>
+      </w:r>
+      <w:r>
+        <w:t>.nextdata=</w:t>
+      </w:r>
+      <w:r>
+        <w:rPr>
+          <w:color w:val="A31515"/>
+        </w:rPr>
+        <w:t>''</w:t>
+      </w:r>
+    </w:p>
+    <w:p>
+      <w:pPr>
+        <w:pStyle w:val="BoxedCode"/>
+      </w:pPr>
+    </w:p>
+    <w:p>
+      <w:pPr>
+        <w:pStyle w:val="BoxedCode"/>
+      </w:pPr>
+      <w:r>
+        <w:t xml:space="preserve">    def connect(</w:t>
+      </w:r>
+      <w:r>
+        <w:rPr>
+          <w:color w:val="808080"/>
+        </w:rPr>
+        <w:t>self</w:t>
+      </w:r>
+      <w:r>
+        <w:t>):</w:t>
+      </w:r>
+    </w:p>
+    <w:p>
+      <w:pPr>
+        <w:pStyle w:val="BoxedCode"/>
+      </w:pPr>
+      <w:r>
+        <w:t xml:space="preserve">        try:</w:t>
+      </w:r>
+    </w:p>
+    <w:p>
+      <w:pPr>
+        <w:pStyle w:val="BoxedCode"/>
+      </w:pPr>
+      <w:r>
+        <w:t xml:space="preserve">            if(</w:t>
+      </w:r>
+      <w:r>
+        <w:rPr>
+          <w:color w:val="808080"/>
+        </w:rPr>
+        <w:t>self</w:t>
+      </w:r>
+      <w:r>
+        <w:t>.stopconnecting):</w:t>
+      </w:r>
+    </w:p>
+    <w:p>
+      <w:pPr>
+        <w:pStyle w:val="BoxedCode"/>
+      </w:pPr>
+      <w:r>
+        <w:t xml:space="preserve">                return</w:t>
+      </w:r>
+    </w:p>
+    <w:p>
+      <w:pPr>
+        <w:pStyle w:val="BoxedCode"/>
+      </w:pPr>
+      <w:r>
+        <w:t xml:space="preserve">            </w:t>
+      </w:r>
+      <w:r>
+        <w:rPr>
+          <w:color w:val="808080"/>
+        </w:rPr>
+        <w:t>self</w:t>
+      </w:r>
+      <w:r>
+        <w:t xml:space="preserve">.sock = </w:t>
       </w:r>
       <w:r>
         <w:rPr>
           <w:color w:val="6F008A"/>
         </w:rPr>
-        <w:t>rospy</w:t>
-      </w:r>
-    </w:p>
-    <w:p>
-      <w:pPr>
-        <w:pStyle w:val="BoxedCode"/>
-      </w:pPr>
-      <w:r>
-        <w:t xml:space="preserve">import </w:t>
+        <w:t>socket</w:t>
+      </w:r>
+      <w:r>
+        <w:t>.</w:t>
+      </w:r>
+      <w:r>
+        <w:rPr>
+          <w:color w:val="2B91AF"/>
+        </w:rPr>
+        <w:t>socket</w:t>
+      </w:r>
+      <w:r>
+        <w:t>(</w:t>
+      </w:r>
+    </w:p>
+    <w:p>
+      <w:pPr>
+        <w:pStyle w:val="BoxedCode"/>
+      </w:pPr>
+      <w:r>
+        <w:t xml:space="preserve">                    </w:t>
       </w:r>
       <w:r>
         <w:rPr>
@@ -11846,6 +13256,153 @@
         <w:t>socket</w:t>
       </w:r>
       <w:r>
+        <w:t xml:space="preserve">.AF_INET, </w:t>
+      </w:r>
+      <w:r>
+        <w:rPr>
+          <w:color w:val="6F008A"/>
+        </w:rPr>
+        <w:t>socket</w:t>
+      </w:r>
+      <w:r>
+        <w:t>.SOCK_STREAM)</w:t>
+      </w:r>
+    </w:p>
+    <w:p>
+      <w:pPr>
+        <w:pStyle w:val="BoxedCode"/>
+      </w:pPr>
+      <w:r>
+        <w:t xml:space="preserve">            </w:t>
+      </w:r>
+      <w:r>
+        <w:rPr>
+          <w:color w:val="808080"/>
+        </w:rPr>
+        <w:t>self</w:t>
+      </w:r>
+      <w:r>
+        <w:t>.sock.connect((</w:t>
+      </w:r>
+      <w:r>
+        <w:rPr>
+          <w:color w:val="808080"/>
+        </w:rPr>
+        <w:t>self</w:t>
+      </w:r>
+      <w:r>
+        <w:t xml:space="preserve">.host, </w:t>
+      </w:r>
+      <w:r>
+        <w:rPr>
+          <w:color w:val="808080"/>
+        </w:rPr>
+        <w:t>self</w:t>
+      </w:r>
+      <w:r>
+        <w:t>.port))</w:t>
+      </w:r>
+    </w:p>
+    <w:p>
+      <w:pPr>
+        <w:pStyle w:val="BoxedCode"/>
+      </w:pPr>
+      <w:r>
+        <w:t xml:space="preserve">        except </w:t>
+      </w:r>
+      <w:r>
+        <w:rPr>
+          <w:color w:val="6F008A"/>
+        </w:rPr>
+        <w:t>socket</w:t>
+      </w:r>
+      <w:r>
+        <w:t>.</w:t>
+      </w:r>
+      <w:r>
+        <w:rPr>
+          <w:color w:val="2B91AF"/>
+        </w:rPr>
+        <w:t>error</w:t>
+      </w:r>
+      <w:r>
+        <w:t>, msg:</w:t>
+      </w:r>
+    </w:p>
+    <w:p>
+      <w:pPr>
+        <w:pStyle w:val="BoxedCode"/>
+      </w:pPr>
+      <w:r>
+        <w:t xml:space="preserve">            print </w:t>
+      </w:r>
+      <w:r>
+        <w:rPr>
+          <w:color w:val="A31515"/>
+        </w:rPr>
+        <w:t>'Failed to create socket. Error code: '</w:t>
+      </w:r>
+      <w:r>
+        <w:t xml:space="preserve"> + </w:t>
+      </w:r>
+      <w:r>
+        <w:rPr>
+          <w:color w:val="2B91AF"/>
+        </w:rPr>
+        <w:t>str</w:t>
+      </w:r>
+      <w:r>
+        <w:t xml:space="preserve">(msg[0]) + </w:t>
+      </w:r>
+      <w:r>
+        <w:rPr>
+          <w:color w:val="A31515"/>
+        </w:rPr>
+        <w:t>' , Error message : '</w:t>
+      </w:r>
+      <w:r>
+        <w:t xml:space="preserve"> + msg[1]</w:t>
+      </w:r>
+    </w:p>
+    <w:p>
+      <w:pPr>
+        <w:pStyle w:val="BoxedCode"/>
+      </w:pPr>
+      <w:r>
+        <w:t xml:space="preserve">            </w:t>
+      </w:r>
+      <w:r>
+        <w:rPr>
+          <w:color w:val="6F008A"/>
+        </w:rPr>
+        <w:t>time</w:t>
+      </w:r>
+      <w:r>
+        <w:t>.sleep( 5 )</w:t>
+      </w:r>
+    </w:p>
+    <w:p>
+      <w:pPr>
+        <w:pStyle w:val="BoxedCode"/>
+      </w:pPr>
+      <w:r>
+        <w:t xml:space="preserve">            </w:t>
+      </w:r>
+      <w:r>
+        <w:rPr>
+          <w:color w:val="808080"/>
+        </w:rPr>
+        <w:t>self</w:t>
+      </w:r>
+      <w:r>
+        <w:t>.connect()</w:t>
+      </w:r>
+    </w:p>
+    <w:p>
+      <w:pPr>
+        <w:pStyle w:val="BoxedCode"/>
+      </w:pPr>
+      <w:r>
         <w:t xml:space="preserve">   </w:t>
       </w:r>
     </w:p>
@@ -11854,14 +13411,39 @@
         <w:pStyle w:val="BoxedCode"/>
       </w:pPr>
       <w:r>
-        <w:t xml:space="preserve">import </w:t>
-      </w:r>
-      <w:r>
-        <w:rPr>
-          <w:color w:val="6F008A"/>
-        </w:rPr>
-        <w:t>sys</w:t>
-      </w:r>
+        <w:t xml:space="preserve">    def disconnect(</w:t>
+      </w:r>
+      <w:r>
+        <w:rPr>
+          <w:color w:val="808080"/>
+        </w:rPr>
+        <w:t>self</w:t>
+      </w:r>
+      <w:r>
+        <w:t>):</w:t>
+      </w:r>
+    </w:p>
+    <w:p>
+      <w:pPr>
+        <w:pStyle w:val="BoxedCode"/>
+      </w:pPr>
+      <w:r>
+        <w:t xml:space="preserve">        </w:t>
+      </w:r>
+      <w:r>
+        <w:rPr>
+          <w:color w:val="808080"/>
+        </w:rPr>
+        <w:t>self</w:t>
+      </w:r>
+      <w:r>
+        <w:t>.sock.close()</w:t>
+      </w:r>
+    </w:p>
+    <w:p>
+      <w:pPr>
+        <w:pStyle w:val="BoxedCode"/>
+      </w:pPr>
       <w:r>
         <w:t xml:space="preserve"> </w:t>
       </w:r>
@@ -11871,168 +13453,156 @@
         <w:pStyle w:val="BoxedCode"/>
       </w:pPr>
       <w:r>
-        <w:t xml:space="preserve">import </w:t>
-      </w:r>
-      <w:r>
-        <w:rPr>
-          <w:color w:val="6F008A"/>
-        </w:rPr>
-        <w:t>math</w:t>
-      </w:r>
-    </w:p>
-    <w:p>
-      <w:pPr>
-        <w:pStyle w:val="BoxedCode"/>
-      </w:pPr>
+        <w:t xml:space="preserve">    def syncsend(</w:t>
+      </w:r>
+      <w:r>
+        <w:rPr>
+          <w:color w:val="808080"/>
+        </w:rPr>
+        <w:t>self</w:t>
+      </w:r>
+      <w:r>
+        <w:t xml:space="preserve">, </w:t>
+      </w:r>
+      <w:r>
+        <w:rPr>
+          <w:color w:val="808080"/>
+        </w:rPr>
+        <w:t>msg</w:t>
+      </w:r>
+      <w:r>
+        <w:t>):</w:t>
+      </w:r>
+    </w:p>
+    <w:p>
+      <w:pPr>
+        <w:pStyle w:val="BoxedCode"/>
+      </w:pPr>
+      <w:r>
+        <w:t xml:space="preserve">        print  </w:t>
+      </w:r>
+      <w:r>
+        <w:rPr>
+          <w:color w:val="808080"/>
+        </w:rPr>
+        <w:t>msg</w:t>
+      </w:r>
+    </w:p>
+    <w:p>
+      <w:pPr>
+        <w:pStyle w:val="BoxedCode"/>
+      </w:pPr>
+      <w:r>
+        <w:t xml:space="preserve">        sent = </w:t>
+      </w:r>
+      <w:r>
+        <w:rPr>
+          <w:color w:val="808080"/>
+        </w:rPr>
+        <w:t>self</w:t>
+      </w:r>
+      <w:r>
+        <w:t>.sock.send(</w:t>
+      </w:r>
+      <w:r>
+        <w:rPr>
+          <w:color w:val="808080"/>
+        </w:rPr>
+        <w:t>msg</w:t>
+      </w:r>
+      <w:r>
+        <w:t>)</w:t>
+      </w:r>
+    </w:p>
+    <w:p>
+      <w:pPr>
+        <w:pStyle w:val="BoxedCode"/>
+      </w:pPr>
+      <w:r>
+        <w:t xml:space="preserve">        if sent == 0:</w:t>
+      </w:r>
+    </w:p>
+    <w:p>
+      <w:pPr>
+        <w:pStyle w:val="BoxedCode"/>
+      </w:pPr>
+      <w:r>
+        <w:t xml:space="preserve">            </w:t>
+      </w:r>
+      <w:r>
+        <w:rPr>
+          <w:color w:val="808080"/>
+        </w:rPr>
+        <w:t>self</w:t>
+      </w:r>
+      <w:r>
+        <w:t>.disconnect()</w:t>
+      </w:r>
+    </w:p>
+    <w:p>
+      <w:pPr>
+        <w:pStyle w:val="BoxedCode"/>
+      </w:pPr>
+      <w:r>
+        <w:t xml:space="preserve">            </w:t>
+      </w:r>
+      <w:r>
+        <w:rPr>
+          <w:color w:val="808080"/>
+        </w:rPr>
+        <w:t>self</w:t>
+      </w:r>
+      <w:r>
+        <w:t xml:space="preserve">.connect()  </w:t>
+      </w:r>
+    </w:p>
+    <w:p>
+      <w:pPr>
+        <w:pStyle w:val="BoxedCode"/>
+      </w:pPr>
+      <w:r>
+        <w:t xml:space="preserve">            </w:t>
+      </w:r>
       <w:r>
         <w:rPr>
           <w:color w:val="008000"/>
         </w:rPr>
-        <w:t xml:space="preserve">#from mathutils import Matrix </w:t>
-      </w:r>
-    </w:p>
-    <w:p>
-      <w:pPr>
-        <w:pStyle w:val="BoxedCode"/>
-      </w:pPr>
-      <w:r>
-        <w:t xml:space="preserve">import </w:t>
-      </w:r>
-      <w:r>
-        <w:rPr>
-          <w:color w:val="6F008A"/>
-        </w:rPr>
-        <w:t>numpy</w:t>
-      </w:r>
-      <w:r>
-        <w:t xml:space="preserve"> as </w:t>
-      </w:r>
-      <w:r>
-        <w:rPr>
-          <w:color w:val="6F008A"/>
-        </w:rPr>
-        <w:t>np</w:t>
-      </w:r>
-    </w:p>
-    <w:p>
-      <w:pPr>
-        <w:pStyle w:val="BoxedCode"/>
-      </w:pPr>
-      <w:r>
-        <w:t xml:space="preserve">from </w:t>
-      </w:r>
-      <w:r>
-        <w:rPr>
-          <w:color w:val="6F008A"/>
-        </w:rPr>
-        <w:t>numpy</w:t>
-      </w:r>
-      <w:r>
-        <w:t xml:space="preserve"> import matrix</w:t>
-      </w:r>
-    </w:p>
-    <w:p>
-      <w:pPr>
-        <w:pStyle w:val="BoxedCode"/>
-      </w:pPr>
-      <w:r>
-        <w:t xml:space="preserve">import </w:t>
-      </w:r>
-      <w:r>
-        <w:rPr>
-          <w:color w:val="6F008A"/>
-        </w:rPr>
-        <w:t>time</w:t>
-      </w:r>
-    </w:p>
-    <w:p>
-      <w:pPr>
-        <w:pStyle w:val="BoxedCode"/>
-      </w:pPr>
-      <w:r>
-        <w:t xml:space="preserve">from </w:t>
-      </w:r>
-      <w:r>
-        <w:rPr>
-          <w:color w:val="6F008A"/>
-        </w:rPr>
-        <w:t>xml</w:t>
-      </w:r>
-      <w:r>
-        <w:t>.</w:t>
-      </w:r>
-      <w:r>
-        <w:rPr>
-          <w:color w:val="6F008A"/>
-        </w:rPr>
-        <w:t>dom</w:t>
-      </w:r>
-      <w:r>
-        <w:t xml:space="preserve"> import </w:t>
-      </w:r>
-      <w:r>
-        <w:rPr>
-          <w:color w:val="6F008A"/>
-        </w:rPr>
-        <w:t>minidom</w:t>
-      </w:r>
-    </w:p>
-    <w:p>
-      <w:pPr>
-        <w:pStyle w:val="BoxedCode"/>
-      </w:pPr>
-      <w:r>
-        <w:t xml:space="preserve">import </w:t>
-      </w:r>
-      <w:r>
-        <w:rPr>
-          <w:color w:val="6F008A"/>
-        </w:rPr>
-        <w:t>os</w:t>
-      </w:r>
-      <w:r>
-        <w:t>.</w:t>
-      </w:r>
-      <w:r>
-        <w:rPr>
-          <w:color w:val="6F008A"/>
-        </w:rPr>
-        <w:t>path</w:t>
-      </w:r>
-    </w:p>
-    <w:p>
-      <w:pPr>
-        <w:pStyle w:val="BoxedCode"/>
-      </w:pPr>
-    </w:p>
-    <w:p>
-      <w:pPr>
-        <w:pStyle w:val="BoxedCode"/>
-      </w:pPr>
-    </w:p>
-    <w:p>
-      <w:pPr>
-        <w:pStyle w:val="BoxedCode"/>
-      </w:pPr>
-      <w:r>
-        <w:t xml:space="preserve">class </w:t>
-      </w:r>
-      <w:r>
-        <w:rPr>
-          <w:color w:val="2B91AF"/>
-        </w:rPr>
-        <w:t>CrclClientSocket</w:t>
-      </w:r>
-      <w:r>
-        <w:t>:</w:t>
-      </w:r>
-    </w:p>
-    <w:p>
-      <w:pPr>
-        <w:pStyle w:val="BoxedCode"/>
-      </w:pPr>
-      <w:r>
-        <w:t xml:space="preserve">    def __init__(</w:t>
+        <w:t xml:space="preserve"># raise RuntimeError("socket connection broken")      </w:t>
+      </w:r>
+    </w:p>
+    <w:p>
+      <w:pPr>
+        <w:pStyle w:val="BoxedCode"/>
+      </w:pPr>
+      <w:r>
+        <w:t xml:space="preserve"> </w:t>
+      </w:r>
+    </w:p>
+    <w:p>
+      <w:pPr>
+        <w:pStyle w:val="BoxedCode"/>
+      </w:pPr>
+      <w:r>
+        <w:t xml:space="preserve">    </w:t>
+      </w:r>
+      <w:r>
+        <w:rPr>
+          <w:color w:val="008000"/>
+        </w:rPr>
+        <w:t># http://code.activestate.com/recipes/408859/</w:t>
+      </w:r>
+    </w:p>
+    <w:p>
+      <w:pPr>
+        <w:pStyle w:val="BoxedCode"/>
+      </w:pPr>
+    </w:p>
+    <w:p>
+      <w:pPr>
+        <w:pStyle w:val="BoxedCode"/>
+      </w:pPr>
+      <w:r>
+        <w:t xml:space="preserve">    def syncreceive(</w:t>
       </w:r>
       <w:r>
         <w:rPr>
@@ -12047,675 +13617,72 @@
         <w:rPr>
           <w:color w:val="808080"/>
         </w:rPr>
-        <w:t>host</w:t>
-      </w:r>
-      <w:r>
-        <w:t xml:space="preserve">, </w:t>
+        <w:t>end</w:t>
+      </w:r>
+      <w:r>
+        <w:t>):</w:t>
+      </w:r>
+    </w:p>
+    <w:p>
+      <w:pPr>
+        <w:pStyle w:val="BoxedCode"/>
+      </w:pPr>
+      <w:r>
+        <w:t xml:space="preserve">        </w:t>
       </w:r>
       <w:r>
         <w:rPr>
           <w:color w:val="808080"/>
         </w:rPr>
-        <w:t>port</w:t>
-      </w:r>
-      <w:r>
-        <w:t>):</w:t>
-      </w:r>
-    </w:p>
-    <w:p>
-      <w:pPr>
-        <w:pStyle w:val="BoxedCode"/>
-      </w:pPr>
-      <w:r>
-        <w:t xml:space="preserve">        </w:t>
+        <w:t>self</w:t>
+      </w:r>
+      <w:r>
+        <w:t>.End=</w:t>
       </w:r>
       <w:r>
         <w:rPr>
           <w:color w:val="808080"/>
         </w:rPr>
+        <w:t>end</w:t>
+      </w:r>
+      <w:r>
+        <w:t xml:space="preserve"> </w:t>
+      </w:r>
+      <w:r>
+        <w:rPr>
+          <w:color w:val="008000"/>
+        </w:rPr>
+        <w:t># '&lt;/CRCLStatus&gt;'</w:t>
+      </w:r>
+    </w:p>
+    <w:p>
+      <w:pPr>
+        <w:pStyle w:val="BoxedCode"/>
+      </w:pPr>
+      <w:r>
+        <w:t xml:space="preserve">        data=</w:t>
+      </w:r>
+      <w:r>
+        <w:rPr>
+          <w:color w:val="A31515"/>
+        </w:rPr>
+        <w:t>''</w:t>
+      </w:r>
+    </w:p>
+    <w:p>
+      <w:pPr>
+        <w:pStyle w:val="BoxedCode"/>
+      </w:pPr>
+      <w:r>
+        <w:t xml:space="preserve">        alldata=</w:t>
+      </w:r>
+      <w:r>
+        <w:rPr>
+          <w:color w:val="808080"/>
+        </w:rPr>
         <w:t>self</w:t>
       </w:r>
       <w:r>
-        <w:t>.host=</w:t>
-      </w:r>
-      <w:r>
-        <w:rPr>
-          <w:color w:val="808080"/>
-        </w:rPr>
-        <w:t>host</w:t>
-      </w:r>
-    </w:p>
-    <w:p>
-      <w:pPr>
-        <w:pStyle w:val="BoxedCode"/>
-      </w:pPr>
-      <w:r>
-        <w:t xml:space="preserve">        </w:t>
-      </w:r>
-      <w:r>
-        <w:rPr>
-          <w:color w:val="808080"/>
-        </w:rPr>
-        <w:t>self</w:t>
-      </w:r>
-      <w:r>
-        <w:t>.port=</w:t>
-      </w:r>
-      <w:r>
-        <w:rPr>
-          <w:color w:val="808080"/>
-        </w:rPr>
-        <w:t>port</w:t>
-      </w:r>
-    </w:p>
-    <w:p>
-      <w:pPr>
-        <w:pStyle w:val="BoxedCode"/>
-      </w:pPr>
-      <w:r>
-        <w:t xml:space="preserve">        </w:t>
-      </w:r>
-      <w:r>
-        <w:rPr>
-          <w:color w:val="808080"/>
-        </w:rPr>
-        <w:t>self</w:t>
-      </w:r>
-      <w:r>
-        <w:t>.stopconnecting=False</w:t>
-      </w:r>
-    </w:p>
-    <w:p>
-      <w:pPr>
-        <w:pStyle w:val="BoxedCode"/>
-      </w:pPr>
-      <w:r>
-        <w:t xml:space="preserve">        </w:t>
-      </w:r>
-      <w:r>
-        <w:rPr>
-          <w:color w:val="008000"/>
-        </w:rPr>
-        <w:t># quit when find &lt;/CRCLStatus&gt;</w:t>
-      </w:r>
-    </w:p>
-    <w:p>
-      <w:pPr>
-        <w:pStyle w:val="BoxedCode"/>
-      </w:pPr>
-      <w:r>
-        <w:t xml:space="preserve">        </w:t>
-      </w:r>
-      <w:r>
-        <w:rPr>
-          <w:color w:val="808080"/>
-        </w:rPr>
-        <w:t>self</w:t>
-      </w:r>
-      <w:r>
-        <w:t>.End=</w:t>
-      </w:r>
-      <w:r>
-        <w:rPr>
-          <w:color w:val="A31515"/>
-        </w:rPr>
-        <w:t>'&lt;/CRCLStatus&gt;'</w:t>
-      </w:r>
-    </w:p>
-    <w:p>
-      <w:pPr>
-        <w:pStyle w:val="BoxedCode"/>
-      </w:pPr>
-      <w:r>
-        <w:t xml:space="preserve">        </w:t>
-      </w:r>
-      <w:r>
-        <w:rPr>
-          <w:color w:val="808080"/>
-        </w:rPr>
-        <w:t>self</w:t>
-      </w:r>
-      <w:r>
-        <w:t>.nextdata=</w:t>
-      </w:r>
-      <w:r>
-        <w:rPr>
-          <w:color w:val="A31515"/>
-        </w:rPr>
-        <w:t>''</w:t>
-      </w:r>
-    </w:p>
-    <w:p>
-      <w:pPr>
-        <w:pStyle w:val="BoxedCode"/>
-      </w:pPr>
-    </w:p>
-    <w:p>
-      <w:pPr>
-        <w:pStyle w:val="BoxedCode"/>
-      </w:pPr>
-      <w:r>
-        <w:t xml:space="preserve">    def connect(</w:t>
-      </w:r>
-      <w:r>
-        <w:rPr>
-          <w:color w:val="808080"/>
-        </w:rPr>
-        <w:t>self</w:t>
-      </w:r>
-      <w:r>
-        <w:t>):</w:t>
-      </w:r>
-    </w:p>
-    <w:p>
-      <w:pPr>
-        <w:pStyle w:val="BoxedCode"/>
-      </w:pPr>
-      <w:r>
-        <w:t xml:space="preserve">        try:</w:t>
-      </w:r>
-    </w:p>
-    <w:p>
-      <w:pPr>
-        <w:pStyle w:val="BoxedCode"/>
-      </w:pPr>
-      <w:r>
-        <w:t xml:space="preserve">            if(</w:t>
-      </w:r>
-      <w:r>
-        <w:rPr>
-          <w:color w:val="808080"/>
-        </w:rPr>
-        <w:t>self</w:t>
-      </w:r>
-      <w:r>
-        <w:t>.stopconnecting):</w:t>
-      </w:r>
-    </w:p>
-    <w:p>
-      <w:pPr>
-        <w:pStyle w:val="BoxedCode"/>
-      </w:pPr>
-      <w:r>
-        <w:t xml:space="preserve">                return</w:t>
-      </w:r>
-    </w:p>
-    <w:p>
-      <w:pPr>
-        <w:pStyle w:val="BoxedCode"/>
-      </w:pPr>
-      <w:r>
-        <w:t xml:space="preserve">            </w:t>
-      </w:r>
-      <w:r>
-        <w:rPr>
-          <w:color w:val="808080"/>
-        </w:rPr>
-        <w:t>self</w:t>
-      </w:r>
-      <w:r>
-        <w:t xml:space="preserve">.sock = </w:t>
-      </w:r>
-      <w:r>
-        <w:rPr>
-          <w:color w:val="6F008A"/>
-        </w:rPr>
-        <w:t>socket</w:t>
-      </w:r>
-      <w:r>
-        <w:t>.</w:t>
-      </w:r>
-      <w:r>
-        <w:rPr>
-          <w:color w:val="2B91AF"/>
-        </w:rPr>
-        <w:t>socket</w:t>
-      </w:r>
-      <w:r>
-        <w:t>(</w:t>
-      </w:r>
-    </w:p>
-    <w:p>
-      <w:pPr>
-        <w:pStyle w:val="BoxedCode"/>
-      </w:pPr>
-      <w:r>
-        <w:t xml:space="preserve">                    </w:t>
-      </w:r>
-      <w:r>
-        <w:rPr>
-          <w:color w:val="6F008A"/>
-        </w:rPr>
-        <w:t>socket</w:t>
-      </w:r>
-      <w:r>
-        <w:t xml:space="preserve">.AF_INET, </w:t>
-      </w:r>
-      <w:r>
-        <w:rPr>
-          <w:color w:val="6F008A"/>
-        </w:rPr>
-        <w:t>socket</w:t>
-      </w:r>
-      <w:r>
-        <w:t>.SOCK_STREAM)</w:t>
-      </w:r>
-    </w:p>
-    <w:p>
-      <w:pPr>
-        <w:pStyle w:val="BoxedCode"/>
-      </w:pPr>
-      <w:r>
-        <w:t xml:space="preserve">            </w:t>
-      </w:r>
-      <w:r>
-        <w:rPr>
-          <w:color w:val="808080"/>
-        </w:rPr>
-        <w:t>self</w:t>
-      </w:r>
-      <w:r>
-        <w:t>.sock.connect((</w:t>
-      </w:r>
-      <w:r>
-        <w:rPr>
-          <w:color w:val="808080"/>
-        </w:rPr>
-        <w:t>self</w:t>
-      </w:r>
-      <w:r>
-        <w:t xml:space="preserve">.host, </w:t>
-      </w:r>
-      <w:r>
-        <w:rPr>
-          <w:color w:val="808080"/>
-        </w:rPr>
-        <w:t>self</w:t>
-      </w:r>
-      <w:r>
-        <w:t>.port))</w:t>
-      </w:r>
-    </w:p>
-    <w:p>
-      <w:pPr>
-        <w:pStyle w:val="BoxedCode"/>
-      </w:pPr>
-      <w:r>
-        <w:t xml:space="preserve">        except </w:t>
-      </w:r>
-      <w:r>
-        <w:rPr>
-          <w:color w:val="6F008A"/>
-        </w:rPr>
-        <w:t>socket</w:t>
-      </w:r>
-      <w:r>
-        <w:t>.</w:t>
-      </w:r>
-      <w:r>
-        <w:rPr>
-          <w:color w:val="2B91AF"/>
-        </w:rPr>
-        <w:t>error</w:t>
-      </w:r>
-      <w:r>
-        <w:t>, msg:</w:t>
-      </w:r>
-    </w:p>
-    <w:p>
-      <w:pPr>
-        <w:pStyle w:val="BoxedCode"/>
-      </w:pPr>
-      <w:r>
-        <w:t xml:space="preserve">            print </w:t>
-      </w:r>
-      <w:r>
-        <w:rPr>
-          <w:color w:val="A31515"/>
-        </w:rPr>
-        <w:t>'Failed to create socket. Error code: '</w:t>
-      </w:r>
-      <w:r>
-        <w:t xml:space="preserve"> + </w:t>
-      </w:r>
-      <w:r>
-        <w:rPr>
-          <w:color w:val="2B91AF"/>
-        </w:rPr>
-        <w:t>str</w:t>
-      </w:r>
-      <w:r>
-        <w:t xml:space="preserve">(msg[0]) + </w:t>
-      </w:r>
-      <w:r>
-        <w:rPr>
-          <w:color w:val="A31515"/>
-        </w:rPr>
-        <w:t>' , Error message : '</w:t>
-      </w:r>
-      <w:r>
-        <w:t xml:space="preserve"> + msg[1]</w:t>
-      </w:r>
-    </w:p>
-    <w:p>
-      <w:pPr>
-        <w:pStyle w:val="BoxedCode"/>
-      </w:pPr>
-      <w:r>
-        <w:t xml:space="preserve">            </w:t>
-      </w:r>
-      <w:r>
-        <w:rPr>
-          <w:color w:val="6F008A"/>
-        </w:rPr>
-        <w:t>time</w:t>
-      </w:r>
-      <w:r>
-        <w:t>.sleep( 5 )</w:t>
-      </w:r>
-    </w:p>
-    <w:p>
-      <w:pPr>
-        <w:pStyle w:val="BoxedCode"/>
-      </w:pPr>
-      <w:r>
-        <w:t xml:space="preserve">            </w:t>
-      </w:r>
-      <w:r>
-        <w:rPr>
-          <w:color w:val="808080"/>
-        </w:rPr>
-        <w:t>self</w:t>
-      </w:r>
-      <w:r>
-        <w:t>.connect()</w:t>
-      </w:r>
-    </w:p>
-    <w:p>
-      <w:pPr>
-        <w:pStyle w:val="BoxedCode"/>
-      </w:pPr>
-      <w:r>
-        <w:t xml:space="preserve">   </w:t>
-      </w:r>
-    </w:p>
-    <w:p>
-      <w:pPr>
-        <w:pStyle w:val="BoxedCode"/>
-      </w:pPr>
-      <w:r>
-        <w:t xml:space="preserve">    def disconnect(</w:t>
-      </w:r>
-      <w:r>
-        <w:rPr>
-          <w:color w:val="808080"/>
-        </w:rPr>
-        <w:t>self</w:t>
-      </w:r>
-      <w:r>
-        <w:t>):</w:t>
-      </w:r>
-    </w:p>
-    <w:p>
-      <w:pPr>
-        <w:pStyle w:val="BoxedCode"/>
-      </w:pPr>
-      <w:r>
-        <w:t xml:space="preserve">        </w:t>
-      </w:r>
-      <w:r>
-        <w:rPr>
-          <w:color w:val="808080"/>
-        </w:rPr>
-        <w:t>self</w:t>
-      </w:r>
-      <w:r>
-        <w:t>.sock.close()</w:t>
-      </w:r>
-    </w:p>
-    <w:p>
-      <w:pPr>
-        <w:pStyle w:val="BoxedCode"/>
-      </w:pPr>
-      <w:r>
-        <w:t xml:space="preserve"> </w:t>
-      </w:r>
-    </w:p>
-    <w:p>
-      <w:pPr>
-        <w:pStyle w:val="BoxedCode"/>
-      </w:pPr>
-      <w:r>
-        <w:t xml:space="preserve">    def syncsend(</w:t>
-      </w:r>
-      <w:r>
-        <w:rPr>
-          <w:color w:val="808080"/>
-        </w:rPr>
-        <w:t>self</w:t>
-      </w:r>
-      <w:r>
-        <w:t xml:space="preserve">, </w:t>
-      </w:r>
-      <w:r>
-        <w:rPr>
-          <w:color w:val="808080"/>
-        </w:rPr>
-        <w:t>msg</w:t>
-      </w:r>
-      <w:r>
-        <w:t>):</w:t>
-      </w:r>
-    </w:p>
-    <w:p>
-      <w:pPr>
-        <w:pStyle w:val="BoxedCode"/>
-      </w:pPr>
-      <w:r>
-        <w:t xml:space="preserve">        print  </w:t>
-      </w:r>
-      <w:r>
-        <w:rPr>
-          <w:color w:val="808080"/>
-        </w:rPr>
-        <w:t>msg</w:t>
-      </w:r>
-    </w:p>
-    <w:p>
-      <w:pPr>
-        <w:pStyle w:val="BoxedCode"/>
-      </w:pPr>
-      <w:r>
-        <w:t xml:space="preserve">        sent = </w:t>
-      </w:r>
-      <w:r>
-        <w:rPr>
-          <w:color w:val="808080"/>
-        </w:rPr>
-        <w:t>self</w:t>
-      </w:r>
-      <w:r>
-        <w:t>.sock.send(</w:t>
-      </w:r>
-      <w:r>
-        <w:rPr>
-          <w:color w:val="808080"/>
-        </w:rPr>
-        <w:t>msg</w:t>
-      </w:r>
-      <w:r>
-        <w:t>)</w:t>
-      </w:r>
-    </w:p>
-    <w:p>
-      <w:pPr>
-        <w:pStyle w:val="BoxedCode"/>
-      </w:pPr>
-      <w:r>
-        <w:t xml:space="preserve">        if sent == 0:</w:t>
-      </w:r>
-    </w:p>
-    <w:p>
-      <w:pPr>
-        <w:pStyle w:val="BoxedCode"/>
-      </w:pPr>
-      <w:r>
-        <w:t xml:space="preserve">            </w:t>
-      </w:r>
-      <w:r>
-        <w:rPr>
-          <w:color w:val="808080"/>
-        </w:rPr>
-        <w:t>self</w:t>
-      </w:r>
-      <w:r>
-        <w:t>.disconnect()</w:t>
-      </w:r>
-    </w:p>
-    <w:p>
-      <w:pPr>
-        <w:pStyle w:val="BoxedCode"/>
-      </w:pPr>
-      <w:r>
-        <w:t xml:space="preserve">            </w:t>
-      </w:r>
-      <w:r>
-        <w:rPr>
-          <w:color w:val="808080"/>
-        </w:rPr>
-        <w:t>self</w:t>
-      </w:r>
-      <w:r>
-        <w:t xml:space="preserve">.connect()  </w:t>
-      </w:r>
-    </w:p>
-    <w:p>
-      <w:pPr>
-        <w:pStyle w:val="BoxedCode"/>
-      </w:pPr>
-      <w:r>
-        <w:t xml:space="preserve">            </w:t>
-      </w:r>
-      <w:r>
-        <w:rPr>
-          <w:color w:val="008000"/>
-        </w:rPr>
-        <w:t xml:space="preserve"># raise RuntimeError("socket connection broken")      </w:t>
-      </w:r>
-    </w:p>
-    <w:p>
-      <w:pPr>
-        <w:pStyle w:val="BoxedCode"/>
-      </w:pPr>
-      <w:r>
-        <w:t xml:space="preserve"> </w:t>
-      </w:r>
-    </w:p>
-    <w:p>
-      <w:pPr>
-        <w:pStyle w:val="BoxedCode"/>
-      </w:pPr>
-      <w:r>
-        <w:t xml:space="preserve">    </w:t>
-      </w:r>
-      <w:r>
-        <w:rPr>
-          <w:color w:val="008000"/>
-        </w:rPr>
-        <w:t># http://code.activestate.com/recipes/408859/</w:t>
-      </w:r>
-    </w:p>
-    <w:p>
-      <w:pPr>
-        <w:pStyle w:val="BoxedCode"/>
-      </w:pPr>
-    </w:p>
-    <w:p>
-      <w:pPr>
-        <w:pStyle w:val="BoxedCode"/>
-      </w:pPr>
-      <w:r>
-        <w:t xml:space="preserve">    def syncreceive(</w:t>
-      </w:r>
-      <w:r>
-        <w:rPr>
-          <w:color w:val="808080"/>
-        </w:rPr>
-        <w:t>self</w:t>
-      </w:r>
-      <w:r>
-        <w:t xml:space="preserve">, </w:t>
-      </w:r>
-      <w:r>
-        <w:rPr>
-          <w:color w:val="808080"/>
-        </w:rPr>
-        <w:t>end</w:t>
-      </w:r>
-      <w:r>
-        <w:t>):</w:t>
-      </w:r>
-    </w:p>
-    <w:p>
-      <w:pPr>
-        <w:pStyle w:val="BoxedCode"/>
-      </w:pPr>
-      <w:r>
-        <w:t xml:space="preserve">        </w:t>
-      </w:r>
-      <w:r>
-        <w:rPr>
-          <w:color w:val="808080"/>
-        </w:rPr>
-        <w:t>self</w:t>
-      </w:r>
-      <w:r>
-        <w:t>.End=</w:t>
-      </w:r>
-      <w:r>
-        <w:rPr>
-          <w:color w:val="808080"/>
-        </w:rPr>
-        <w:t>end</w:t>
-      </w:r>
-      <w:r>
-        <w:t xml:space="preserve"> </w:t>
-      </w:r>
-      <w:r>
-        <w:rPr>
-          <w:color w:val="008000"/>
-        </w:rPr>
-        <w:t># '&lt;/CRCLStatus&gt;'</w:t>
-      </w:r>
-    </w:p>
-    <w:p>
-      <w:pPr>
-        <w:pStyle w:val="BoxedCode"/>
-      </w:pPr>
-      <w:r>
-        <w:t xml:space="preserve">        data=</w:t>
-      </w:r>
-      <w:r>
-        <w:rPr>
-          <w:color w:val="A31515"/>
-        </w:rPr>
-        <w:t>''</w:t>
-      </w:r>
-    </w:p>
-    <w:p>
-      <w:pPr>
-        <w:pStyle w:val="BoxedCode"/>
-      </w:pPr>
-      <w:r>
-        <w:t xml:space="preserve">        alldata=</w:t>
-      </w:r>
-      <w:r>
-        <w:rPr>
-          <w:color w:val="808080"/>
-        </w:rPr>
-        <w:t>self</w:t>
-      </w:r>
-      <w:r>
         <w:t>.nextdata</w:t>
       </w:r>
     </w:p>
@@ -12724,7 +13691,6 @@
         <w:pStyle w:val="BoxedCode"/>
       </w:pPr>
       <w:r>
-        <w:lastRenderedPageBreak/>
         <w:t xml:space="preserve">        while True:</w:t>
       </w:r>
     </w:p>
@@ -13817,27 +14783,6 @@
         <w:pStyle w:val="BoxedCode"/>
       </w:pPr>
       <w:r>
-        <w:t>def PrintJoints(joints):</w:t>
-      </w:r>
-    </w:p>
-    <w:p>
-      <w:pPr>
-        <w:pStyle w:val="BoxedCode"/>
-      </w:pPr>
-      <w:r>
-        <w:t xml:space="preserve">    print["{0}={1:0.4f}".format(joints.name[i], joints.position[i]) for i  in range(0,len(joints.name))]</w:t>
-      </w:r>
-    </w:p>
-    <w:p>
-      <w:pPr>
-        <w:pStyle w:val="BoxedCode"/>
-      </w:pPr>
-    </w:p>
-    <w:p>
-      <w:pPr>
-        <w:pStyle w:val="BoxedCode"/>
-      </w:pPr>
-      <w:r>
         <w:t>class CrclCmd:</w:t>
       </w:r>
     </w:p>
@@ -13899,47 +14844,10 @@
         <w:pStyle w:val="BoxedCode"/>
       </w:pPr>
       <w:r>
-        <w:t xml:space="preserve">        #for i in range(len(data.joints.name)):</w:t>
-      </w:r>
-    </w:p>
-    <w:p>
-      <w:pPr>
-        <w:pStyle w:val="BoxedCode"/>
-      </w:pPr>
-      <w:r>
-        <w:t xml:space="preserve">        #    name = data.joints.name[i]</w:t>
-      </w:r>
-    </w:p>
-    <w:p>
-      <w:pPr>
-        <w:pStyle w:val="BoxedCode"/>
-      </w:pPr>
-      <w:r>
-        <w:t xml:space="preserve">        #print data.joints.name[0]  # CRCL index - THERE IS NO NAME</w:t>
-      </w:r>
-    </w:p>
-    <w:p>
-      <w:pPr>
-        <w:pStyle w:val="BoxedCode"/>
-      </w:pPr>
-      <w:r>
-        <w:t xml:space="preserve">        #print data.joints.position[0]</w:t>
-      </w:r>
-    </w:p>
-    <w:p>
-      <w:pPr>
-        <w:pStyle w:val="BoxedCode"/>
-      </w:pPr>
-      <w:r>
-        <w:t xml:space="preserve">        #print genpy.message.strify_message(data) # This is really great debug info</w:t>
-      </w:r>
-    </w:p>
-    <w:p>
-      <w:pPr>
-        <w:pStyle w:val="BoxedCode"/>
-      </w:pPr>
-      <w:r>
-        <w:t xml:space="preserve">        PrintJoints(data.joints)</w:t>
+        <w:t xml:space="preserve">        </w:t>
+      </w:r>
+      <w:r>
+        <w:t>print["{0}={1:0.4f}".format(joints.name[i], joints.position[i]) for i  in range(0,len(joints.name))]</w:t>
       </w:r>
     </w:p>
     <w:p>
@@ -13959,101 +14867,6 @@
       <w:pPr>
         <w:pStyle w:val="BoxedCode"/>
       </w:pPr>
-      <w:r>
-        <w:t xml:space="preserve">    def feedbacktalker(self, pos):</w:t>
-      </w:r>
-    </w:p>
-    <w:p>
-      <w:pPr>
-        <w:pStyle w:val="BoxedCode"/>
-      </w:pPr>
-      <w:r>
-        <w:t xml:space="preserve">        global pub</w:t>
-      </w:r>
-    </w:p>
-    <w:p>
-      <w:pPr>
-        <w:pStyle w:val="BoxedCode"/>
-      </w:pPr>
-      <w:r>
-        <w:t xml:space="preserve">        stat = CrclStatusMsg()</w:t>
-      </w:r>
-    </w:p>
-    <w:p>
-      <w:pPr>
-        <w:pStyle w:val="BoxedCode"/>
-      </w:pPr>
-      <w:r>
-        <w:t xml:space="preserve">        stat.statusjoints=self.joints</w:t>
-      </w:r>
-    </w:p>
-    <w:p>
-      <w:pPr>
-        <w:pStyle w:val="BoxedCode"/>
-      </w:pPr>
-      <w:r>
-        <w:t xml:space="preserve">        stat.crclcommandnum=self.crclcommandnum</w:t>
-      </w:r>
-    </w:p>
-    <w:p>
-      <w:pPr>
-        <w:pStyle w:val="BoxedCode"/>
-      </w:pPr>
-      <w:r>
-        <w:t xml:space="preserve">        rospy.loginfo(rospy.get_caller_id() + "I sent %s", stat.crclcommandenum) </w:t>
-      </w:r>
-    </w:p>
-    <w:p>
-      <w:pPr>
-        <w:pStyle w:val="BoxedCode"/>
-      </w:pPr>
-      <w:r>
-        <w:t xml:space="preserve">        pub.publish(stat)</w:t>
-      </w:r>
-    </w:p>
-    <w:p>
-      <w:pPr>
-        <w:pStyle w:val="BoxedCode"/>
-      </w:pPr>
-    </w:p>
-    <w:p>
-      <w:pPr>
-        <w:pStyle w:val="BoxedCode"/>
-      </w:pPr>
-      <w:r>
-        <w:t>#while not rospy.is_shutdown():</w:t>
-      </w:r>
-    </w:p>
-    <w:p>
-      <w:pPr>
-        <w:pStyle w:val="BoxedCode"/>
-      </w:pPr>
-    </w:p>
-    <w:p>
-      <w:pPr>
-        <w:pStyle w:val="BoxedCode"/>
-      </w:pPr>
-    </w:p>
-    <w:p>
-      <w:pPr>
-        <w:pStyle w:val="BoxedCode"/>
-      </w:pPr>
-      <w:r>
-        <w:t>def callback(data):</w:t>
-      </w:r>
-    </w:p>
-    <w:p>
-      <w:pPr>
-        <w:pStyle w:val="BoxedCode"/>
-      </w:pPr>
-      <w:r>
-        <w:t xml:space="preserve">    rospy.loginfo(rospy.get_caller_id() + "I heard %s", data.crclcommand)</w:t>
-      </w:r>
-    </w:p>
-    <w:p>
-      <w:pPr>
-        <w:pStyle w:val="BoxedCode"/>
-      </w:pPr>
     </w:p>
     <w:p>
       <w:pPr>
@@ -14273,7 +15086,15 @@
         <w:pStyle w:val="BoxedCode"/>
       </w:pPr>
       <w:r>
-        <w:t xml:space="preserve">    print '============ Start crcl...'</w:t>
+        <w:t xml:space="preserve">  </w:t>
+      </w:r>
+      <w:r>
+        <w:t xml:space="preserve">  print '============ Start crcl feedback proram</w:t>
+      </w:r>
+      <w:bookmarkStart w:id="4" w:name="_GoBack"/>
+      <w:bookmarkEnd w:id="4"/>
+      <w:r>
+        <w:t>...'</w:t>
       </w:r>
     </w:p>
     <w:p>
@@ -14358,7 +15179,6 @@
         <w:pStyle w:val="BoxedCode"/>
       </w:pPr>
       <w:r>
-        <w:lastRenderedPageBreak/>
         <w:t xml:space="preserve">    </w:t>
       </w:r>
     </w:p>
@@ -14402,10 +15222,7 @@
         <w:pStyle w:val="BoxedCode"/>
       </w:pPr>
       <w:r>
-        <w:t xml:space="preserve">    </w:t>
-      </w:r>
-      <w:r>
-        <w:t># spin() simply keeps python from exiting until this node is stopped</w:t>
+        <w:t xml:space="preserve">    # spin() simply keeps python from exiting until this node is stopped</w:t>
       </w:r>
     </w:p>
     <w:p>
@@ -14435,8 +15252,6 @@
         </w:rPr>
         <w:t xml:space="preserve">FIXME: </w:t>
       </w:r>
-      <w:bookmarkStart w:id="4" w:name="_GoBack"/>
-      <w:bookmarkEnd w:id="4"/>
       <w:r>
         <w:rPr>
           <w:rFonts w:ascii="Consolas" w:eastAsiaTheme="minorHAnsi" w:hAnsi="Consolas" w:cs="Consolas"/>
@@ -14487,7 +15302,7 @@
       </w:r>
     </w:p>
     <w:sectPr>
-      <w:footerReference w:type="default" r:id="rId11"/>
+      <w:footerReference w:type="default" r:id="rId12"/>
       <w:pgSz w:w="12240" w:h="15840"/>
       <w:pgMar w:top="1440" w:right="1440" w:bottom="1440" w:left="1440" w:header="720" w:footer="720" w:gutter="0"/>
       <w:cols w:space="720"/>
@@ -14498,7 +15313,7 @@
 </file>
 
 <file path=word/endnotes.xml><?xml version="1.0" encoding="utf-8"?>
-<w:endnotes xmlns:wpc="http://schemas.microsoft.com/office/word/2010/wordprocessingCanvas" xmlns:cx="http://schemas.microsoft.com/office/drawing/2014/chartex" xmlns:cx1="http://schemas.microsoft.com/office/drawing/2015/9/8/chartex" xmlns:cx2="http://schemas.microsoft.com/office/drawing/2015/10/21/chartex" xmlns:mc="http://schemas.openxmlformats.org/markup-compatibility/2006" xmlns:o="urn:schemas-microsoft-com:office:office" xmlns:r="http://schemas.openxmlformats.org/officeDocument/2006/relationships" xmlns:m="http://schemas.openxmlformats.org/officeDocument/2006/math" xmlns:v="urn:schemas-microsoft-com:vml" xmlns:wp14="http://schemas.microsoft.com/office/word/2010/wordprocessingDrawing" xmlns:wp="http://schemas.openxmlformats.org/drawingml/2006/wordprocessingDrawing" xmlns:w10="urn:schemas-microsoft-com:office:word" xmlns:w="http://schemas.openxmlformats.org/wordprocessingml/2006/main" xmlns:w14="http://schemas.microsoft.com/office/word/2010/wordml" xmlns:w15="http://schemas.microsoft.com/office/word/2012/wordml" xmlns:w16se="http://schemas.microsoft.com/office/word/2015/wordml/symex" xmlns:wpg="http://schemas.microsoft.com/office/word/2010/wordprocessingGroup" xmlns:wpi="http://schemas.microsoft.com/office/word/2010/wordprocessingInk" xmlns:wne="http://schemas.microsoft.com/office/word/2006/wordml" xmlns:wps="http://schemas.microsoft.com/office/word/2010/wordprocessingShape" mc:Ignorable="w14 w15 w16se wp14">
+<w:endnotes xmlns:wpc="http://schemas.microsoft.com/office/word/2010/wordprocessingCanvas" xmlns:mc="http://schemas.openxmlformats.org/markup-compatibility/2006" xmlns:o="urn:schemas-microsoft-com:office:office" xmlns:r="http://schemas.openxmlformats.org/officeDocument/2006/relationships" xmlns:m="http://schemas.openxmlformats.org/officeDocument/2006/math" xmlns:v="urn:schemas-microsoft-com:vml" xmlns:wp14="http://schemas.microsoft.com/office/word/2010/wordprocessingDrawing" xmlns:wp="http://schemas.openxmlformats.org/drawingml/2006/wordprocessingDrawing" xmlns:w10="urn:schemas-microsoft-com:office:word" xmlns:w="http://schemas.openxmlformats.org/wordprocessingml/2006/main" xmlns:w14="http://schemas.microsoft.com/office/word/2010/wordml" xmlns:wpg="http://schemas.microsoft.com/office/word/2010/wordprocessingGroup" xmlns:wpi="http://schemas.microsoft.com/office/word/2010/wordprocessingInk" xmlns:wne="http://schemas.microsoft.com/office/word/2006/wordml" xmlns:wps="http://schemas.microsoft.com/office/word/2010/wordprocessingShape" mc:Ignorable="w14 wp14">
   <w:endnote w:type="separator" w:id="-1">
     <w:p>
       <w:pPr>
@@ -14523,7 +15338,7 @@
 </file>
 
 <file path=word/footer1.xml><?xml version="1.0" encoding="utf-8"?>
-<w:ftr xmlns:wpc="http://schemas.microsoft.com/office/word/2010/wordprocessingCanvas" xmlns:cx="http://schemas.microsoft.com/office/drawing/2014/chartex" xmlns:cx1="http://schemas.microsoft.com/office/drawing/2015/9/8/chartex" xmlns:cx2="http://schemas.microsoft.com/office/drawing/2015/10/21/chartex" xmlns:mc="http://schemas.openxmlformats.org/markup-compatibility/2006" xmlns:o="urn:schemas-microsoft-com:office:office" xmlns:r="http://schemas.openxmlformats.org/officeDocument/2006/relationships" xmlns:m="http://schemas.openxmlformats.org/officeDocument/2006/math" xmlns:v="urn:schemas-microsoft-com:vml" xmlns:wp14="http://schemas.microsoft.com/office/word/2010/wordprocessingDrawing" xmlns:wp="http://schemas.openxmlformats.org/drawingml/2006/wordprocessingDrawing" xmlns:w10="urn:schemas-microsoft-com:office:word" xmlns:w="http://schemas.openxmlformats.org/wordprocessingml/2006/main" xmlns:w14="http://schemas.microsoft.com/office/word/2010/wordml" xmlns:w15="http://schemas.microsoft.com/office/word/2012/wordml" xmlns:w16se="http://schemas.microsoft.com/office/word/2015/wordml/symex" xmlns:wpg="http://schemas.microsoft.com/office/word/2010/wordprocessingGroup" xmlns:wpi="http://schemas.microsoft.com/office/word/2010/wordprocessingInk" xmlns:wne="http://schemas.microsoft.com/office/word/2006/wordml" xmlns:wps="http://schemas.microsoft.com/office/word/2010/wordprocessingShape" mc:Ignorable="w14 w15 w16se wp14">
+<w:ftr xmlns:wpc="http://schemas.microsoft.com/office/word/2010/wordprocessingCanvas" xmlns:mc="http://schemas.openxmlformats.org/markup-compatibility/2006" xmlns:o="urn:schemas-microsoft-com:office:office" xmlns:r="http://schemas.openxmlformats.org/officeDocument/2006/relationships" xmlns:m="http://schemas.openxmlformats.org/officeDocument/2006/math" xmlns:v="urn:schemas-microsoft-com:vml" xmlns:wp14="http://schemas.microsoft.com/office/word/2010/wordprocessingDrawing" xmlns:wp="http://schemas.openxmlformats.org/drawingml/2006/wordprocessingDrawing" xmlns:w10="urn:schemas-microsoft-com:office:word" xmlns:w="http://schemas.openxmlformats.org/wordprocessingml/2006/main" xmlns:w14="http://schemas.microsoft.com/office/word/2010/wordml" xmlns:wpg="http://schemas.microsoft.com/office/word/2010/wordprocessingGroup" xmlns:wpi="http://schemas.microsoft.com/office/word/2010/wordprocessingInk" xmlns:wne="http://schemas.microsoft.com/office/word/2006/wordml" xmlns:wps="http://schemas.microsoft.com/office/word/2010/wordprocessingShape" mc:Ignorable="w14 wp14">
   <w:sdt>
     <w:sdtPr>
       <w:id w:val="-1145809292"/>
@@ -14556,7 +15371,7 @@
           <w:rPr>
             <w:noProof/>
           </w:rPr>
-          <w:t>22</w:t>
+          <w:t>1</w:t>
         </w:r>
         <w:r>
           <w:rPr>
@@ -14576,7 +15391,7 @@
 </file>
 
 <file path=word/footnotes.xml><?xml version="1.0" encoding="utf-8"?>
-<w:footnotes xmlns:wpc="http://schemas.microsoft.com/office/word/2010/wordprocessingCanvas" xmlns:cx="http://schemas.microsoft.com/office/drawing/2014/chartex" xmlns:cx1="http://schemas.microsoft.com/office/drawing/2015/9/8/chartex" xmlns:cx2="http://schemas.microsoft.com/office/drawing/2015/10/21/chartex" xmlns:mc="http://schemas.openxmlformats.org/markup-compatibility/2006" xmlns:o="urn:schemas-microsoft-com:office:office" xmlns:r="http://schemas.openxmlformats.org/officeDocument/2006/relationships" xmlns:m="http://schemas.openxmlformats.org/officeDocument/2006/math" xmlns:v="urn:schemas-microsoft-com:vml" xmlns:wp14="http://schemas.microsoft.com/office/word/2010/wordprocessingDrawing" xmlns:wp="http://schemas.openxmlformats.org/drawingml/2006/wordprocessingDrawing" xmlns:w10="urn:schemas-microsoft-com:office:word" xmlns:w="http://schemas.openxmlformats.org/wordprocessingml/2006/main" xmlns:w14="http://schemas.microsoft.com/office/word/2010/wordml" xmlns:w15="http://schemas.microsoft.com/office/word/2012/wordml" xmlns:w16se="http://schemas.microsoft.com/office/word/2015/wordml/symex" xmlns:wpg="http://schemas.microsoft.com/office/word/2010/wordprocessingGroup" xmlns:wpi="http://schemas.microsoft.com/office/word/2010/wordprocessingInk" xmlns:wne="http://schemas.microsoft.com/office/word/2006/wordml" xmlns:wps="http://schemas.microsoft.com/office/word/2010/wordprocessingShape" mc:Ignorable="w14 w15 w16se wp14">
+<w:footnotes xmlns:wpc="http://schemas.microsoft.com/office/word/2010/wordprocessingCanvas" xmlns:mc="http://schemas.openxmlformats.org/markup-compatibility/2006" xmlns:o="urn:schemas-microsoft-com:office:office" xmlns:r="http://schemas.openxmlformats.org/officeDocument/2006/relationships" xmlns:m="http://schemas.openxmlformats.org/officeDocument/2006/math" xmlns:v="urn:schemas-microsoft-com:vml" xmlns:wp14="http://schemas.microsoft.com/office/word/2010/wordprocessingDrawing" xmlns:wp="http://schemas.openxmlformats.org/drawingml/2006/wordprocessingDrawing" xmlns:w10="urn:schemas-microsoft-com:office:word" xmlns:w="http://schemas.openxmlformats.org/wordprocessingml/2006/main" xmlns:w14="http://schemas.microsoft.com/office/word/2010/wordml" xmlns:wpg="http://schemas.microsoft.com/office/word/2010/wordprocessingGroup" xmlns:wpi="http://schemas.microsoft.com/office/word/2010/wordprocessingInk" xmlns:wne="http://schemas.microsoft.com/office/word/2006/wordml" xmlns:wps="http://schemas.microsoft.com/office/word/2010/wordprocessingShape" mc:Ignorable="w14 wp14">
   <w:footnote w:type="separator" w:id="-1">
     <w:p>
       <w:pPr>
@@ -14601,8 +15416,8 @@
 </file>
 
 <file path=word/numbering.xml><?xml version="1.0" encoding="utf-8"?>
-<w:numbering xmlns:wpc="http://schemas.microsoft.com/office/word/2010/wordprocessingCanvas" xmlns:cx="http://schemas.microsoft.com/office/drawing/2014/chartex" xmlns:cx1="http://schemas.microsoft.com/office/drawing/2015/9/8/chartex" xmlns:cx2="http://schemas.microsoft.com/office/drawing/2015/10/21/chartex" xmlns:mc="http://schemas.openxmlformats.org/markup-compatibility/2006" xmlns:o="urn:schemas-microsoft-com:office:office" xmlns:r="http://schemas.openxmlformats.org/officeDocument/2006/relationships" xmlns:m="http://schemas.openxmlformats.org/officeDocument/2006/math" xmlns:v="urn:schemas-microsoft-com:vml" xmlns:wp14="http://schemas.microsoft.com/office/word/2010/wordprocessingDrawing" xmlns:wp="http://schemas.openxmlformats.org/drawingml/2006/wordprocessingDrawing" xmlns:w10="urn:schemas-microsoft-com:office:word" xmlns:w="http://schemas.openxmlformats.org/wordprocessingml/2006/main" xmlns:w14="http://schemas.microsoft.com/office/word/2010/wordml" xmlns:w15="http://schemas.microsoft.com/office/word/2012/wordml" xmlns:w16se="http://schemas.microsoft.com/office/word/2015/wordml/symex" xmlns:wpg="http://schemas.microsoft.com/office/word/2010/wordprocessingGroup" xmlns:wpi="http://schemas.microsoft.com/office/word/2010/wordprocessingInk" xmlns:wne="http://schemas.microsoft.com/office/word/2006/wordml" xmlns:wps="http://schemas.microsoft.com/office/word/2010/wordprocessingShape" mc:Ignorable="w14 w15 w16se wp14">
-  <w:abstractNum w:abstractNumId="0" w15:restartNumberingAfterBreak="0">
+<w:numbering xmlns:wpc="http://schemas.microsoft.com/office/word/2010/wordprocessingCanvas" xmlns:mc="http://schemas.openxmlformats.org/markup-compatibility/2006" xmlns:o="urn:schemas-microsoft-com:office:office" xmlns:r="http://schemas.openxmlformats.org/officeDocument/2006/relationships" xmlns:m="http://schemas.openxmlformats.org/officeDocument/2006/math" xmlns:v="urn:schemas-microsoft-com:vml" xmlns:wp14="http://schemas.microsoft.com/office/word/2010/wordprocessingDrawing" xmlns:wp="http://schemas.openxmlformats.org/drawingml/2006/wordprocessingDrawing" xmlns:w10="urn:schemas-microsoft-com:office:word" xmlns:w="http://schemas.openxmlformats.org/wordprocessingml/2006/main" xmlns:w14="http://schemas.microsoft.com/office/word/2010/wordml" xmlns:wpg="http://schemas.microsoft.com/office/word/2010/wordprocessingGroup" xmlns:wpi="http://schemas.microsoft.com/office/word/2010/wordprocessingInk" xmlns:wne="http://schemas.microsoft.com/office/word/2006/wordml" xmlns:wps="http://schemas.microsoft.com/office/word/2010/wordprocessingShape" mc:Ignorable="w14 wp14">
+  <w:abstractNum w:abstractNumId="0">
     <w:nsid w:val="0CE56884"/>
     <w:multiLevelType w:val="hybridMultilevel"/>
     <w:tmpl w:val="5BB257F2"/>
@@ -14714,7 +15529,7 @@
       </w:rPr>
     </w:lvl>
   </w:abstractNum>
-  <w:abstractNum w:abstractNumId="1" w15:restartNumberingAfterBreak="0">
+  <w:abstractNum w:abstractNumId="1">
     <w:nsid w:val="125D23D9"/>
     <w:multiLevelType w:val="multilevel"/>
     <w:tmpl w:val="E752F65C"/>
@@ -14827,7 +15642,7 @@
       </w:pPr>
     </w:lvl>
   </w:abstractNum>
-  <w:abstractNum w:abstractNumId="2" w15:restartNumberingAfterBreak="0">
+  <w:abstractNum w:abstractNumId="2">
     <w:nsid w:val="1F3C0273"/>
     <w:multiLevelType w:val="hybridMultilevel"/>
     <w:tmpl w:val="3B2A16F8"/>
@@ -14913,7 +15728,7 @@
       </w:pPr>
     </w:lvl>
   </w:abstractNum>
-  <w:abstractNum w:abstractNumId="3" w15:restartNumberingAfterBreak="0">
+  <w:abstractNum w:abstractNumId="3">
     <w:nsid w:val="25445A1A"/>
     <w:multiLevelType w:val="hybridMultilevel"/>
     <w:tmpl w:val="E1783E16"/>
@@ -15026,7 +15841,7 @@
       </w:rPr>
     </w:lvl>
   </w:abstractNum>
-  <w:abstractNum w:abstractNumId="4" w15:restartNumberingAfterBreak="0">
+  <w:abstractNum w:abstractNumId="4">
     <w:nsid w:val="3EB56223"/>
     <w:multiLevelType w:val="multilevel"/>
     <w:tmpl w:val="2EB672EE"/>
@@ -15139,7 +15954,7 @@
       </w:pPr>
     </w:lvl>
   </w:abstractNum>
-  <w:abstractNum w:abstractNumId="5" w15:restartNumberingAfterBreak="0">
+  <w:abstractNum w:abstractNumId="5">
     <w:nsid w:val="5C840242"/>
     <w:multiLevelType w:val="multilevel"/>
     <w:tmpl w:val="966AF74A"/>
@@ -15252,7 +16067,7 @@
       </w:pPr>
     </w:lvl>
   </w:abstractNum>
-  <w:abstractNum w:abstractNumId="6" w15:restartNumberingAfterBreak="0">
+  <w:abstractNum w:abstractNumId="6">
     <w:nsid w:val="5D170BE5"/>
     <w:multiLevelType w:val="hybridMultilevel"/>
     <w:tmpl w:val="FF700C3E"/>
@@ -15365,7 +16180,7 @@
       </w:rPr>
     </w:lvl>
   </w:abstractNum>
-  <w:abstractNum w:abstractNumId="7" w15:restartNumberingAfterBreak="0">
+  <w:abstractNum w:abstractNumId="7">
     <w:nsid w:val="5E035646"/>
     <w:multiLevelType w:val="hybridMultilevel"/>
     <w:tmpl w:val="2B467AC0"/>
@@ -15451,7 +16266,7 @@
       </w:pPr>
     </w:lvl>
   </w:abstractNum>
-  <w:abstractNum w:abstractNumId="8" w15:restartNumberingAfterBreak="0">
+  <w:abstractNum w:abstractNumId="8">
     <w:nsid w:val="673F206E"/>
     <w:multiLevelType w:val="hybridMultilevel"/>
     <w:tmpl w:val="B0EE3704"/>
@@ -15564,7 +16379,7 @@
       </w:rPr>
     </w:lvl>
   </w:abstractNum>
-  <w:abstractNum w:abstractNumId="9" w15:restartNumberingAfterBreak="0">
+  <w:abstractNum w:abstractNumId="9">
     <w:nsid w:val="73BC3AFB"/>
     <w:multiLevelType w:val="multilevel"/>
     <w:tmpl w:val="F0DE35C2"/>
@@ -15711,7 +16526,7 @@
 </file>
 
 <file path=word/styles.xml><?xml version="1.0" encoding="utf-8"?>
-<w:styles xmlns:mc="http://schemas.openxmlformats.org/markup-compatibility/2006" xmlns:r="http://schemas.openxmlformats.org/officeDocument/2006/relationships" xmlns:w="http://schemas.openxmlformats.org/wordprocessingml/2006/main" xmlns:w14="http://schemas.microsoft.com/office/word/2010/wordml" xmlns:w15="http://schemas.microsoft.com/office/word/2012/wordml" xmlns:w16se="http://schemas.microsoft.com/office/word/2015/wordml/symex" mc:Ignorable="w14 w15 w16se">
+<w:styles xmlns:mc="http://schemas.openxmlformats.org/markup-compatibility/2006" xmlns:r="http://schemas.openxmlformats.org/officeDocument/2006/relationships" xmlns:w="http://schemas.openxmlformats.org/wordprocessingml/2006/main" xmlns:w14="http://schemas.microsoft.com/office/word/2010/wordml" mc:Ignorable="w14">
   <w:docDefaults>
     <w:rPrDefault>
       <w:rPr>
@@ -15727,379 +16542,809 @@
       </w:pPr>
     </w:pPrDefault>
   </w:docDefaults>
-  <w:latentStyles w:defLockedState="0" w:defUIPriority="99" w:defSemiHidden="0" w:defUnhideWhenUsed="0" w:defQFormat="0" w:count="372">
-    <w:lsdException w:name="Normal" w:uiPriority="0" w:qFormat="1"/>
-    <w:lsdException w:name="heading 1" w:uiPriority="9" w:qFormat="1"/>
-    <w:lsdException w:name="heading 2" w:semiHidden="1" w:uiPriority="9" w:unhideWhenUsed="1" w:qFormat="1"/>
-    <w:lsdException w:name="heading 3" w:semiHidden="1" w:uiPriority="9" w:unhideWhenUsed="1" w:qFormat="1"/>
-    <w:lsdException w:name="heading 4" w:semiHidden="1" w:uiPriority="9" w:unhideWhenUsed="1" w:qFormat="1"/>
-    <w:lsdException w:name="heading 5" w:semiHidden="1" w:uiPriority="9" w:unhideWhenUsed="1" w:qFormat="1"/>
-    <w:lsdException w:name="heading 6" w:semiHidden="1" w:uiPriority="9" w:unhideWhenUsed="1" w:qFormat="1"/>
-    <w:lsdException w:name="heading 7" w:semiHidden="1" w:uiPriority="9" w:unhideWhenUsed="1" w:qFormat="1"/>
-    <w:lsdException w:name="heading 8" w:semiHidden="1" w:uiPriority="9" w:unhideWhenUsed="1" w:qFormat="1"/>
-    <w:lsdException w:name="heading 9" w:semiHidden="1" w:uiPriority="9" w:unhideWhenUsed="1" w:qFormat="1"/>
-    <w:lsdException w:name="index 1" w:semiHidden="1" w:unhideWhenUsed="1"/>
-    <w:lsdException w:name="index 2" w:semiHidden="1" w:unhideWhenUsed="1"/>
-    <w:lsdException w:name="index 3" w:semiHidden="1" w:unhideWhenUsed="1"/>
-    <w:lsdException w:name="index 4" w:semiHidden="1" w:unhideWhenUsed="1"/>
-    <w:lsdException w:name="index 5" w:semiHidden="1" w:unhideWhenUsed="1"/>
-    <w:lsdException w:name="index 6" w:semiHidden="1" w:unhideWhenUsed="1"/>
-    <w:lsdException w:name="index 7" w:semiHidden="1" w:unhideWhenUsed="1"/>
-    <w:lsdException w:name="index 8" w:semiHidden="1" w:unhideWhenUsed="1"/>
-    <w:lsdException w:name="index 9" w:semiHidden="1" w:unhideWhenUsed="1"/>
-    <w:lsdException w:name="toc 1" w:semiHidden="1" w:uiPriority="39" w:unhideWhenUsed="1"/>
-    <w:lsdException w:name="toc 2" w:semiHidden="1" w:uiPriority="39" w:unhideWhenUsed="1"/>
-    <w:lsdException w:name="toc 3" w:semiHidden="1" w:uiPriority="39" w:unhideWhenUsed="1"/>
-    <w:lsdException w:name="toc 4" w:semiHidden="1" w:uiPriority="39" w:unhideWhenUsed="1"/>
-    <w:lsdException w:name="toc 5" w:semiHidden="1" w:uiPriority="39" w:unhideWhenUsed="1"/>
-    <w:lsdException w:name="toc 6" w:semiHidden="1" w:uiPriority="39" w:unhideWhenUsed="1"/>
-    <w:lsdException w:name="toc 7" w:semiHidden="1" w:uiPriority="39" w:unhideWhenUsed="1"/>
-    <w:lsdException w:name="toc 8" w:semiHidden="1" w:uiPriority="39" w:unhideWhenUsed="1"/>
-    <w:lsdException w:name="toc 9" w:semiHidden="1" w:uiPriority="39" w:unhideWhenUsed="1"/>
-    <w:lsdException w:name="Normal Indent" w:semiHidden="1" w:unhideWhenUsed="1"/>
-    <w:lsdException w:name="footnote text" w:semiHidden="1" w:unhideWhenUsed="1"/>
-    <w:lsdException w:name="annotation text" w:semiHidden="1" w:unhideWhenUsed="1"/>
-    <w:lsdException w:name="header" w:semiHidden="1" w:unhideWhenUsed="1"/>
-    <w:lsdException w:name="footer" w:semiHidden="1" w:unhideWhenUsed="1"/>
-    <w:lsdException w:name="index heading" w:semiHidden="1" w:unhideWhenUsed="1"/>
-    <w:lsdException w:name="caption" w:semiHidden="1" w:uiPriority="35" w:unhideWhenUsed="1" w:qFormat="1"/>
-    <w:lsdException w:name="table of figures" w:semiHidden="1" w:unhideWhenUsed="1"/>
-    <w:lsdException w:name="envelope address" w:semiHidden="1" w:unhideWhenUsed="1"/>
-    <w:lsdException w:name="envelope return" w:semiHidden="1" w:unhideWhenUsed="1"/>
-    <w:lsdException w:name="footnote reference" w:semiHidden="1" w:unhideWhenUsed="1"/>
-    <w:lsdException w:name="annotation reference" w:semiHidden="1" w:unhideWhenUsed="1"/>
-    <w:lsdException w:name="line number" w:semiHidden="1" w:unhideWhenUsed="1"/>
-    <w:lsdException w:name="page number" w:semiHidden="1" w:unhideWhenUsed="1"/>
-    <w:lsdException w:name="endnote reference" w:semiHidden="1" w:unhideWhenUsed="1"/>
-    <w:lsdException w:name="endnote text" w:semiHidden="1" w:unhideWhenUsed="1"/>
-    <w:lsdException w:name="table of authorities" w:semiHidden="1" w:unhideWhenUsed="1"/>
-    <w:lsdException w:name="macro" w:semiHidden="1" w:unhideWhenUsed="1"/>
-    <w:lsdException w:name="toa heading" w:semiHidden="1" w:unhideWhenUsed="1"/>
-    <w:lsdException w:name="List" w:semiHidden="1" w:unhideWhenUsed="1"/>
-    <w:lsdException w:name="List Bullet" w:semiHidden="1" w:unhideWhenUsed="1"/>
-    <w:lsdException w:name="List Number" w:semiHidden="1" w:unhideWhenUsed="1"/>
-    <w:lsdException w:name="List 2" w:semiHidden="1" w:unhideWhenUsed="1"/>
-    <w:lsdException w:name="List 3" w:semiHidden="1" w:unhideWhenUsed="1"/>
-    <w:lsdException w:name="List 4" w:semiHidden="1" w:unhideWhenUsed="1"/>
-    <w:lsdException w:name="List 5" w:semiHidden="1" w:unhideWhenUsed="1"/>
-    <w:lsdException w:name="List Bullet 2" w:semiHidden="1" w:unhideWhenUsed="1"/>
-    <w:lsdException w:name="List Bullet 3" w:semiHidden="1" w:unhideWhenUsed="1"/>
-    <w:lsdException w:name="List Bullet 4" w:semiHidden="1" w:unhideWhenUsed="1"/>
-    <w:lsdException w:name="List Bullet 5" w:semiHidden="1" w:unhideWhenUsed="1"/>
-    <w:lsdException w:name="List Number 2" w:semiHidden="1" w:unhideWhenUsed="1"/>
-    <w:lsdException w:name="List Number 3" w:semiHidden="1" w:unhideWhenUsed="1"/>
-    <w:lsdException w:name="List Number 4" w:semiHidden="1" w:unhideWhenUsed="1"/>
-    <w:lsdException w:name="List Number 5" w:semiHidden="1" w:unhideWhenUsed="1"/>
-    <w:lsdException w:name="Title" w:uiPriority="10" w:qFormat="1"/>
-    <w:lsdException w:name="Closing" w:semiHidden="1" w:unhideWhenUsed="1"/>
-    <w:lsdException w:name="Signature" w:semiHidden="1" w:unhideWhenUsed="1"/>
-    <w:lsdException w:name="Default Paragraph Font" w:semiHidden="1" w:uiPriority="1" w:unhideWhenUsed="1"/>
-    <w:lsdException w:name="Body Text" w:semiHidden="1" w:unhideWhenUsed="1"/>
-    <w:lsdException w:name="Body Text Indent" w:semiHidden="1" w:unhideWhenUsed="1"/>
-    <w:lsdException w:name="List Continue" w:semiHidden="1" w:unhideWhenUsed="1"/>
-    <w:lsdException w:name="List Continue 2" w:semiHidden="1" w:unhideWhenUsed="1"/>
-    <w:lsdException w:name="List Continue 3" w:semiHidden="1" w:unhideWhenUsed="1"/>
-    <w:lsdException w:name="List Continue 4" w:semiHidden="1" w:unhideWhenUsed="1"/>
-    <w:lsdException w:name="List Continue 5" w:semiHidden="1" w:unhideWhenUsed="1"/>
-    <w:lsdException w:name="Message Header" w:semiHidden="1" w:unhideWhenUsed="1"/>
-    <w:lsdException w:name="Subtitle" w:uiPriority="11" w:qFormat="1"/>
-    <w:lsdException w:name="Salutation" w:semiHidden="1" w:unhideWhenUsed="1"/>
-    <w:lsdException w:name="Date" w:semiHidden="1" w:unhideWhenUsed="1"/>
-    <w:lsdException w:name="Body Text First Indent" w:semiHidden="1" w:unhideWhenUsed="1"/>
-    <w:lsdException w:name="Body Text First Indent 2" w:semiHidden="1" w:unhideWhenUsed="1"/>
-    <w:lsdException w:name="Note Heading" w:semiHidden="1" w:unhideWhenUsed="1"/>
-    <w:lsdException w:name="Body Text 2" w:semiHidden="1" w:unhideWhenUsed="1"/>
-    <w:lsdException w:name="Body Text 3" w:semiHidden="1" w:unhideWhenUsed="1"/>
-    <w:lsdException w:name="Body Text Indent 2" w:semiHidden="1" w:unhideWhenUsed="1"/>
-    <w:lsdException w:name="Body Text Indent 3" w:semiHidden="1" w:unhideWhenUsed="1"/>
-    <w:lsdException w:name="Block Text" w:semiHidden="1" w:unhideWhenUsed="1"/>
-    <w:lsdException w:name="Hyperlink" w:semiHidden="1" w:unhideWhenUsed="1"/>
-    <w:lsdException w:name="FollowedHyperlink" w:semiHidden="1" w:unhideWhenUsed="1"/>
-    <w:lsdException w:name="Strong" w:uiPriority="22" w:qFormat="1"/>
-    <w:lsdException w:name="Emphasis" w:uiPriority="20" w:qFormat="1"/>
-    <w:lsdException w:name="Document Map" w:semiHidden="1" w:unhideWhenUsed="1"/>
-    <w:lsdException w:name="Plain Text" w:semiHidden="1" w:unhideWhenUsed="1"/>
-    <w:lsdException w:name="E-mail Signature" w:semiHidden="1" w:unhideWhenUsed="1"/>
-    <w:lsdException w:name="HTML Top of Form" w:semiHidden="1" w:unhideWhenUsed="1"/>
-    <w:lsdException w:name="HTML Bottom of Form" w:semiHidden="1" w:unhideWhenUsed="1"/>
-    <w:lsdException w:name="Normal (Web)" w:semiHidden="1" w:unhideWhenUsed="1"/>
-    <w:lsdException w:name="HTML Acronym" w:semiHidden="1" w:unhideWhenUsed="1"/>
-    <w:lsdException w:name="HTML Address" w:semiHidden="1" w:unhideWhenUsed="1"/>
-    <w:lsdException w:name="HTML Cite" w:semiHidden="1" w:unhideWhenUsed="1"/>
-    <w:lsdException w:name="HTML Code" w:semiHidden="1" w:unhideWhenUsed="1"/>
-    <w:lsdException w:name="HTML Definition" w:semiHidden="1" w:unhideWhenUsed="1"/>
-    <w:lsdException w:name="HTML Keyboard" w:semiHidden="1" w:unhideWhenUsed="1"/>
-    <w:lsdException w:name="HTML Preformatted" w:semiHidden="1" w:unhideWhenUsed="1"/>
-    <w:lsdException w:name="HTML Sample" w:semiHidden="1" w:unhideWhenUsed="1"/>
-    <w:lsdException w:name="HTML Typewriter" w:semiHidden="1" w:unhideWhenUsed="1"/>
-    <w:lsdException w:name="HTML Variable" w:semiHidden="1" w:unhideWhenUsed="1"/>
-    <w:lsdException w:name="Normal Table" w:semiHidden="1" w:unhideWhenUsed="1"/>
-    <w:lsdException w:name="annotation subject" w:semiHidden="1" w:unhideWhenUsed="1"/>
-    <w:lsdException w:name="No List" w:semiHidden="1" w:unhideWhenUsed="1"/>
-    <w:lsdException w:name="Outline List 1" w:semiHidden="1" w:unhideWhenUsed="1"/>
-    <w:lsdException w:name="Outline List 2" w:semiHidden="1" w:unhideWhenUsed="1"/>
-    <w:lsdException w:name="Outline List 3" w:semiHidden="1" w:unhideWhenUsed="1"/>
-    <w:lsdException w:name="Table Simple 1" w:semiHidden="1" w:unhideWhenUsed="1"/>
-    <w:lsdException w:name="Table Simple 2" w:semiHidden="1" w:unhideWhenUsed="1"/>
-    <w:lsdException w:name="Table Simple 3" w:semiHidden="1" w:unhideWhenUsed="1"/>
-    <w:lsdException w:name="Table Classic 1" w:semiHidden="1" w:unhideWhenUsed="1"/>
-    <w:lsdException w:name="Table Classic 2" w:semiHidden="1" w:unhideWhenUsed="1"/>
-    <w:lsdException w:name="Table Classic 3" w:semiHidden="1" w:unhideWhenUsed="1"/>
-    <w:lsdException w:name="Table Classic 4" w:semiHidden="1" w:unhideWhenUsed="1"/>
-    <w:lsdException w:name="Table Colorful 1" w:semiHidden="1" w:unhideWhenUsed="1"/>
-    <w:lsdException w:name="Table Colorful 2" w:semiHidden="1" w:unhideWhenUsed="1"/>
-    <w:lsdException w:name="Table Colorful 3" w:semiHidden="1" w:unhideWhenUsed="1"/>
-    <w:lsdException w:name="Table Columns 1" w:semiHidden="1" w:unhideWhenUsed="1"/>
-    <w:lsdException w:name="Table Columns 2" w:semiHidden="1" w:unhideWhenUsed="1"/>
-    <w:lsdException w:name="Table Columns 3" w:semiHidden="1" w:unhideWhenUsed="1"/>
-    <w:lsdException w:name="Table Columns 4" w:semiHidden="1" w:unhideWhenUsed="1"/>
-    <w:lsdException w:name="Table Columns 5" w:semiHidden="1" w:unhideWhenUsed="1"/>
-    <w:lsdException w:name="Table Grid 1" w:semiHidden="1" w:unhideWhenUsed="1"/>
-    <w:lsdException w:name="Table Grid 2" w:semiHidden="1" w:unhideWhenUsed="1"/>
-    <w:lsdException w:name="Table Grid 3" w:semiHidden="1" w:unhideWhenUsed="1"/>
-    <w:lsdException w:name="Table Grid 4" w:semiHidden="1" w:unhideWhenUsed="1"/>
-    <w:lsdException w:name="Table Grid 5" w:semiHidden="1" w:unhideWhenUsed="1"/>
-    <w:lsdException w:name="Table Grid 6" w:semiHidden="1" w:unhideWhenUsed="1"/>
-    <w:lsdException w:name="Table Grid 7" w:semiHidden="1" w:unhideWhenUsed="1"/>
-    <w:lsdException w:name="Table Grid 8" w:semiHidden="1" w:unhideWhenUsed="1"/>
-    <w:lsdException w:name="Table List 1" w:semiHidden="1" w:unhideWhenUsed="1"/>
-    <w:lsdException w:name="Table List 2" w:semiHidden="1" w:unhideWhenUsed="1"/>
-    <w:lsdException w:name="Table List 3" w:semiHidden="1" w:unhideWhenUsed="1"/>
-    <w:lsdException w:name="Table List 4" w:semiHidden="1" w:unhideWhenUsed="1"/>
-    <w:lsdException w:name="Table List 5" w:semiHidden="1" w:unhideWhenUsed="1"/>
-    <w:lsdException w:name="Table List 6" w:semiHidden="1" w:unhideWhenUsed="1"/>
-    <w:lsdException w:name="Table List 7" w:semiHidden="1" w:unhideWhenUsed="1"/>
-    <w:lsdException w:name="Table List 8" w:semiHidden="1" w:unhideWhenUsed="1"/>
-    <w:lsdException w:name="Table 3D effects 1" w:semiHidden="1" w:unhideWhenUsed="1"/>
-    <w:lsdException w:name="Table 3D effects 2" w:semiHidden="1" w:unhideWhenUsed="1"/>
-    <w:lsdException w:name="Table 3D effects 3" w:semiHidden="1" w:unhideWhenUsed="1"/>
-    <w:lsdException w:name="Table Contemporary" w:semiHidden="1" w:unhideWhenUsed="1"/>
-    <w:lsdException w:name="Table Elegant" w:semiHidden="1" w:unhideWhenUsed="1"/>
-    <w:lsdException w:name="Table Professional" w:semiHidden="1" w:unhideWhenUsed="1"/>
-    <w:lsdException w:name="Table Subtle 1" w:semiHidden="1" w:unhideWhenUsed="1"/>
-    <w:lsdException w:name="Table Subtle 2" w:semiHidden="1" w:unhideWhenUsed="1"/>
-    <w:lsdException w:name="Table Web 1" w:semiHidden="1" w:unhideWhenUsed="1"/>
-    <w:lsdException w:name="Table Web 2" w:semiHidden="1" w:unhideWhenUsed="1"/>
-    <w:lsdException w:name="Table Web 3" w:semiHidden="1" w:unhideWhenUsed="1"/>
-    <w:lsdException w:name="Balloon Text" w:semiHidden="1" w:unhideWhenUsed="1"/>
-    <w:lsdException w:name="Table Grid" w:uiPriority="59"/>
-    <w:lsdException w:name="Table Theme" w:semiHidden="1" w:unhideWhenUsed="1"/>
-    <w:lsdException w:name="Placeholder Text" w:semiHidden="1"/>
-    <w:lsdException w:name="No Spacing" w:uiPriority="1" w:qFormat="1"/>
-    <w:lsdException w:name="Light Shading" w:uiPriority="60"/>
-    <w:lsdException w:name="Light List" w:uiPriority="61"/>
-    <w:lsdException w:name="Light Grid" w:uiPriority="62"/>
-    <w:lsdException w:name="Medium Shading 1" w:uiPriority="63"/>
-    <w:lsdException w:name="Medium Shading 2" w:uiPriority="64"/>
-    <w:lsdException w:name="Medium List 1" w:uiPriority="65"/>
-    <w:lsdException w:name="Medium List 2" w:uiPriority="66"/>
-    <w:lsdException w:name="Medium Grid 1" w:uiPriority="67"/>
-    <w:lsdException w:name="Medium Grid 2" w:uiPriority="68"/>
-    <w:lsdException w:name="Medium Grid 3" w:uiPriority="69"/>
-    <w:lsdException w:name="Dark List" w:uiPriority="70"/>
-    <w:lsdException w:name="Colorful Shading" w:uiPriority="71"/>
-    <w:lsdException w:name="Colorful List" w:uiPriority="72"/>
-    <w:lsdException w:name="Colorful Grid" w:uiPriority="73"/>
-    <w:lsdException w:name="Light Shading Accent 1" w:uiPriority="60"/>
-    <w:lsdException w:name="Light List Accent 1" w:uiPriority="61"/>
-    <w:lsdException w:name="Light Grid Accent 1" w:uiPriority="62"/>
-    <w:lsdException w:name="Medium Shading 1 Accent 1" w:uiPriority="63"/>
-    <w:lsdException w:name="Medium Shading 2 Accent 1" w:uiPriority="64"/>
-    <w:lsdException w:name="Medium List 1 Accent 1" w:uiPriority="65"/>
-    <w:lsdException w:name="Revision" w:semiHidden="1"/>
-    <w:lsdException w:name="List Paragraph" w:uiPriority="34" w:qFormat="1"/>
-    <w:lsdException w:name="Quote" w:uiPriority="29" w:qFormat="1"/>
-    <w:lsdException w:name="Intense Quote" w:uiPriority="30" w:qFormat="1"/>
-    <w:lsdException w:name="Medium List 2 Accent 1" w:uiPriority="66"/>
-    <w:lsdException w:name="Medium Grid 1 Accent 1" w:uiPriority="67"/>
-    <w:lsdException w:name="Medium Grid 2 Accent 1" w:uiPriority="68"/>
-    <w:lsdException w:name="Medium Grid 3 Accent 1" w:uiPriority="69"/>
-    <w:lsdException w:name="Dark List Accent 1" w:uiPriority="70"/>
-    <w:lsdException w:name="Colorful Shading Accent 1" w:uiPriority="71"/>
-    <w:lsdException w:name="Colorful List Accent 1" w:uiPriority="72"/>
-    <w:lsdException w:name="Colorful Grid Accent 1" w:uiPriority="73"/>
-    <w:lsdException w:name="Light Shading Accent 2" w:uiPriority="60"/>
-    <w:lsdException w:name="Light List Accent 2" w:uiPriority="61"/>
-    <w:lsdException w:name="Light Grid Accent 2" w:uiPriority="62"/>
-    <w:lsdException w:name="Medium Shading 1 Accent 2" w:uiPriority="63"/>
-    <w:lsdException w:name="Medium Shading 2 Accent 2" w:uiPriority="64"/>
-    <w:lsdException w:name="Medium List 1 Accent 2" w:uiPriority="65"/>
-    <w:lsdException w:name="Medium List 2 Accent 2" w:uiPriority="66"/>
-    <w:lsdException w:name="Medium Grid 1 Accent 2" w:uiPriority="67"/>
-    <w:lsdException w:name="Medium Grid 2 Accent 2" w:uiPriority="68"/>
-    <w:lsdException w:name="Medium Grid 3 Accent 2" w:uiPriority="69"/>
-    <w:lsdException w:name="Dark List Accent 2" w:uiPriority="70"/>
-    <w:lsdException w:name="Colorful Shading Accent 2" w:uiPriority="71"/>
-    <w:lsdException w:name="Colorful List Accent 2" w:uiPriority="72"/>
-    <w:lsdException w:name="Colorful Grid Accent 2" w:uiPriority="73"/>
-    <w:lsdException w:name="Light Shading Accent 3" w:uiPriority="60"/>
-    <w:lsdException w:name="Light List Accent 3" w:uiPriority="61"/>
-    <w:lsdException w:name="Light Grid Accent 3" w:uiPriority="62"/>
-    <w:lsdException w:name="Medium Shading 1 Accent 3" w:uiPriority="63"/>
-    <w:lsdException w:name="Medium Shading 2 Accent 3" w:uiPriority="64"/>
-    <w:lsdException w:name="Medium List 1 Accent 3" w:uiPriority="65"/>
-    <w:lsdException w:name="Medium List 2 Accent 3" w:uiPriority="66"/>
-    <w:lsdException w:name="Medium Grid 1 Accent 3" w:uiPriority="67"/>
-    <w:lsdException w:name="Medium Grid 2 Accent 3" w:uiPriority="68"/>
-    <w:lsdException w:name="Medium Grid 3 Accent 3" w:uiPriority="69"/>
-    <w:lsdException w:name="Dark List Accent 3" w:uiPriority="70"/>
-    <w:lsdException w:name="Colorful Shading Accent 3" w:uiPriority="71"/>
-    <w:lsdException w:name="Colorful List Accent 3" w:uiPriority="72"/>
-    <w:lsdException w:name="Colorful Grid Accent 3" w:uiPriority="73"/>
-    <w:lsdException w:name="Light Shading Accent 4" w:uiPriority="60"/>
-    <w:lsdException w:name="Light List Accent 4" w:uiPriority="61"/>
-    <w:lsdException w:name="Light Grid Accent 4" w:uiPriority="62"/>
-    <w:lsdException w:name="Medium Shading 1 Accent 4" w:uiPriority="63"/>
-    <w:lsdException w:name="Medium Shading 2 Accent 4" w:uiPriority="64"/>
-    <w:lsdException w:name="Medium List 1 Accent 4" w:uiPriority="65"/>
-    <w:lsdException w:name="Medium List 2 Accent 4" w:uiPriority="66"/>
-    <w:lsdException w:name="Medium Grid 1 Accent 4" w:uiPriority="67"/>
-    <w:lsdException w:name="Medium Grid 2 Accent 4" w:uiPriority="68"/>
-    <w:lsdException w:name="Medium Grid 3 Accent 4" w:uiPriority="69"/>
-    <w:lsdException w:name="Dark List Accent 4" w:uiPriority="70"/>
-    <w:lsdException w:name="Colorful Shading Accent 4" w:uiPriority="71"/>
-    <w:lsdException w:name="Colorful List Accent 4" w:uiPriority="72"/>
-    <w:lsdException w:name="Colorful Grid Accent 4" w:uiPriority="73"/>
-    <w:lsdException w:name="Light Shading Accent 5" w:uiPriority="60"/>
-    <w:lsdException w:name="Light List Accent 5" w:uiPriority="61"/>
-    <w:lsdException w:name="Light Grid Accent 5" w:uiPriority="62"/>
-    <w:lsdException w:name="Medium Shading 1 Accent 5" w:uiPriority="63"/>
-    <w:lsdException w:name="Medium Shading 2 Accent 5" w:uiPriority="64"/>
-    <w:lsdException w:name="Medium List 1 Accent 5" w:uiPriority="65"/>
-    <w:lsdException w:name="Medium List 2 Accent 5" w:uiPriority="66"/>
-    <w:lsdException w:name="Medium Grid 1 Accent 5" w:uiPriority="67"/>
-    <w:lsdException w:name="Medium Grid 2 Accent 5" w:uiPriority="68"/>
-    <w:lsdException w:name="Medium Grid 3 Accent 5" w:uiPriority="69"/>
-    <w:lsdException w:name="Dark List Accent 5" w:uiPriority="70"/>
-    <w:lsdException w:name="Colorful Shading Accent 5" w:uiPriority="71"/>
-    <w:lsdException w:name="Colorful List Accent 5" w:uiPriority="72"/>
-    <w:lsdException w:name="Colorful Grid Accent 5" w:uiPriority="73"/>
-    <w:lsdException w:name="Light Shading Accent 6" w:uiPriority="60"/>
-    <w:lsdException w:name="Light List Accent 6" w:uiPriority="61"/>
-    <w:lsdException w:name="Light Grid Accent 6" w:uiPriority="62"/>
-    <w:lsdException w:name="Medium Shading 1 Accent 6" w:uiPriority="63"/>
-    <w:lsdException w:name="Medium Shading 2 Accent 6" w:uiPriority="64"/>
-    <w:lsdException w:name="Medium List 1 Accent 6" w:uiPriority="65"/>
-    <w:lsdException w:name="Medium List 2 Accent 6" w:uiPriority="66"/>
-    <w:lsdException w:name="Medium Grid 1 Accent 6" w:uiPriority="67"/>
-    <w:lsdException w:name="Medium Grid 2 Accent 6" w:uiPriority="68"/>
-    <w:lsdException w:name="Medium Grid 3 Accent 6" w:uiPriority="69"/>
-    <w:lsdException w:name="Dark List Accent 6" w:uiPriority="70"/>
-    <w:lsdException w:name="Colorful Shading Accent 6" w:uiPriority="71"/>
-    <w:lsdException w:name="Colorful List Accent 6" w:uiPriority="72"/>
-    <w:lsdException w:name="Colorful Grid Accent 6" w:uiPriority="73"/>
-    <w:lsdException w:name="Subtle Emphasis" w:uiPriority="19" w:qFormat="1"/>
-    <w:lsdException w:name="Intense Emphasis" w:uiPriority="21" w:qFormat="1"/>
-    <w:lsdException w:name="Subtle Reference" w:uiPriority="31" w:qFormat="1"/>
-    <w:lsdException w:name="Intense Reference" w:uiPriority="32" w:qFormat="1"/>
-    <w:lsdException w:name="Book Title" w:uiPriority="33" w:qFormat="1"/>
-    <w:lsdException w:name="Bibliography" w:semiHidden="1" w:uiPriority="37" w:unhideWhenUsed="1"/>
-    <w:lsdException w:name="TOC Heading" w:semiHidden="1" w:uiPriority="39" w:unhideWhenUsed="1" w:qFormat="1"/>
-    <w:lsdException w:name="Plain Table 1" w:uiPriority="41"/>
-    <w:lsdException w:name="Plain Table 2" w:uiPriority="42"/>
-    <w:lsdException w:name="Plain Table 3" w:uiPriority="43"/>
-    <w:lsdException w:name="Plain Table 4" w:uiPriority="44"/>
-    <w:lsdException w:name="Plain Table 5" w:uiPriority="45"/>
-    <w:lsdException w:name="Grid Table Light" w:uiPriority="40"/>
-    <w:lsdException w:name="Grid Table 1 Light" w:uiPriority="46"/>
-    <w:lsdException w:name="Grid Table 2" w:uiPriority="47"/>
-    <w:lsdException w:name="Grid Table 3" w:uiPriority="48"/>
-    <w:lsdException w:name="Grid Table 4" w:uiPriority="49"/>
-    <w:lsdException w:name="Grid Table 5 Dark" w:uiPriority="50"/>
-    <w:lsdException w:name="Grid Table 6 Colorful" w:uiPriority="51"/>
-    <w:lsdException w:name="Grid Table 7 Colorful" w:uiPriority="52"/>
-    <w:lsdException w:name="Grid Table 1 Light Accent 1" w:uiPriority="46"/>
-    <w:lsdException w:name="Grid Table 2 Accent 1" w:uiPriority="47"/>
-    <w:lsdException w:name="Grid Table 3 Accent 1" w:uiPriority="48"/>
-    <w:lsdException w:name="Grid Table 4 Accent 1" w:uiPriority="49"/>
-    <w:lsdException w:name="Grid Table 5 Dark Accent 1" w:uiPriority="50"/>
-    <w:lsdException w:name="Grid Table 6 Colorful Accent 1" w:uiPriority="51"/>
-    <w:lsdException w:name="Grid Table 7 Colorful Accent 1" w:uiPriority="52"/>
-    <w:lsdException w:name="Grid Table 1 Light Accent 2" w:uiPriority="46"/>
-    <w:lsdException w:name="Grid Table 2 Accent 2" w:uiPriority="47"/>
-    <w:lsdException w:name="Grid Table 3 Accent 2" w:uiPriority="48"/>
-    <w:lsdException w:name="Grid Table 4 Accent 2" w:uiPriority="49"/>
-    <w:lsdException w:name="Grid Table 5 Dark Accent 2" w:uiPriority="50"/>
-    <w:lsdException w:name="Grid Table 6 Colorful Accent 2" w:uiPriority="51"/>
-    <w:lsdException w:name="Grid Table 7 Colorful Accent 2" w:uiPriority="52"/>
-    <w:lsdException w:name="Grid Table 1 Light Accent 3" w:uiPriority="46"/>
-    <w:lsdException w:name="Grid Table 2 Accent 3" w:uiPriority="47"/>
-    <w:lsdException w:name="Grid Table 3 Accent 3" w:uiPriority="48"/>
-    <w:lsdException w:name="Grid Table 4 Accent 3" w:uiPriority="49"/>
-    <w:lsdException w:name="Grid Table 5 Dark Accent 3" w:uiPriority="50"/>
-    <w:lsdException w:name="Grid Table 6 Colorful Accent 3" w:uiPriority="51"/>
-    <w:lsdException w:name="Grid Table 7 Colorful Accent 3" w:uiPriority="52"/>
-    <w:lsdException w:name="Grid Table 1 Light Accent 4" w:uiPriority="46"/>
-    <w:lsdException w:name="Grid Table 2 Accent 4" w:uiPriority="47"/>
-    <w:lsdException w:name="Grid Table 3 Accent 4" w:uiPriority="48"/>
-    <w:lsdException w:name="Grid Table 4 Accent 4" w:uiPriority="49"/>
-    <w:lsdException w:name="Grid Table 5 Dark Accent 4" w:uiPriority="50"/>
-    <w:lsdException w:name="Grid Table 6 Colorful Accent 4" w:uiPriority="51"/>
-    <w:lsdException w:name="Grid Table 7 Colorful Accent 4" w:uiPriority="52"/>
-    <w:lsdException w:name="Grid Table 1 Light Accent 5" w:uiPriority="46"/>
-    <w:lsdException w:name="Grid Table 2 Accent 5" w:uiPriority="47"/>
-    <w:lsdException w:name="Grid Table 3 Accent 5" w:uiPriority="48"/>
-    <w:lsdException w:name="Grid Table 4 Accent 5" w:uiPriority="49"/>
-    <w:lsdException w:name="Grid Table 5 Dark Accent 5" w:uiPriority="50"/>
-    <w:lsdException w:name="Grid Table 6 Colorful Accent 5" w:uiPriority="51"/>
-    <w:lsdException w:name="Grid Table 7 Colorful Accent 5" w:uiPriority="52"/>
-    <w:lsdException w:name="Grid Table 1 Light Accent 6" w:uiPriority="46"/>
-    <w:lsdException w:name="Grid Table 2 Accent 6" w:uiPriority="47"/>
-    <w:lsdException w:name="Grid Table 3 Accent 6" w:uiPriority="48"/>
-    <w:lsdException w:name="Grid Table 4 Accent 6" w:uiPriority="49"/>
-    <w:lsdException w:name="Grid Table 5 Dark Accent 6" w:uiPriority="50"/>
-    <w:lsdException w:name="Grid Table 6 Colorful Accent 6" w:uiPriority="51"/>
-    <w:lsdException w:name="Grid Table 7 Colorful Accent 6" w:uiPriority="52"/>
-    <w:lsdException w:name="List Table 1 Light" w:uiPriority="46"/>
-    <w:lsdException w:name="List Table 2" w:uiPriority="47"/>
-    <w:lsdException w:name="List Table 3" w:uiPriority="48"/>
-    <w:lsdException w:name="List Table 4" w:uiPriority="49"/>
-    <w:lsdException w:name="List Table 5 Dark" w:uiPriority="50"/>
-    <w:lsdException w:name="List Table 6 Colorful" w:uiPriority="51"/>
-    <w:lsdException w:name="List Table 7 Colorful" w:uiPriority="52"/>
-    <w:lsdException w:name="List Table 1 Light Accent 1" w:uiPriority="46"/>
-    <w:lsdException w:name="List Table 2 Accent 1" w:uiPriority="47"/>
-    <w:lsdException w:name="List Table 3 Accent 1" w:uiPriority="48"/>
-    <w:lsdException w:name="List Table 4 Accent 1" w:uiPriority="49"/>
-    <w:lsdException w:name="List Table 5 Dark Accent 1" w:uiPriority="50"/>
-    <w:lsdException w:name="List Table 6 Colorful Accent 1" w:uiPriority="51"/>
-    <w:lsdException w:name="List Table 7 Colorful Accent 1" w:uiPriority="52"/>
-    <w:lsdException w:name="List Table 1 Light Accent 2" w:uiPriority="46"/>
-    <w:lsdException w:name="List Table 2 Accent 2" w:uiPriority="47"/>
-    <w:lsdException w:name="List Table 3 Accent 2" w:uiPriority="48"/>
-    <w:lsdException w:name="List Table 4 Accent 2" w:uiPriority="49"/>
-    <w:lsdException w:name="List Table 5 Dark Accent 2" w:uiPriority="50"/>
-    <w:lsdException w:name="List Table 6 Colorful Accent 2" w:uiPriority="51"/>
-    <w:lsdException w:name="List Table 7 Colorful Accent 2" w:uiPriority="52"/>
-    <w:lsdException w:name="List Table 1 Light Accent 3" w:uiPriority="46"/>
-    <w:lsdException w:name="List Table 2 Accent 3" w:uiPriority="47"/>
-    <w:lsdException w:name="List Table 3 Accent 3" w:uiPriority="48"/>
-    <w:lsdException w:name="List Table 4 Accent 3" w:uiPriority="49"/>
-    <w:lsdException w:name="List Table 5 Dark Accent 3" w:uiPriority="50"/>
-    <w:lsdException w:name="List Table 6 Colorful Accent 3" w:uiPriority="51"/>
-    <w:lsdException w:name="List Table 7 Colorful Accent 3" w:uiPriority="52"/>
-    <w:lsdException w:name="List Table 1 Light Accent 4" w:uiPriority="46"/>
-    <w:lsdException w:name="List Table 2 Accent 4" w:uiPriority="47"/>
-    <w:lsdException w:name="List Table 3 Accent 4" w:uiPriority="48"/>
-    <w:lsdException w:name="List Table 4 Accent 4" w:uiPriority="49"/>
-    <w:lsdException w:name="List Table 5 Dark Accent 4" w:uiPriority="50"/>
-    <w:lsdException w:name="List Table 6 Colorful Accent 4" w:uiPriority="51"/>
-    <w:lsdException w:name="List Table 7 Colorful Accent 4" w:uiPriority="52"/>
-    <w:lsdException w:name="List Table 1 Light Accent 5" w:uiPriority="46"/>
-    <w:lsdException w:name="List Table 2 Accent 5" w:uiPriority="47"/>
-    <w:lsdException w:name="List Table 3 Accent 5" w:uiPriority="48"/>
-    <w:lsdException w:name="List Table 4 Accent 5" w:uiPriority="49"/>
-    <w:lsdException w:name="List Table 5 Dark Accent 5" w:uiPriority="50"/>
-    <w:lsdException w:name="List Table 6 Colorful Accent 5" w:uiPriority="51"/>
-    <w:lsdException w:name="List Table 7 Colorful Accent 5" w:uiPriority="52"/>
-    <w:lsdException w:name="List Table 1 Light Accent 6" w:uiPriority="46"/>
-    <w:lsdException w:name="List Table 2 Accent 6" w:uiPriority="47"/>
-    <w:lsdException w:name="List Table 3 Accent 6" w:uiPriority="48"/>
-    <w:lsdException w:name="List Table 4 Accent 6" w:uiPriority="49"/>
-    <w:lsdException w:name="List Table 5 Dark Accent 6" w:uiPriority="50"/>
-    <w:lsdException w:name="List Table 6 Colorful Accent 6" w:uiPriority="51"/>
-    <w:lsdException w:name="List Table 7 Colorful Accent 6" w:uiPriority="52"/>
-    <w:lsdException w:name="Mention" w:semiHidden="1" w:unhideWhenUsed="1"/>
+  <w:latentStyles w:defLockedState="0" w:defUIPriority="99" w:defSemiHidden="1" w:defUnhideWhenUsed="1" w:defQFormat="0" w:count="267">
+    <w:lsdException w:name="Normal" w:semiHidden="0" w:uiPriority="0" w:unhideWhenUsed="0" w:qFormat="1"/>
+    <w:lsdException w:name="heading 1" w:semiHidden="0" w:uiPriority="9" w:unhideWhenUsed="0" w:qFormat="1"/>
+    <w:lsdException w:name="heading 2" w:uiPriority="9" w:qFormat="1"/>
+    <w:lsdException w:name="heading 3" w:uiPriority="9" w:qFormat="1"/>
+    <w:lsdException w:name="heading 4" w:uiPriority="9" w:qFormat="1"/>
+    <w:lsdException w:name="heading 5" w:uiPriority="9" w:qFormat="1"/>
+    <w:lsdException w:name="heading 6" w:uiPriority="9" w:qFormat="1"/>
+    <w:lsdException w:name="heading 7" w:uiPriority="9" w:qFormat="1"/>
+    <w:lsdException w:name="heading 8" w:uiPriority="9" w:qFormat="1"/>
+    <w:lsdException w:name="heading 9" w:uiPriority="9" w:qFormat="1"/>
+    <w:lsdException w:name="toc 1" w:uiPriority="39"/>
+    <w:lsdException w:name="toc 2" w:uiPriority="39"/>
+    <w:lsdException w:name="toc 3" w:uiPriority="39"/>
+    <w:lsdException w:name="toc 4" w:uiPriority="39"/>
+    <w:lsdException w:name="toc 5" w:uiPriority="39"/>
+    <w:lsdException w:name="toc 6" w:uiPriority="39"/>
+    <w:lsdException w:name="toc 7" w:uiPriority="39"/>
+    <w:lsdException w:name="toc 8" w:uiPriority="39"/>
+    <w:lsdException w:name="toc 9" w:uiPriority="39"/>
+    <w:lsdException w:name="caption" w:uiPriority="35" w:qFormat="1"/>
+    <w:lsdException w:name="Title" w:semiHidden="0" w:uiPriority="10" w:unhideWhenUsed="0" w:qFormat="1"/>
+    <w:lsdException w:name="Default Paragraph Font" w:uiPriority="1"/>
+    <w:lsdException w:name="Subtitle" w:semiHidden="0" w:uiPriority="11" w:unhideWhenUsed="0" w:qFormat="1"/>
+    <w:lsdException w:name="Strong" w:semiHidden="0" w:uiPriority="22" w:unhideWhenUsed="0" w:qFormat="1"/>
+    <w:lsdException w:name="Emphasis" w:semiHidden="0" w:uiPriority="20" w:unhideWhenUsed="0" w:qFormat="1"/>
+    <w:lsdException w:name="Table Grid" w:semiHidden="0" w:uiPriority="59" w:unhideWhenUsed="0"/>
+    <w:lsdException w:name="Placeholder Text" w:unhideWhenUsed="0"/>
+    <w:lsdException w:name="No Spacing" w:semiHidden="0" w:uiPriority="1" w:unhideWhenUsed="0" w:qFormat="1"/>
+    <w:lsdException w:name="Light Shading" w:semiHidden="0" w:uiPriority="60" w:unhideWhenUsed="0"/>
+    <w:lsdException w:name="Light List" w:semiHidden="0" w:uiPriority="61" w:unhideWhenUsed="0"/>
+    <w:lsdException w:name="Light Grid" w:semiHidden="0" w:uiPriority="62" w:unhideWhenUsed="0"/>
+    <w:lsdException w:name="Medium Shading 1" w:semiHidden="0" w:uiPriority="63" w:unhideWhenUsed="0"/>
+    <w:lsdException w:name="Medium Shading 2" w:semiHidden="0" w:uiPriority="64" w:unhideWhenUsed="0"/>
+    <w:lsdException w:name="Medium List 1" w:semiHidden="0" w:uiPriority="65" w:unhideWhenUsed="0"/>
+    <w:lsdException w:name="Medium List 2" w:semiHidden="0" w:uiPriority="66" w:unhideWhenUsed="0"/>
+    <w:lsdException w:name="Medium Grid 1" w:semiHidden="0" w:uiPriority="67" w:unhideWhenUsed="0"/>
+    <w:lsdException w:name="Medium Grid 2" w:semiHidden="0" w:uiPriority="68" w:unhideWhenUsed="0"/>
+    <w:lsdException w:name="Medium Grid 3" w:semiHidden="0" w:uiPriority="69" w:unhideWhenUsed="0"/>
+    <w:lsdException w:name="Dark List" w:semiHidden="0" w:uiPriority="70" w:unhideWhenUsed="0"/>
+    <w:lsdException w:name="Colorful Shading" w:semiHidden="0" w:uiPriority="71" w:unhideWhenUsed="0"/>
+    <w:lsdException w:name="Colorful List" w:semiHidden="0" w:uiPriority="72" w:unhideWhenUsed="0"/>
+    <w:lsdException w:name="Colorful Grid" w:semiHidden="0" w:uiPriority="73" w:unhideWhenUsed="0"/>
+    <w:lsdException w:name="Light Shading Accent 1" w:semiHidden="0" w:uiPriority="60" w:unhideWhenUsed="0"/>
+    <w:lsdException w:name="Light List Accent 1" w:semiHidden="0" w:uiPriority="61" w:unhideWhenUsed="0"/>
+    <w:lsdException w:name="Light Grid Accent 1" w:semiHidden="0" w:uiPriority="62" w:unhideWhenUsed="0"/>
+    <w:lsdException w:name="Medium Shading 1 Accent 1" w:semiHidden="0" w:uiPriority="63" w:unhideWhenUsed="0"/>
+    <w:lsdException w:name="Medium Shading 2 Accent 1" w:semiHidden="0" w:uiPriority="64" w:unhideWhenUsed="0"/>
+    <w:lsdException w:name="Medium List 1 Accent 1" w:semiHidden="0" w:uiPriority="65" w:unhideWhenUsed="0"/>
+    <w:lsdException w:name="Revision" w:unhideWhenUsed="0"/>
+    <w:lsdException w:name="List Paragraph" w:semiHidden="0" w:uiPriority="34" w:unhideWhenUsed="0" w:qFormat="1"/>
+    <w:lsdException w:name="Quote" w:semiHidden="0" w:uiPriority="29" w:unhideWhenUsed="0" w:qFormat="1"/>
+    <w:lsdException w:name="Intense Quote" w:semiHidden="0" w:uiPriority="30" w:unhideWhenUsed="0" w:qFormat="1"/>
+    <w:lsdException w:name="Medium List 2 Accent 1" w:semiHidden="0" w:uiPriority="66" w:unhideWhenUsed="0"/>
+    <w:lsdException w:name="Medium Grid 1 Accent 1" w:semiHidden="0" w:uiPriority="67" w:unhideWhenUsed="0"/>
+    <w:lsdException w:name="Medium Grid 2 Accent 1" w:semiHidden="0" w:uiPriority="68" w:unhideWhenUsed="0"/>
+    <w:lsdException w:name="Medium Grid 3 Accent 1" w:semiHidden="0" w:uiPriority="69" w:unhideWhenUsed="0"/>
+    <w:lsdException w:name="Dark List Accent 1" w:semiHidden="0" w:uiPriority="70" w:unhideWhenUsed="0"/>
+    <w:lsdException w:name="Colorful Shading Accent 1" w:semiHidden="0" w:uiPriority="71" w:unhideWhenUsed="0"/>
+    <w:lsdException w:name="Colorful List Accent 1" w:semiHidden="0" w:uiPriority="72" w:unhideWhenUsed="0"/>
+    <w:lsdException w:name="Colorful Grid Accent 1" w:semiHidden="0" w:uiPriority="73" w:unhideWhenUsed="0"/>
+    <w:lsdException w:name="Light Shading Accent 2" w:semiHidden="0" w:uiPriority="60" w:unhideWhenUsed="0"/>
+    <w:lsdException w:name="Light List Accent 2" w:semiHidden="0" w:uiPriority="61" w:unhideWhenUsed="0"/>
+    <w:lsdException w:name="Light Grid Accent 2" w:semiHidden="0" w:uiPriority="62" w:unhideWhenUsed="0"/>
+    <w:lsdException w:name="Medium Shading 1 Accent 2" w:semiHidden="0" w:uiPriority="63" w:unhideWhenUsed="0"/>
+    <w:lsdException w:name="Medium Shading 2 Accent 2" w:semiHidden="0" w:uiPriority="64" w:unhideWhenUsed="0"/>
+    <w:lsdException w:name="Medium List 1 Accent 2" w:semiHidden="0" w:uiPriority="65" w:unhideWhenUsed="0"/>
+    <w:lsdException w:name="Medium List 2 Accent 2" w:semiHidden="0" w:uiPriority="66" w:unhideWhenUsed="0"/>
+    <w:lsdException w:name="Medium Grid 1 Accent 2" w:semiHidden="0" w:uiPriority="67" w:unhideWhenUsed="0"/>
+    <w:lsdException w:name="Medium Grid 2 Accent 2" w:semiHidden="0" w:uiPriority="68" w:unhideWhenUsed="0"/>
+    <w:lsdException w:name="Medium Grid 3 Accent 2" w:semiHidden="0" w:uiPriority="69" w:unhideWhenUsed="0"/>
+    <w:lsdException w:name="Dark List Accent 2" w:semiHidden="0" w:uiPriority="70" w:unhideWhenUsed="0"/>
+    <w:lsdException w:name="Colorful Shading Accent 2" w:semiHidden="0" w:uiPriority="71" w:unhideWhenUsed="0"/>
+    <w:lsdException w:name="Colorful List Accent 2" w:semiHidden="0" w:uiPriority="72" w:unhideWhenUsed="0"/>
+    <w:lsdException w:name="Colorful Grid Accent 2" w:semiHidden="0" w:uiPriority="73" w:unhideWhenUsed="0"/>
+    <w:lsdException w:name="Light Shading Accent 3" w:semiHidden="0" w:uiPriority="60" w:unhideWhenUsed="0"/>
+    <w:lsdException w:name="Light List Accent 3" w:semiHidden="0" w:uiPriority="61" w:unhideWhenUsed="0"/>
+    <w:lsdException w:name="Light Grid Accent 3" w:semiHidden="0" w:uiPriority="62" w:unhideWhenUsed="0"/>
+    <w:lsdException w:name="Medium Shading 1 Accent 3" w:semiHidden="0" w:uiPriority="63" w:unhideWhenUsed="0"/>
+    <w:lsdException w:name="Medium Shading 2 Accent 3" w:semiHidden="0" w:uiPriority="64" w:unhideWhenUsed="0"/>
+    <w:lsdException w:name="Medium List 1 Accent 3" w:semiHidden="0" w:uiPriority="65" w:unhideWhenUsed="0"/>
+    <w:lsdException w:name="Medium List 2 Accent 3" w:semiHidden="0" w:uiPriority="66" w:unhideWhenUsed="0"/>
+    <w:lsdException w:name="Medium Grid 1 Accent 3" w:semiHidden="0" w:uiPriority="67" w:unhideWhenUsed="0"/>
+    <w:lsdException w:name="Medium Grid 2 Accent 3" w:semiHidden="0" w:uiPriority="68" w:unhideWhenUsed="0"/>
+    <w:lsdException w:name="Medium Grid 3 Accent 3" w:semiHidden="0" w:uiPriority="69" w:unhideWhenUsed="0"/>
+    <w:lsdException w:name="Dark List Accent 3" w:semiHidden="0" w:uiPriority="70" w:unhideWhenUsed="0"/>
+    <w:lsdException w:name="Colorful Shading Accent 3" w:semiHidden="0" w:uiPriority="71" w:unhideWhenUsed="0"/>
+    <w:lsdException w:name="Colorful List Accent 3" w:semiHidden="0" w:uiPriority="72" w:unhideWhenUsed="0"/>
+    <w:lsdException w:name="Colorful Grid Accent 3" w:semiHidden="0" w:uiPriority="73" w:unhideWhenUsed="0"/>
+    <w:lsdException w:name="Light Shading Accent 4" w:semiHidden="0" w:uiPriority="60" w:unhideWhenUsed="0"/>
+    <w:lsdException w:name="Light List Accent 4" w:semiHidden="0" w:uiPriority="61" w:unhideWhenUsed="0"/>
+    <w:lsdException w:name="Light Grid Accent 4" w:semiHidden="0" w:uiPriority="62" w:unhideWhenUsed="0"/>
+    <w:lsdException w:name="Medium Shading 1 Accent 4" w:semiHidden="0" w:uiPriority="63" w:unhideWhenUsed="0"/>
+    <w:lsdException w:name="Medium Shading 2 Accent 4" w:semiHidden="0" w:uiPriority="64" w:unhideWhenUsed="0"/>
+    <w:lsdException w:name="Medium List 1 Accent 4" w:semiHidden="0" w:uiPriority="65" w:unhideWhenUsed="0"/>
+    <w:lsdException w:name="Medium List 2 Accent 4" w:semiHidden="0" w:uiPriority="66" w:unhideWhenUsed="0"/>
+    <w:lsdException w:name="Medium Grid 1 Accent 4" w:semiHidden="0" w:uiPriority="67" w:unhideWhenUsed="0"/>
+    <w:lsdException w:name="Medium Grid 2 Accent 4" w:semiHidden="0" w:uiPriority="68" w:unhideWhenUsed="0"/>
+    <w:lsdException w:name="Medium Grid 3 Accent 4" w:semiHidden="0" w:uiPriority="69" w:unhideWhenUsed="0"/>
+    <w:lsdException w:name="Dark List Accent 4" w:semiHidden="0" w:uiPriority="70" w:unhideWhenUsed="0"/>
+    <w:lsdException w:name="Colorful Shading Accent 4" w:semiHidden="0" w:uiPriority="71" w:unhideWhenUsed="0"/>
+    <w:lsdException w:name="Colorful List Accent 4" w:semiHidden="0" w:uiPriority="72" w:unhideWhenUsed="0"/>
+    <w:lsdException w:name="Colorful Grid Accent 4" w:semiHidden="0" w:uiPriority="73" w:unhideWhenUsed="0"/>
+    <w:lsdException w:name="Light Shading Accent 5" w:semiHidden="0" w:uiPriority="60" w:unhideWhenUsed="0"/>
+    <w:lsdException w:name="Light List Accent 5" w:semiHidden="0" w:uiPriority="61" w:unhideWhenUsed="0"/>
+    <w:lsdException w:name="Light Grid Accent 5" w:semiHidden="0" w:uiPriority="62" w:unhideWhenUsed="0"/>
+    <w:lsdException w:name="Medium Shading 1 Accent 5" w:semiHidden="0" w:uiPriority="63" w:unhideWhenUsed="0"/>
+    <w:lsdException w:name="Medium Shading 2 Accent 5" w:semiHidden="0" w:uiPriority="64" w:unhideWhenUsed="0"/>
+    <w:lsdException w:name="Medium List 1 Accent 5" w:semiHidden="0" w:uiPriority="65" w:unhideWhenUsed="0"/>
+    <w:lsdException w:name="Medium List 2 Accent 5" w:semiHidden="0" w:uiPriority="66" w:unhideWhenUsed="0"/>
+    <w:lsdException w:name="Medium Grid 1 Accent 5" w:semiHidden="0" w:uiPriority="67" w:unhideWhenUsed="0"/>
+    <w:lsdException w:name="Medium Grid 2 Accent 5" w:semiHidden="0" w:uiPriority="68" w:unhideWhenUsed="0"/>
+    <w:lsdException w:name="Medium Grid 3 Accent 5" w:semiHidden="0" w:uiPriority="69" w:unhideWhenUsed="0"/>
+    <w:lsdException w:name="Dark List Accent 5" w:semiHidden="0" w:uiPriority="70" w:unhideWhenUsed="0"/>
+    <w:lsdException w:name="Colorful Shading Accent 5" w:semiHidden="0" w:uiPriority="71" w:unhideWhenUsed="0"/>
+    <w:lsdException w:name="Colorful List Accent 5" w:semiHidden="0" w:uiPriority="72" w:unhideWhenUsed="0"/>
+    <w:lsdException w:name="Colorful Grid Accent 5" w:semiHidden="0" w:uiPriority="73" w:unhideWhenUsed="0"/>
+    <w:lsdException w:name="Light Shading Accent 6" w:semiHidden="0" w:uiPriority="60" w:unhideWhenUsed="0"/>
+    <w:lsdException w:name="Light List Accent 6" w:semiHidden="0" w:uiPriority="61" w:unhideWhenUsed="0"/>
+    <w:lsdException w:name="Light Grid Accent 6" w:semiHidden="0" w:uiPriority="62" w:unhideWhenUsed="0"/>
+    <w:lsdException w:name="Medium Shading 1 Accent 6" w:semiHidden="0" w:uiPriority="63" w:unhideWhenUsed="0"/>
+    <w:lsdException w:name="Medium Shading 2 Accent 6" w:semiHidden="0" w:uiPriority="64" w:unhideWhenUsed="0"/>
+    <w:lsdException w:name="Medium List 1 Accent 6" w:semiHidden="0" w:uiPriority="65" w:unhideWhenUsed="0"/>
+    <w:lsdException w:name="Medium List 2 Accent 6" w:semiHidden="0" w:uiPriority="66" w:unhideWhenUsed="0"/>
+    <w:lsdException w:name="Medium Grid 1 Accent 6" w:semiHidden="0" w:uiPriority="67" w:unhideWhenUsed="0"/>
+    <w:lsdException w:name="Medium Grid 2 Accent 6" w:semiHidden="0" w:uiPriority="68" w:unhideWhenUsed="0"/>
+    <w:lsdException w:name="Medium Grid 3 Accent 6" w:semiHidden="0" w:uiPriority="69" w:unhideWhenUsed="0"/>
+    <w:lsdException w:name="Dark List Accent 6" w:semiHidden="0" w:uiPriority="70" w:unhideWhenUsed="0"/>
+    <w:lsdException w:name="Colorful Shading Accent 6" w:semiHidden="0" w:uiPriority="71" w:unhideWhenUsed="0"/>
+    <w:lsdException w:name="Colorful List Accent 6" w:semiHidden="0" w:uiPriority="72" w:unhideWhenUsed="0"/>
+    <w:lsdException w:name="Colorful Grid Accent 6" w:semiHidden="0" w:uiPriority="73" w:unhideWhenUsed="0"/>
+    <w:lsdException w:name="Subtle Emphasis" w:semiHidden="0" w:uiPriority="19" w:unhideWhenUsed="0" w:qFormat="1"/>
+    <w:lsdException w:name="Intense Emphasis" w:semiHidden="0" w:uiPriority="21" w:unhideWhenUsed="0" w:qFormat="1"/>
+    <w:lsdException w:name="Subtle Reference" w:semiHidden="0" w:uiPriority="31" w:unhideWhenUsed="0" w:qFormat="1"/>
+    <w:lsdException w:name="Intense Reference" w:semiHidden="0" w:uiPriority="32" w:unhideWhenUsed="0" w:qFormat="1"/>
+    <w:lsdException w:name="Book Title" w:semiHidden="0" w:uiPriority="33" w:unhideWhenUsed="0" w:qFormat="1"/>
+    <w:lsdException w:name="Bibliography" w:uiPriority="37"/>
+    <w:lsdException w:name="TOC Heading" w:uiPriority="39" w:qFormat="1"/>
+  </w:latentStyles>
+  <w:style w:type="paragraph" w:default="1" w:styleId="Normal">
+    <w:name w:val="Normal"/>
+    <w:qFormat/>
+  </w:style>
+  <w:style w:type="paragraph" w:styleId="Heading1">
+    <w:name w:val="heading 1"/>
+    <w:basedOn w:val="Normal"/>
+    <w:link w:val="Heading1Char"/>
+    <w:uiPriority w:val="9"/>
+    <w:qFormat/>
+    <w:rsid w:val="00D57E44"/>
+    <w:pPr>
+      <w:spacing w:before="100" w:beforeAutospacing="1" w:after="100" w:afterAutospacing="1" w:line="240" w:lineRule="auto"/>
+      <w:outlineLvl w:val="0"/>
+    </w:pPr>
+    <w:rPr>
+      <w:rFonts w:ascii="Times New Roman" w:eastAsia="Times New Roman" w:hAnsi="Times New Roman" w:cs="Times New Roman"/>
+      <w:b/>
+      <w:bCs/>
+      <w:kern w:val="36"/>
+      <w:sz w:val="48"/>
+      <w:szCs w:val="48"/>
+    </w:rPr>
+  </w:style>
+  <w:style w:type="paragraph" w:styleId="Heading2">
+    <w:name w:val="heading 2"/>
+    <w:basedOn w:val="Normal"/>
+    <w:link w:val="Heading2Char"/>
+    <w:uiPriority w:val="9"/>
+    <w:qFormat/>
+    <w:rsid w:val="00D57E44"/>
+    <w:pPr>
+      <w:spacing w:before="100" w:beforeAutospacing="1" w:after="100" w:afterAutospacing="1" w:line="240" w:lineRule="auto"/>
+      <w:outlineLvl w:val="1"/>
+    </w:pPr>
+    <w:rPr>
+      <w:rFonts w:ascii="Times New Roman" w:eastAsia="Times New Roman" w:hAnsi="Times New Roman" w:cs="Times New Roman"/>
+      <w:b/>
+      <w:bCs/>
+      <w:sz w:val="36"/>
+      <w:szCs w:val="36"/>
+    </w:rPr>
+  </w:style>
+  <w:style w:type="paragraph" w:styleId="Heading3">
+    <w:name w:val="heading 3"/>
+    <w:basedOn w:val="Normal"/>
+    <w:next w:val="Normal"/>
+    <w:link w:val="Heading3Char"/>
+    <w:uiPriority w:val="9"/>
+    <w:unhideWhenUsed/>
+    <w:qFormat/>
+    <w:rsid w:val="00D57E44"/>
+    <w:pPr>
+      <w:keepNext/>
+      <w:keepLines/>
+      <w:spacing w:before="200" w:after="0"/>
+      <w:outlineLvl w:val="2"/>
+    </w:pPr>
+    <w:rPr>
+      <w:rFonts w:asciiTheme="majorHAnsi" w:eastAsiaTheme="majorEastAsia" w:hAnsiTheme="majorHAnsi" w:cstheme="majorBidi"/>
+      <w:b/>
+      <w:bCs/>
+      <w:color w:val="4F81BD" w:themeColor="accent1"/>
+    </w:rPr>
+  </w:style>
+  <w:style w:type="character" w:default="1" w:styleId="DefaultParagraphFont">
+    <w:name w:val="Default Paragraph Font"/>
+    <w:uiPriority w:val="1"/>
+    <w:semiHidden/>
+    <w:unhideWhenUsed/>
+  </w:style>
+  <w:style w:type="table" w:default="1" w:styleId="TableNormal">
+    <w:name w:val="Normal Table"/>
+    <w:uiPriority w:val="99"/>
+    <w:semiHidden/>
+    <w:unhideWhenUsed/>
+    <w:tblPr>
+      <w:tblInd w:w="0" w:type="dxa"/>
+      <w:tblCellMar>
+        <w:top w:w="0" w:type="dxa"/>
+        <w:left w:w="108" w:type="dxa"/>
+        <w:bottom w:w="0" w:type="dxa"/>
+        <w:right w:w="108" w:type="dxa"/>
+      </w:tblCellMar>
+    </w:tblPr>
+  </w:style>
+  <w:style w:type="numbering" w:default="1" w:styleId="NoList">
+    <w:name w:val="No List"/>
+    <w:uiPriority w:val="99"/>
+    <w:semiHidden/>
+    <w:unhideWhenUsed/>
+  </w:style>
+  <w:style w:type="paragraph" w:customStyle="1" w:styleId="Fake">
+    <w:name w:val="Fake"/>
+    <w:basedOn w:val="Footer"/>
+    <w:qFormat/>
+    <w:rsid w:val="0085495D"/>
+    <w:pPr>
+      <w:jc w:val="both"/>
+    </w:pPr>
+    <w:rPr>
+      <w:rFonts w:asciiTheme="majorHAnsi" w:eastAsiaTheme="minorEastAsia" w:hAnsiTheme="majorHAnsi" w:cs="Times New Roman"/>
+      <w:sz w:val="24"/>
+      <w:szCs w:val="24"/>
+    </w:rPr>
+  </w:style>
+  <w:style w:type="paragraph" w:styleId="Footer">
+    <w:name w:val="footer"/>
+    <w:basedOn w:val="Normal"/>
+    <w:link w:val="FooterChar"/>
+    <w:uiPriority w:val="99"/>
+    <w:unhideWhenUsed/>
+    <w:rsid w:val="0085495D"/>
+    <w:pPr>
+      <w:tabs>
+        <w:tab w:val="center" w:pos="4680"/>
+        <w:tab w:val="right" w:pos="9360"/>
+      </w:tabs>
+      <w:spacing w:after="0" w:line="240" w:lineRule="auto"/>
+    </w:pPr>
+  </w:style>
+  <w:style w:type="character" w:customStyle="1" w:styleId="FooterChar">
+    <w:name w:val="Footer Char"/>
+    <w:basedOn w:val="DefaultParagraphFont"/>
+    <w:link w:val="Footer"/>
+    <w:uiPriority w:val="99"/>
+    <w:rsid w:val="0085495D"/>
+  </w:style>
+  <w:style w:type="paragraph" w:customStyle="1" w:styleId="BoxedCode">
+    <w:name w:val="BoxedCode"/>
+    <w:basedOn w:val="Normal"/>
+    <w:link w:val="BoxedCodeChar"/>
+    <w:qFormat/>
+    <w:rsid w:val="00066BE9"/>
+    <w:pPr>
+      <w:pBdr>
+        <w:top w:val="dashed" w:sz="4" w:space="12" w:color="2F6FAB"/>
+        <w:left w:val="dashed" w:sz="4" w:space="9" w:color="2F6FAB"/>
+        <w:bottom w:val="dashed" w:sz="4" w:space="12" w:color="2F6FAB"/>
+        <w:right w:val="dashed" w:sz="4" w:space="12" w:color="2F6FAB"/>
+      </w:pBdr>
+      <w:shd w:val="clear" w:color="auto" w:fill="F9F9F9"/>
+      <w:spacing w:after="0" w:line="240" w:lineRule="auto"/>
+      <w:jc w:val="both"/>
+    </w:pPr>
+    <w:rPr>
+      <w:rFonts w:ascii="Courier New" w:eastAsia="Times New Roman" w:hAnsi="Courier New" w:cs="Courier New"/>
+      <w:color w:val="000000"/>
+      <w:sz w:val="18"/>
+      <w:lang w:bidi="en-US"/>
+    </w:rPr>
+  </w:style>
+  <w:style w:type="character" w:customStyle="1" w:styleId="BoxedCodeChar">
+    <w:name w:val="BoxedCode Char"/>
+    <w:basedOn w:val="DefaultParagraphFont"/>
+    <w:link w:val="BoxedCode"/>
+    <w:rsid w:val="00066BE9"/>
+    <w:rPr>
+      <w:rFonts w:ascii="Courier New" w:eastAsia="Times New Roman" w:hAnsi="Courier New" w:cs="Courier New"/>
+      <w:color w:val="000000"/>
+      <w:sz w:val="18"/>
+      <w:shd w:val="clear" w:color="auto" w:fill="F9F9F9"/>
+      <w:lang w:bidi="en-US"/>
+    </w:rPr>
+  </w:style>
+  <w:style w:type="character" w:customStyle="1" w:styleId="Heading1Char">
+    <w:name w:val="Heading 1 Char"/>
+    <w:basedOn w:val="DefaultParagraphFont"/>
+    <w:link w:val="Heading1"/>
+    <w:uiPriority w:val="9"/>
+    <w:rsid w:val="00D57E44"/>
+    <w:rPr>
+      <w:rFonts w:ascii="Times New Roman" w:eastAsia="Times New Roman" w:hAnsi="Times New Roman" w:cs="Times New Roman"/>
+      <w:b/>
+      <w:bCs/>
+      <w:kern w:val="36"/>
+      <w:sz w:val="48"/>
+      <w:szCs w:val="48"/>
+    </w:rPr>
+  </w:style>
+  <w:style w:type="character" w:customStyle="1" w:styleId="Heading2Char">
+    <w:name w:val="Heading 2 Char"/>
+    <w:basedOn w:val="DefaultParagraphFont"/>
+    <w:link w:val="Heading2"/>
+    <w:uiPriority w:val="9"/>
+    <w:rsid w:val="00D57E44"/>
+    <w:rPr>
+      <w:rFonts w:ascii="Times New Roman" w:eastAsia="Times New Roman" w:hAnsi="Times New Roman" w:cs="Times New Roman"/>
+      <w:b/>
+      <w:bCs/>
+      <w:sz w:val="36"/>
+      <w:szCs w:val="36"/>
+    </w:rPr>
+  </w:style>
+  <w:style w:type="paragraph" w:styleId="NormalWeb">
+    <w:name w:val="Normal (Web)"/>
+    <w:basedOn w:val="Normal"/>
+    <w:uiPriority w:val="99"/>
+    <w:unhideWhenUsed/>
+    <w:rsid w:val="00D57E44"/>
+    <w:pPr>
+      <w:spacing w:before="100" w:beforeAutospacing="1" w:after="100" w:afterAutospacing="1" w:line="240" w:lineRule="auto"/>
+    </w:pPr>
+    <w:rPr>
+      <w:rFonts w:ascii="Times New Roman" w:eastAsia="Times New Roman" w:hAnsi="Times New Roman" w:cs="Times New Roman"/>
+      <w:sz w:val="24"/>
+      <w:szCs w:val="24"/>
+    </w:rPr>
+  </w:style>
+  <w:style w:type="paragraph" w:styleId="HTMLPreformatted">
+    <w:name w:val="HTML Preformatted"/>
+    <w:basedOn w:val="Normal"/>
+    <w:link w:val="HTMLPreformattedChar"/>
+    <w:uiPriority w:val="99"/>
+    <w:semiHidden/>
+    <w:unhideWhenUsed/>
+    <w:rsid w:val="00D57E44"/>
+    <w:pPr>
+      <w:tabs>
+        <w:tab w:val="left" w:pos="916"/>
+        <w:tab w:val="left" w:pos="1832"/>
+        <w:tab w:val="left" w:pos="2748"/>
+        <w:tab w:val="left" w:pos="3664"/>
+        <w:tab w:val="left" w:pos="4580"/>
+        <w:tab w:val="left" w:pos="5496"/>
+        <w:tab w:val="left" w:pos="6412"/>
+        <w:tab w:val="left" w:pos="7328"/>
+        <w:tab w:val="left" w:pos="8244"/>
+        <w:tab w:val="left" w:pos="9160"/>
+        <w:tab w:val="left" w:pos="10076"/>
+        <w:tab w:val="left" w:pos="10992"/>
+        <w:tab w:val="left" w:pos="11908"/>
+        <w:tab w:val="left" w:pos="12824"/>
+        <w:tab w:val="left" w:pos="13740"/>
+        <w:tab w:val="left" w:pos="14656"/>
+      </w:tabs>
+      <w:spacing w:after="0" w:line="240" w:lineRule="auto"/>
+    </w:pPr>
+    <w:rPr>
+      <w:rFonts w:ascii="Courier New" w:eastAsia="Times New Roman" w:hAnsi="Courier New" w:cs="Courier New"/>
+      <w:sz w:val="20"/>
+      <w:szCs w:val="20"/>
+    </w:rPr>
+  </w:style>
+  <w:style w:type="character" w:customStyle="1" w:styleId="HTMLPreformattedChar">
+    <w:name w:val="HTML Preformatted Char"/>
+    <w:basedOn w:val="DefaultParagraphFont"/>
+    <w:link w:val="HTMLPreformatted"/>
+    <w:uiPriority w:val="99"/>
+    <w:semiHidden/>
+    <w:rsid w:val="00D57E44"/>
+    <w:rPr>
+      <w:rFonts w:ascii="Courier New" w:eastAsia="Times New Roman" w:hAnsi="Courier New" w:cs="Courier New"/>
+      <w:sz w:val="20"/>
+      <w:szCs w:val="20"/>
+    </w:rPr>
+  </w:style>
+  <w:style w:type="character" w:styleId="HTMLCode">
+    <w:name w:val="HTML Code"/>
+    <w:basedOn w:val="DefaultParagraphFont"/>
+    <w:uiPriority w:val="99"/>
+    <w:semiHidden/>
+    <w:unhideWhenUsed/>
+    <w:rsid w:val="00D57E44"/>
+    <w:rPr>
+      <w:rFonts w:ascii="Courier New" w:eastAsia="Times New Roman" w:hAnsi="Courier New" w:cs="Courier New"/>
+      <w:sz w:val="20"/>
+      <w:szCs w:val="20"/>
+    </w:rPr>
+  </w:style>
+  <w:style w:type="character" w:styleId="Emphasis">
+    <w:name w:val="Emphasis"/>
+    <w:basedOn w:val="DefaultParagraphFont"/>
+    <w:uiPriority w:val="20"/>
+    <w:qFormat/>
+    <w:rsid w:val="00D57E44"/>
+    <w:rPr>
+      <w:i/>
+      <w:iCs/>
+    </w:rPr>
+  </w:style>
+  <w:style w:type="character" w:customStyle="1" w:styleId="Heading3Char">
+    <w:name w:val="Heading 3 Char"/>
+    <w:basedOn w:val="DefaultParagraphFont"/>
+    <w:link w:val="Heading3"/>
+    <w:uiPriority w:val="9"/>
+    <w:rsid w:val="00D57E44"/>
+    <w:rPr>
+      <w:rFonts w:asciiTheme="majorHAnsi" w:eastAsiaTheme="majorEastAsia" w:hAnsiTheme="majorHAnsi" w:cstheme="majorBidi"/>
+      <w:b/>
+      <w:bCs/>
+      <w:color w:val="4F81BD" w:themeColor="accent1"/>
+    </w:rPr>
+  </w:style>
+  <w:style w:type="character" w:customStyle="1" w:styleId="apple-converted-space">
+    <w:name w:val="apple-converted-space"/>
+    <w:basedOn w:val="DefaultParagraphFont"/>
+    <w:rsid w:val="00FE3A15"/>
+  </w:style>
+  <w:style w:type="character" w:styleId="Strong">
+    <w:name w:val="Strong"/>
+    <w:basedOn w:val="DefaultParagraphFont"/>
+    <w:uiPriority w:val="22"/>
+    <w:qFormat/>
+    <w:rsid w:val="00FE3A15"/>
+    <w:rPr>
+      <w:b/>
+      <w:bCs/>
+    </w:rPr>
+  </w:style>
+  <w:style w:type="paragraph" w:styleId="Title">
+    <w:name w:val="Title"/>
+    <w:basedOn w:val="Normal"/>
+    <w:next w:val="Normal"/>
+    <w:link w:val="TitleChar"/>
+    <w:uiPriority w:val="10"/>
+    <w:qFormat/>
+    <w:rsid w:val="00E16202"/>
+    <w:pPr>
+      <w:pBdr>
+        <w:bottom w:val="single" w:sz="8" w:space="4" w:color="4F81BD" w:themeColor="accent1"/>
+      </w:pBdr>
+      <w:spacing w:after="300" w:line="240" w:lineRule="auto"/>
+      <w:contextualSpacing/>
+    </w:pPr>
+    <w:rPr>
+      <w:rFonts w:asciiTheme="majorHAnsi" w:eastAsiaTheme="majorEastAsia" w:hAnsiTheme="majorHAnsi" w:cstheme="majorBidi"/>
+      <w:color w:val="17365D" w:themeColor="text2" w:themeShade="BF"/>
+      <w:spacing w:val="5"/>
+      <w:kern w:val="28"/>
+      <w:sz w:val="52"/>
+      <w:szCs w:val="52"/>
+    </w:rPr>
+  </w:style>
+  <w:style w:type="character" w:customStyle="1" w:styleId="TitleChar">
+    <w:name w:val="Title Char"/>
+    <w:basedOn w:val="DefaultParagraphFont"/>
+    <w:link w:val="Title"/>
+    <w:uiPriority w:val="10"/>
+    <w:rsid w:val="00E16202"/>
+    <w:rPr>
+      <w:rFonts w:asciiTheme="majorHAnsi" w:eastAsiaTheme="majorEastAsia" w:hAnsiTheme="majorHAnsi" w:cstheme="majorBidi"/>
+      <w:color w:val="17365D" w:themeColor="text2" w:themeShade="BF"/>
+      <w:spacing w:val="5"/>
+      <w:kern w:val="28"/>
+      <w:sz w:val="52"/>
+      <w:szCs w:val="52"/>
+    </w:rPr>
+  </w:style>
+  <w:style w:type="paragraph" w:styleId="BalloonText">
+    <w:name w:val="Balloon Text"/>
+    <w:basedOn w:val="Normal"/>
+    <w:link w:val="BalloonTextChar"/>
+    <w:uiPriority w:val="99"/>
+    <w:semiHidden/>
+    <w:unhideWhenUsed/>
+    <w:rsid w:val="00E16202"/>
+    <w:pPr>
+      <w:spacing w:after="0" w:line="240" w:lineRule="auto"/>
+    </w:pPr>
+    <w:rPr>
+      <w:rFonts w:ascii="Tahoma" w:hAnsi="Tahoma" w:cs="Tahoma"/>
+      <w:sz w:val="16"/>
+      <w:szCs w:val="16"/>
+    </w:rPr>
+  </w:style>
+  <w:style w:type="character" w:customStyle="1" w:styleId="BalloonTextChar">
+    <w:name w:val="Balloon Text Char"/>
+    <w:basedOn w:val="DefaultParagraphFont"/>
+    <w:link w:val="BalloonText"/>
+    <w:uiPriority w:val="99"/>
+    <w:semiHidden/>
+    <w:rsid w:val="00E16202"/>
+    <w:rPr>
+      <w:rFonts w:ascii="Tahoma" w:hAnsi="Tahoma" w:cs="Tahoma"/>
+      <w:sz w:val="16"/>
+      <w:szCs w:val="16"/>
+    </w:rPr>
+  </w:style>
+  <w:style w:type="paragraph" w:styleId="TOCHeading">
+    <w:name w:val="TOC Heading"/>
+    <w:basedOn w:val="Heading1"/>
+    <w:next w:val="Normal"/>
+    <w:uiPriority w:val="39"/>
+    <w:semiHidden/>
+    <w:unhideWhenUsed/>
+    <w:qFormat/>
+    <w:rsid w:val="00D51B03"/>
+    <w:pPr>
+      <w:keepNext/>
+      <w:keepLines/>
+      <w:spacing w:before="480" w:beforeAutospacing="0" w:after="0" w:afterAutospacing="0" w:line="276" w:lineRule="auto"/>
+      <w:outlineLvl w:val="9"/>
+    </w:pPr>
+    <w:rPr>
+      <w:rFonts w:asciiTheme="majorHAnsi" w:eastAsiaTheme="majorEastAsia" w:hAnsiTheme="majorHAnsi" w:cstheme="majorBidi"/>
+      <w:color w:val="365F91" w:themeColor="accent1" w:themeShade="BF"/>
+      <w:kern w:val="0"/>
+      <w:sz w:val="28"/>
+      <w:szCs w:val="28"/>
+      <w:lang w:eastAsia="ja-JP"/>
+    </w:rPr>
+  </w:style>
+  <w:style w:type="paragraph" w:styleId="TOC1">
+    <w:name w:val="toc 1"/>
+    <w:basedOn w:val="Normal"/>
+    <w:next w:val="Normal"/>
+    <w:autoRedefine/>
+    <w:uiPriority w:val="39"/>
+    <w:unhideWhenUsed/>
+    <w:rsid w:val="00D51B03"/>
+    <w:pPr>
+      <w:spacing w:after="100"/>
+    </w:pPr>
+  </w:style>
+  <w:style w:type="paragraph" w:styleId="TOC2">
+    <w:name w:val="toc 2"/>
+    <w:basedOn w:val="Normal"/>
+    <w:next w:val="Normal"/>
+    <w:autoRedefine/>
+    <w:uiPriority w:val="39"/>
+    <w:unhideWhenUsed/>
+    <w:rsid w:val="00D51B03"/>
+    <w:pPr>
+      <w:spacing w:after="100"/>
+      <w:ind w:left="220"/>
+    </w:pPr>
+  </w:style>
+  <w:style w:type="paragraph" w:styleId="TOC3">
+    <w:name w:val="toc 3"/>
+    <w:basedOn w:val="Normal"/>
+    <w:next w:val="Normal"/>
+    <w:autoRedefine/>
+    <w:uiPriority w:val="39"/>
+    <w:unhideWhenUsed/>
+    <w:rsid w:val="00D51B03"/>
+    <w:pPr>
+      <w:spacing w:after="100"/>
+      <w:ind w:left="440"/>
+    </w:pPr>
+  </w:style>
+  <w:style w:type="character" w:styleId="Hyperlink">
+    <w:name w:val="Hyperlink"/>
+    <w:basedOn w:val="DefaultParagraphFont"/>
+    <w:uiPriority w:val="99"/>
+    <w:unhideWhenUsed/>
+    <w:rsid w:val="00D51B03"/>
+    <w:rPr>
+      <w:color w:val="0000FF" w:themeColor="hyperlink"/>
+      <w:u w:val="single"/>
+    </w:rPr>
+  </w:style>
+  <w:style w:type="paragraph" w:styleId="ListParagraph">
+    <w:name w:val="List Paragraph"/>
+    <w:basedOn w:val="Normal"/>
+    <w:uiPriority w:val="34"/>
+    <w:qFormat/>
+    <w:rsid w:val="00733F46"/>
+    <w:pPr>
+      <w:ind w:left="720"/>
+      <w:contextualSpacing/>
+      <w:jc w:val="both"/>
+    </w:pPr>
+  </w:style>
+  <w:style w:type="paragraph" w:styleId="Caption">
+    <w:name w:val="caption"/>
+    <w:basedOn w:val="Normal"/>
+    <w:next w:val="Normal"/>
+    <w:uiPriority w:val="35"/>
+    <w:unhideWhenUsed/>
+    <w:qFormat/>
+    <w:rsid w:val="00C247CA"/>
+    <w:pPr>
+      <w:spacing w:line="240" w:lineRule="auto"/>
+      <w:jc w:val="both"/>
+    </w:pPr>
+    <w:rPr>
+      <w:i/>
+      <w:iCs/>
+      <w:color w:val="1F497D" w:themeColor="text2"/>
+      <w:sz w:val="18"/>
+      <w:szCs w:val="18"/>
+    </w:rPr>
+  </w:style>
+  <w:style w:type="paragraph" w:styleId="Header">
+    <w:name w:val="header"/>
+    <w:basedOn w:val="Normal"/>
+    <w:link w:val="HeaderChar"/>
+    <w:uiPriority w:val="99"/>
+    <w:unhideWhenUsed/>
+    <w:rsid w:val="00040F48"/>
+    <w:pPr>
+      <w:tabs>
+        <w:tab w:val="center" w:pos="4680"/>
+        <w:tab w:val="right" w:pos="9360"/>
+      </w:tabs>
+      <w:spacing w:after="0" w:line="240" w:lineRule="auto"/>
+    </w:pPr>
+  </w:style>
+  <w:style w:type="character" w:customStyle="1" w:styleId="HeaderChar">
+    <w:name w:val="Header Char"/>
+    <w:basedOn w:val="DefaultParagraphFont"/>
+    <w:link w:val="Header"/>
+    <w:uiPriority w:val="99"/>
+    <w:rsid w:val="00040F48"/>
+  </w:style>
+</w:styles>
+</file>
+
+<file path=word/stylesWithEffects.xml><?xml version="1.0" encoding="utf-8"?>
+<w:styles xmlns:wpc="http://schemas.microsoft.com/office/word/2010/wordprocessingCanvas" xmlns:mc="http://schemas.openxmlformats.org/markup-compatibility/2006" xmlns:o="urn:schemas-microsoft-com:office:office" xmlns:r="http://schemas.openxmlformats.org/officeDocument/2006/relationships" xmlns:m="http://schemas.openxmlformats.org/officeDocument/2006/math" xmlns:v="urn:schemas-microsoft-com:vml" xmlns:wp14="http://schemas.microsoft.com/office/word/2010/wordprocessingDrawing" xmlns:wp="http://schemas.openxmlformats.org/drawingml/2006/wordprocessingDrawing" xmlns:w10="urn:schemas-microsoft-com:office:word" xmlns:w="http://schemas.openxmlformats.org/wordprocessingml/2006/main" xmlns:w14="http://schemas.microsoft.com/office/word/2010/wordml" xmlns:wpg="http://schemas.microsoft.com/office/word/2010/wordprocessingGroup" xmlns:wpi="http://schemas.microsoft.com/office/word/2010/wordprocessingInk" xmlns:wne="http://schemas.microsoft.com/office/word/2006/wordml" xmlns:wps="http://schemas.microsoft.com/office/word/2010/wordprocessingShape" mc:Ignorable="w14 wp14">
+  <w:docDefaults>
+    <w:rPrDefault>
+      <w:rPr>
+        <w:rFonts w:asciiTheme="minorHAnsi" w:eastAsiaTheme="minorHAnsi" w:hAnsiTheme="minorHAnsi" w:cstheme="minorBidi"/>
+        <w:sz w:val="22"/>
+        <w:szCs w:val="22"/>
+        <w:lang w:val="en-US" w:eastAsia="en-US" w:bidi="ar-SA"/>
+      </w:rPr>
+    </w:rPrDefault>
+    <w:pPrDefault>
+      <w:pPr>
+        <w:spacing w:after="200" w:line="276" w:lineRule="auto"/>
+      </w:pPr>
+    </w:pPrDefault>
+  </w:docDefaults>
+  <w:latentStyles w:defLockedState="0" w:defUIPriority="99" w:defSemiHidden="1" w:defUnhideWhenUsed="1" w:defQFormat="0" w:count="267">
+    <w:lsdException w:name="Normal" w:semiHidden="0" w:uiPriority="0" w:unhideWhenUsed="0" w:qFormat="1"/>
+    <w:lsdException w:name="heading 1" w:semiHidden="0" w:uiPriority="9" w:unhideWhenUsed="0" w:qFormat="1"/>
+    <w:lsdException w:name="heading 2" w:uiPriority="9" w:qFormat="1"/>
+    <w:lsdException w:name="heading 3" w:uiPriority="9" w:qFormat="1"/>
+    <w:lsdException w:name="heading 4" w:uiPriority="9" w:qFormat="1"/>
+    <w:lsdException w:name="heading 5" w:uiPriority="9" w:qFormat="1"/>
+    <w:lsdException w:name="heading 6" w:uiPriority="9" w:qFormat="1"/>
+    <w:lsdException w:name="heading 7" w:uiPriority="9" w:qFormat="1"/>
+    <w:lsdException w:name="heading 8" w:uiPriority="9" w:qFormat="1"/>
+    <w:lsdException w:name="heading 9" w:uiPriority="9" w:qFormat="1"/>
+    <w:lsdException w:name="toc 1" w:uiPriority="39"/>
+    <w:lsdException w:name="toc 2" w:uiPriority="39"/>
+    <w:lsdException w:name="toc 3" w:uiPriority="39"/>
+    <w:lsdException w:name="toc 4" w:uiPriority="39"/>
+    <w:lsdException w:name="toc 5" w:uiPriority="39"/>
+    <w:lsdException w:name="toc 6" w:uiPriority="39"/>
+    <w:lsdException w:name="toc 7" w:uiPriority="39"/>
+    <w:lsdException w:name="toc 8" w:uiPriority="39"/>
+    <w:lsdException w:name="toc 9" w:uiPriority="39"/>
+    <w:lsdException w:name="caption" w:uiPriority="35" w:qFormat="1"/>
+    <w:lsdException w:name="Title" w:semiHidden="0" w:uiPriority="10" w:unhideWhenUsed="0" w:qFormat="1"/>
+    <w:lsdException w:name="Default Paragraph Font" w:uiPriority="1"/>
+    <w:lsdException w:name="Subtitle" w:semiHidden="0" w:uiPriority="11" w:unhideWhenUsed="0" w:qFormat="1"/>
+    <w:lsdException w:name="Strong" w:semiHidden="0" w:uiPriority="22" w:unhideWhenUsed="0" w:qFormat="1"/>
+    <w:lsdException w:name="Emphasis" w:semiHidden="0" w:uiPriority="20" w:unhideWhenUsed="0" w:qFormat="1"/>
+    <w:lsdException w:name="Table Grid" w:semiHidden="0" w:uiPriority="59" w:unhideWhenUsed="0"/>
+    <w:lsdException w:name="Placeholder Text" w:unhideWhenUsed="0"/>
+    <w:lsdException w:name="No Spacing" w:semiHidden="0" w:uiPriority="1" w:unhideWhenUsed="0" w:qFormat="1"/>
+    <w:lsdException w:name="Light Shading" w:semiHidden="0" w:uiPriority="60" w:unhideWhenUsed="0"/>
+    <w:lsdException w:name="Light List" w:semiHidden="0" w:uiPriority="61" w:unhideWhenUsed="0"/>
+    <w:lsdException w:name="Light Grid" w:semiHidden="0" w:uiPriority="62" w:unhideWhenUsed="0"/>
+    <w:lsdException w:name="Medium Shading 1" w:semiHidden="0" w:uiPriority="63" w:unhideWhenUsed="0"/>
+    <w:lsdException w:name="Medium Shading 2" w:semiHidden="0" w:uiPriority="64" w:unhideWhenUsed="0"/>
+    <w:lsdException w:name="Medium List 1" w:semiHidden="0" w:uiPriority="65" w:unhideWhenUsed="0"/>
+    <w:lsdException w:name="Medium List 2" w:semiHidden="0" w:uiPriority="66" w:unhideWhenUsed="0"/>
+    <w:lsdException w:name="Medium Grid 1" w:semiHidden="0" w:uiPriority="67" w:unhideWhenUsed="0"/>
+    <w:lsdException w:name="Medium Grid 2" w:semiHidden="0" w:uiPriority="68" w:unhideWhenUsed="0"/>
+    <w:lsdException w:name="Medium Grid 3" w:semiHidden="0" w:uiPriority="69" w:unhideWhenUsed="0"/>
+    <w:lsdException w:name="Dark List" w:semiHidden="0" w:uiPriority="70" w:unhideWhenUsed="0"/>
+    <w:lsdException w:name="Colorful Shading" w:semiHidden="0" w:uiPriority="71" w:unhideWhenUsed="0"/>
+    <w:lsdException w:name="Colorful List" w:semiHidden="0" w:uiPriority="72" w:unhideWhenUsed="0"/>
+    <w:lsdException w:name="Colorful Grid" w:semiHidden="0" w:uiPriority="73" w:unhideWhenUsed="0"/>
+    <w:lsdException w:name="Light Shading Accent 1" w:semiHidden="0" w:uiPriority="60" w:unhideWhenUsed="0"/>
+    <w:lsdException w:name="Light List Accent 1" w:semiHidden="0" w:uiPriority="61" w:unhideWhenUsed="0"/>
+    <w:lsdException w:name="Light Grid Accent 1" w:semiHidden="0" w:uiPriority="62" w:unhideWhenUsed="0"/>
+    <w:lsdException w:name="Medium Shading 1 Accent 1" w:semiHidden="0" w:uiPriority="63" w:unhideWhenUsed="0"/>
+    <w:lsdException w:name="Medium Shading 2 Accent 1" w:semiHidden="0" w:uiPriority="64" w:unhideWhenUsed="0"/>
+    <w:lsdException w:name="Medium List 1 Accent 1" w:semiHidden="0" w:uiPriority="65" w:unhideWhenUsed="0"/>
+    <w:lsdException w:name="Revision" w:unhideWhenUsed="0"/>
+    <w:lsdException w:name="List Paragraph" w:semiHidden="0" w:uiPriority="34" w:unhideWhenUsed="0" w:qFormat="1"/>
+    <w:lsdException w:name="Quote" w:semiHidden="0" w:uiPriority="29" w:unhideWhenUsed="0" w:qFormat="1"/>
+    <w:lsdException w:name="Intense Quote" w:semiHidden="0" w:uiPriority="30" w:unhideWhenUsed="0" w:qFormat="1"/>
+    <w:lsdException w:name="Medium List 2 Accent 1" w:semiHidden="0" w:uiPriority="66" w:unhideWhenUsed="0"/>
+    <w:lsdException w:name="Medium Grid 1 Accent 1" w:semiHidden="0" w:uiPriority="67" w:unhideWhenUsed="0"/>
+    <w:lsdException w:name="Medium Grid 2 Accent 1" w:semiHidden="0" w:uiPriority="68" w:unhideWhenUsed="0"/>
+    <w:lsdException w:name="Medium Grid 3 Accent 1" w:semiHidden="0" w:uiPriority="69" w:unhideWhenUsed="0"/>
+    <w:lsdException w:name="Dark List Accent 1" w:semiHidden="0" w:uiPriority="70" w:unhideWhenUsed="0"/>
+    <w:lsdException w:name="Colorful Shading Accent 1" w:semiHidden="0" w:uiPriority="71" w:unhideWhenUsed="0"/>
+    <w:lsdException w:name="Colorful List Accent 1" w:semiHidden="0" w:uiPriority="72" w:unhideWhenUsed="0"/>
+    <w:lsdException w:name="Colorful Grid Accent 1" w:semiHidden="0" w:uiPriority="73" w:unhideWhenUsed="0"/>
+    <w:lsdException w:name="Light Shading Accent 2" w:semiHidden="0" w:uiPriority="60" w:unhideWhenUsed="0"/>
+    <w:lsdException w:name="Light List Accent 2" w:semiHidden="0" w:uiPriority="61" w:unhideWhenUsed="0"/>
+    <w:lsdException w:name="Light Grid Accent 2" w:semiHidden="0" w:uiPriority="62" w:unhideWhenUsed="0"/>
+    <w:lsdException w:name="Medium Shading 1 Accent 2" w:semiHidden="0" w:uiPriority="63" w:unhideWhenUsed="0"/>
+    <w:lsdException w:name="Medium Shading 2 Accent 2" w:semiHidden="0" w:uiPriority="64" w:unhideWhenUsed="0"/>
+    <w:lsdException w:name="Medium List 1 Accent 2" w:semiHidden="0" w:uiPriority="65" w:unhideWhenUsed="0"/>
+    <w:lsdException w:name="Medium List 2 Accent 2" w:semiHidden="0" w:uiPriority="66" w:unhideWhenUsed="0"/>
+    <w:lsdException w:name="Medium Grid 1 Accent 2" w:semiHidden="0" w:uiPriority="67" w:unhideWhenUsed="0"/>
+    <w:lsdException w:name="Medium Grid 2 Accent 2" w:semiHidden="0" w:uiPriority="68" w:unhideWhenUsed="0"/>
+    <w:lsdException w:name="Medium Grid 3 Accent 2" w:semiHidden="0" w:uiPriority="69" w:unhideWhenUsed="0"/>
+    <w:lsdException w:name="Dark List Accent 2" w:semiHidden="0" w:uiPriority="70" w:unhideWhenUsed="0"/>
+    <w:lsdException w:name="Colorful Shading Accent 2" w:semiHidden="0" w:uiPriority="71" w:unhideWhenUsed="0"/>
+    <w:lsdException w:name="Colorful List Accent 2" w:semiHidden="0" w:uiPriority="72" w:unhideWhenUsed="0"/>
+    <w:lsdException w:name="Colorful Grid Accent 2" w:semiHidden="0" w:uiPriority="73" w:unhideWhenUsed="0"/>
+    <w:lsdException w:name="Light Shading Accent 3" w:semiHidden="0" w:uiPriority="60" w:unhideWhenUsed="0"/>
+    <w:lsdException w:name="Light List Accent 3" w:semiHidden="0" w:uiPriority="61" w:unhideWhenUsed="0"/>
+    <w:lsdException w:name="Light Grid Accent 3" w:semiHidden="0" w:uiPriority="62" w:unhideWhenUsed="0"/>
+    <w:lsdException w:name="Medium Shading 1 Accent 3" w:semiHidden="0" w:uiPriority="63" w:unhideWhenUsed="0"/>
+    <w:lsdException w:name="Medium Shading 2 Accent 3" w:semiHidden="0" w:uiPriority="64" w:unhideWhenUsed="0"/>
+    <w:lsdException w:name="Medium List 1 Accent 3" w:semiHidden="0" w:uiPriority="65" w:unhideWhenUsed="0"/>
+    <w:lsdException w:name="Medium List 2 Accent 3" w:semiHidden="0" w:uiPriority="66" w:unhideWhenUsed="0"/>
+    <w:lsdException w:name="Medium Grid 1 Accent 3" w:semiHidden="0" w:uiPriority="67" w:unhideWhenUsed="0"/>
+    <w:lsdException w:name="Medium Grid 2 Accent 3" w:semiHidden="0" w:uiPriority="68" w:unhideWhenUsed="0"/>
+    <w:lsdException w:name="Medium Grid 3 Accent 3" w:semiHidden="0" w:uiPriority="69" w:unhideWhenUsed="0"/>
+    <w:lsdException w:name="Dark List Accent 3" w:semiHidden="0" w:uiPriority="70" w:unhideWhenUsed="0"/>
+    <w:lsdException w:name="Colorful Shading Accent 3" w:semiHidden="0" w:uiPriority="71" w:unhideWhenUsed="0"/>
+    <w:lsdException w:name="Colorful List Accent 3" w:semiHidden="0" w:uiPriority="72" w:unhideWhenUsed="0"/>
+    <w:lsdException w:name="Colorful Grid Accent 3" w:semiHidden="0" w:uiPriority="73" w:unhideWhenUsed="0"/>
+    <w:lsdException w:name="Light Shading Accent 4" w:semiHidden="0" w:uiPriority="60" w:unhideWhenUsed="0"/>
+    <w:lsdException w:name="Light List Accent 4" w:semiHidden="0" w:uiPriority="61" w:unhideWhenUsed="0"/>
+    <w:lsdException w:name="Light Grid Accent 4" w:semiHidden="0" w:uiPriority="62" w:unhideWhenUsed="0"/>
+    <w:lsdException w:name="Medium Shading 1 Accent 4" w:semiHidden="0" w:uiPriority="63" w:unhideWhenUsed="0"/>
+    <w:lsdException w:name="Medium Shading 2 Accent 4" w:semiHidden="0" w:uiPriority="64" w:unhideWhenUsed="0"/>
+    <w:lsdException w:name="Medium List 1 Accent 4" w:semiHidden="0" w:uiPriority="65" w:unhideWhenUsed="0"/>
+    <w:lsdException w:name="Medium List 2 Accent 4" w:semiHidden="0" w:uiPriority="66" w:unhideWhenUsed="0"/>
+    <w:lsdException w:name="Medium Grid 1 Accent 4" w:semiHidden="0" w:uiPriority="67" w:unhideWhenUsed="0"/>
+    <w:lsdException w:name="Medium Grid 2 Accent 4" w:semiHidden="0" w:uiPriority="68" w:unhideWhenUsed="0"/>
+    <w:lsdException w:name="Medium Grid 3 Accent 4" w:semiHidden="0" w:uiPriority="69" w:unhideWhenUsed="0"/>
+    <w:lsdException w:name="Dark List Accent 4" w:semiHidden="0" w:uiPriority="70" w:unhideWhenUsed="0"/>
+    <w:lsdException w:name="Colorful Shading Accent 4" w:semiHidden="0" w:uiPriority="71" w:unhideWhenUsed="0"/>
+    <w:lsdException w:name="Colorful List Accent 4" w:semiHidden="0" w:uiPriority="72" w:unhideWhenUsed="0"/>
+    <w:lsdException w:name="Colorful Grid Accent 4" w:semiHidden="0" w:uiPriority="73" w:unhideWhenUsed="0"/>
+    <w:lsdException w:name="Light Shading Accent 5" w:semiHidden="0" w:uiPriority="60" w:unhideWhenUsed="0"/>
+    <w:lsdException w:name="Light List Accent 5" w:semiHidden="0" w:uiPriority="61" w:unhideWhenUsed="0"/>
+    <w:lsdException w:name="Light Grid Accent 5" w:semiHidden="0" w:uiPriority="62" w:unhideWhenUsed="0"/>
+    <w:lsdException w:name="Medium Shading 1 Accent 5" w:semiHidden="0" w:uiPriority="63" w:unhideWhenUsed="0"/>
+    <w:lsdException w:name="Medium Shading 2 Accent 5" w:semiHidden="0" w:uiPriority="64" w:unhideWhenUsed="0"/>
+    <w:lsdException w:name="Medium List 1 Accent 5" w:semiHidden="0" w:uiPriority="65" w:unhideWhenUsed="0"/>
+    <w:lsdException w:name="Medium List 2 Accent 5" w:semiHidden="0" w:uiPriority="66" w:unhideWhenUsed="0"/>
+    <w:lsdException w:name="Medium Grid 1 Accent 5" w:semiHidden="0" w:uiPriority="67" w:unhideWhenUsed="0"/>
+    <w:lsdException w:name="Medium Grid 2 Accent 5" w:semiHidden="0" w:uiPriority="68" w:unhideWhenUsed="0"/>
+    <w:lsdException w:name="Medium Grid 3 Accent 5" w:semiHidden="0" w:uiPriority="69" w:unhideWhenUsed="0"/>
+    <w:lsdException w:name="Dark List Accent 5" w:semiHidden="0" w:uiPriority="70" w:unhideWhenUsed="0"/>
+    <w:lsdException w:name="Colorful Shading Accent 5" w:semiHidden="0" w:uiPriority="71" w:unhideWhenUsed="0"/>
+    <w:lsdException w:name="Colorful List Accent 5" w:semiHidden="0" w:uiPriority="72" w:unhideWhenUsed="0"/>
+    <w:lsdException w:name="Colorful Grid Accent 5" w:semiHidden="0" w:uiPriority="73" w:unhideWhenUsed="0"/>
+    <w:lsdException w:name="Light Shading Accent 6" w:semiHidden="0" w:uiPriority="60" w:unhideWhenUsed="0"/>
+    <w:lsdException w:name="Light List Accent 6" w:semiHidden="0" w:uiPriority="61" w:unhideWhenUsed="0"/>
+    <w:lsdException w:name="Light Grid Accent 6" w:semiHidden="0" w:uiPriority="62" w:unhideWhenUsed="0"/>
+    <w:lsdException w:name="Medium Shading 1 Accent 6" w:semiHidden="0" w:uiPriority="63" w:unhideWhenUsed="0"/>
+    <w:lsdException w:name="Medium Shading 2 Accent 6" w:semiHidden="0" w:uiPriority="64" w:unhideWhenUsed="0"/>
+    <w:lsdException w:name="Medium List 1 Accent 6" w:semiHidden="0" w:uiPriority="65" w:unhideWhenUsed="0"/>
+    <w:lsdException w:name="Medium List 2 Accent 6" w:semiHidden="0" w:uiPriority="66" w:unhideWhenUsed="0"/>
+    <w:lsdException w:name="Medium Grid 1 Accent 6" w:semiHidden="0" w:uiPriority="67" w:unhideWhenUsed="0"/>
+    <w:lsdException w:name="Medium Grid 2 Accent 6" w:semiHidden="0" w:uiPriority="68" w:unhideWhenUsed="0"/>
+    <w:lsdException w:name="Medium Grid 3 Accent 6" w:semiHidden="0" w:uiPriority="69" w:unhideWhenUsed="0"/>
+    <w:lsdException w:name="Dark List Accent 6" w:semiHidden="0" w:uiPriority="70" w:unhideWhenUsed="0"/>
+    <w:lsdException w:name="Colorful Shading Accent 6" w:semiHidden="0" w:uiPriority="71" w:unhideWhenUsed="0"/>
+    <w:lsdException w:name="Colorful List Accent 6" w:semiHidden="0" w:uiPriority="72" w:unhideWhenUsed="0"/>
+    <w:lsdException w:name="Colorful Grid Accent 6" w:semiHidden="0" w:uiPriority="73" w:unhideWhenUsed="0"/>
+    <w:lsdException w:name="Subtle Emphasis" w:semiHidden="0" w:uiPriority="19" w:unhideWhenUsed="0" w:qFormat="1"/>
+    <w:lsdException w:name="Intense Emphasis" w:semiHidden="0" w:uiPriority="21" w:unhideWhenUsed="0" w:qFormat="1"/>
+    <w:lsdException w:name="Subtle Reference" w:semiHidden="0" w:uiPriority="31" w:unhideWhenUsed="0" w:qFormat="1"/>
+    <w:lsdException w:name="Intense Reference" w:semiHidden="0" w:uiPriority="32" w:unhideWhenUsed="0" w:qFormat="1"/>
+    <w:lsdException w:name="Book Title" w:semiHidden="0" w:uiPriority="33" w:unhideWhenUsed="0" w:qFormat="1"/>
+    <w:lsdException w:name="Bibliography" w:uiPriority="37"/>
+    <w:lsdException w:name="TOC Heading" w:uiPriority="39" w:qFormat="1"/>
   </w:latentStyles>
   <w:style w:type="paragraph" w:default="1" w:styleId="Normal">
     <w:name w:val="Normal"/>
@@ -16611,7 +17856,7 @@
 </file>
 
 <file path=word/glossary/document.xml><?xml version="1.0" encoding="utf-8"?>
-<w:glossaryDocument xmlns:wpc="http://schemas.microsoft.com/office/word/2010/wordprocessingCanvas" xmlns:cx="http://schemas.microsoft.com/office/drawing/2014/chartex" xmlns:cx1="http://schemas.microsoft.com/office/drawing/2015/9/8/chartex" xmlns:cx2="http://schemas.microsoft.com/office/drawing/2015/10/21/chartex" xmlns:mc="http://schemas.openxmlformats.org/markup-compatibility/2006" xmlns:o="urn:schemas-microsoft-com:office:office" xmlns:r="http://schemas.openxmlformats.org/officeDocument/2006/relationships" xmlns:m="http://schemas.openxmlformats.org/officeDocument/2006/math" xmlns:v="urn:schemas-microsoft-com:vml" xmlns:wp14="http://schemas.microsoft.com/office/word/2010/wordprocessingDrawing" xmlns:wp="http://schemas.openxmlformats.org/drawingml/2006/wordprocessingDrawing" xmlns:w10="urn:schemas-microsoft-com:office:word" xmlns:w="http://schemas.openxmlformats.org/wordprocessingml/2006/main" xmlns:w14="http://schemas.microsoft.com/office/word/2010/wordml" xmlns:w15="http://schemas.microsoft.com/office/word/2012/wordml" xmlns:w16se="http://schemas.microsoft.com/office/word/2015/wordml/symex" xmlns:wpg="http://schemas.microsoft.com/office/word/2010/wordprocessingGroup" xmlns:wpi="http://schemas.microsoft.com/office/word/2010/wordprocessingInk" xmlns:wne="http://schemas.microsoft.com/office/word/2006/wordml" xmlns:wps="http://schemas.microsoft.com/office/word/2010/wordprocessingShape" mc:Ignorable="w14 w15 w16se wp14">
+<w:glossaryDocument xmlns:wpc="http://schemas.microsoft.com/office/word/2010/wordprocessingCanvas" xmlns:mc="http://schemas.openxmlformats.org/markup-compatibility/2006" xmlns:o="urn:schemas-microsoft-com:office:office" xmlns:r="http://schemas.openxmlformats.org/officeDocument/2006/relationships" xmlns:m="http://schemas.openxmlformats.org/officeDocument/2006/math" xmlns:v="urn:schemas-microsoft-com:vml" xmlns:wp14="http://schemas.microsoft.com/office/word/2010/wordprocessingDrawing" xmlns:wp="http://schemas.openxmlformats.org/drawingml/2006/wordprocessingDrawing" xmlns:w10="urn:schemas-microsoft-com:office:word" xmlns:w="http://schemas.openxmlformats.org/wordprocessingml/2006/main" xmlns:w14="http://schemas.microsoft.com/office/word/2010/wordml" xmlns:wpg="http://schemas.microsoft.com/office/word/2010/wordprocessingGroup" xmlns:wpi="http://schemas.microsoft.com/office/word/2010/wordprocessingInk" xmlns:wne="http://schemas.microsoft.com/office/word/2006/wordml" xmlns:wps="http://schemas.microsoft.com/office/word/2010/wordprocessingShape" mc:Ignorable="w14 wp14">
   <w:docParts>
     <w:docPart>
       <w:docPartPr>
@@ -16647,20 +17892,20 @@
 </file>
 
 <file path=word/glossary/fontTable.xml><?xml version="1.0" encoding="utf-8"?>
-<w:fonts xmlns:mc="http://schemas.openxmlformats.org/markup-compatibility/2006" xmlns:r="http://schemas.openxmlformats.org/officeDocument/2006/relationships" xmlns:w="http://schemas.openxmlformats.org/wordprocessingml/2006/main" xmlns:w14="http://schemas.microsoft.com/office/word/2010/wordml" xmlns:w15="http://schemas.microsoft.com/office/word/2012/wordml" xmlns:w16se="http://schemas.microsoft.com/office/word/2015/wordml/symex" mc:Ignorable="w14 w15 w16se">
+<w:fonts xmlns:mc="http://schemas.openxmlformats.org/markup-compatibility/2006" xmlns:r="http://schemas.openxmlformats.org/officeDocument/2006/relationships" xmlns:w="http://schemas.openxmlformats.org/wordprocessingml/2006/main" xmlns:w14="http://schemas.microsoft.com/office/word/2010/wordml" mc:Ignorable="w14">
   <w:font w:name="Calibri">
     <w:panose1 w:val="020F0502020204030204"/>
     <w:charset w:val="00"/>
     <w:family w:val="swiss"/>
     <w:pitch w:val="variable"/>
-    <w:sig w:usb0="E00002FF" w:usb1="4000ACFF" w:usb2="00000001" w:usb3="00000000" w:csb0="0000019F" w:csb1="00000000"/>
+    <w:sig w:usb0="E10002FF" w:usb1="4000ACFF" w:usb2="00000009" w:usb3="00000000" w:csb0="0000019F" w:csb1="00000000"/>
   </w:font>
   <w:font w:name="Courier New">
     <w:panose1 w:val="02070309020205020404"/>
     <w:charset w:val="00"/>
     <w:family w:val="modern"/>
     <w:pitch w:val="fixed"/>
-    <w:sig w:usb0="E0002AFF" w:usb1="C0007843" w:usb2="00000009" w:usb3="00000000" w:csb0="000001FF" w:csb1="00000000"/>
+    <w:sig w:usb0="20002A87" w:usb1="00000000" w:usb2="00000000" w:usb3="00000000" w:csb0="000001FF" w:csb1="00000000"/>
   </w:font>
   <w:font w:name="Times New Roman">
     <w:panose1 w:val="02020603050405020304"/>
@@ -16711,18 +17956,11 @@
     <w:pitch w:val="fixed"/>
     <w:sig w:usb0="E10002FF" w:usb1="4000FCFF" w:usb2="00000009" w:usb3="00000000" w:csb0="0000019F" w:csb1="00000000"/>
   </w:font>
-  <w:font w:name="Calibri Light">
-    <w:panose1 w:val="020F0302020204030204"/>
-    <w:charset w:val="00"/>
-    <w:family w:val="swiss"/>
-    <w:pitch w:val="variable"/>
-    <w:sig w:usb0="A00002EF" w:usb1="4000207B" w:usb2="00000000" w:usb3="00000000" w:csb0="0000019F" w:csb1="00000000"/>
-  </w:font>
 </w:fonts>
 </file>
 
 <file path=word/glossary/settings.xml><?xml version="1.0" encoding="utf-8"?>
-<w:settings xmlns:mc="http://schemas.openxmlformats.org/markup-compatibility/2006" xmlns:o="urn:schemas-microsoft-com:office:office" xmlns:r="http://schemas.openxmlformats.org/officeDocument/2006/relationships" xmlns:m="http://schemas.openxmlformats.org/officeDocument/2006/math" xmlns:v="urn:schemas-microsoft-com:vml" xmlns:w10="urn:schemas-microsoft-com:office:word" xmlns:w="http://schemas.openxmlformats.org/wordprocessingml/2006/main" xmlns:w14="http://schemas.microsoft.com/office/word/2010/wordml" xmlns:w15="http://schemas.microsoft.com/office/word/2012/wordml" xmlns:w16se="http://schemas.microsoft.com/office/word/2015/wordml/symex" xmlns:sl="http://schemas.openxmlformats.org/schemaLibrary/2006/main" mc:Ignorable="w14 w15 w16se">
+<w:settings xmlns:mc="http://schemas.openxmlformats.org/markup-compatibility/2006" xmlns:o="urn:schemas-microsoft-com:office:office" xmlns:r="http://schemas.openxmlformats.org/officeDocument/2006/relationships" xmlns:m="http://schemas.openxmlformats.org/officeDocument/2006/math" xmlns:v="urn:schemas-microsoft-com:vml" xmlns:w10="urn:schemas-microsoft-com:office:word" xmlns:w="http://schemas.openxmlformats.org/wordprocessingml/2006/main" xmlns:w14="http://schemas.microsoft.com/office/word/2010/wordml" xmlns:sl="http://schemas.openxmlformats.org/schemaLibrary/2006/main" mc:Ignorable="w14">
   <w:view w:val="normal"/>
   <w:defaultTabStop w:val="720"/>
   <w:characterSpacingControl w:val="doNotCompress"/>
@@ -16739,6 +17977,7 @@
     <w:rsid w:val="001718C4"/>
     <w:rsid w:val="0048094D"/>
     <w:rsid w:val="00D061B2"/>
+    <w:rsid w:val="00D57DAF"/>
     <w:rsid w:val="00F51F13"/>
   </w:rsids>
   <m:mathPr>
@@ -16762,7 +18001,7 @@
 </file>
 
 <file path=word/glossary/styles.xml><?xml version="1.0" encoding="utf-8"?>
-<w:styles xmlns:mc="http://schemas.openxmlformats.org/markup-compatibility/2006" xmlns:r="http://schemas.openxmlformats.org/officeDocument/2006/relationships" xmlns:w="http://schemas.openxmlformats.org/wordprocessingml/2006/main" xmlns:w14="http://schemas.microsoft.com/office/word/2010/wordml" xmlns:w15="http://schemas.microsoft.com/office/word/2012/wordml" xmlns:w16se="http://schemas.microsoft.com/office/word/2015/wordml/symex" mc:Ignorable="w14 w15 w16se">
+<w:styles xmlns:mc="http://schemas.openxmlformats.org/markup-compatibility/2006" xmlns:r="http://schemas.openxmlformats.org/officeDocument/2006/relationships" xmlns:w="http://schemas.openxmlformats.org/wordprocessingml/2006/main" xmlns:w14="http://schemas.microsoft.com/office/word/2010/wordml" mc:Ignorable="w14">
   <w:docDefaults>
     <w:rPrDefault>
       <w:rPr>
@@ -16778,379 +18017,348 @@
       </w:pPr>
     </w:pPrDefault>
   </w:docDefaults>
-  <w:latentStyles w:defLockedState="0" w:defUIPriority="99" w:defSemiHidden="0" w:defUnhideWhenUsed="0" w:defQFormat="0" w:count="372">
-    <w:lsdException w:name="Normal" w:uiPriority="0" w:qFormat="1"/>
-    <w:lsdException w:name="heading 1" w:uiPriority="9" w:qFormat="1"/>
-    <w:lsdException w:name="heading 2" w:semiHidden="1" w:uiPriority="9" w:unhideWhenUsed="1" w:qFormat="1"/>
-    <w:lsdException w:name="heading 3" w:semiHidden="1" w:uiPriority="9" w:unhideWhenUsed="1" w:qFormat="1"/>
-    <w:lsdException w:name="heading 4" w:semiHidden="1" w:uiPriority="9" w:unhideWhenUsed="1" w:qFormat="1"/>
-    <w:lsdException w:name="heading 5" w:semiHidden="1" w:uiPriority="9" w:unhideWhenUsed="1" w:qFormat="1"/>
-    <w:lsdException w:name="heading 6" w:semiHidden="1" w:uiPriority="9" w:unhideWhenUsed="1" w:qFormat="1"/>
-    <w:lsdException w:name="heading 7" w:semiHidden="1" w:uiPriority="9" w:unhideWhenUsed="1" w:qFormat="1"/>
-    <w:lsdException w:name="heading 8" w:semiHidden="1" w:uiPriority="9" w:unhideWhenUsed="1" w:qFormat="1"/>
-    <w:lsdException w:name="heading 9" w:semiHidden="1" w:uiPriority="9" w:unhideWhenUsed="1" w:qFormat="1"/>
-    <w:lsdException w:name="index 1" w:semiHidden="1" w:unhideWhenUsed="1"/>
-    <w:lsdException w:name="index 2" w:semiHidden="1" w:unhideWhenUsed="1"/>
-    <w:lsdException w:name="index 3" w:semiHidden="1" w:unhideWhenUsed="1"/>
-    <w:lsdException w:name="index 4" w:semiHidden="1" w:unhideWhenUsed="1"/>
-    <w:lsdException w:name="index 5" w:semiHidden="1" w:unhideWhenUsed="1"/>
-    <w:lsdException w:name="index 6" w:semiHidden="1" w:unhideWhenUsed="1"/>
-    <w:lsdException w:name="index 7" w:semiHidden="1" w:unhideWhenUsed="1"/>
-    <w:lsdException w:name="index 8" w:semiHidden="1" w:unhideWhenUsed="1"/>
-    <w:lsdException w:name="index 9" w:semiHidden="1" w:unhideWhenUsed="1"/>
-    <w:lsdException w:name="toc 1" w:semiHidden="1" w:uiPriority="39" w:unhideWhenUsed="1"/>
-    <w:lsdException w:name="toc 2" w:semiHidden="1" w:uiPriority="39" w:unhideWhenUsed="1"/>
-    <w:lsdException w:name="toc 3" w:semiHidden="1" w:uiPriority="39" w:unhideWhenUsed="1"/>
-    <w:lsdException w:name="toc 4" w:semiHidden="1" w:uiPriority="39" w:unhideWhenUsed="1"/>
-    <w:lsdException w:name="toc 5" w:semiHidden="1" w:uiPriority="39" w:unhideWhenUsed="1"/>
-    <w:lsdException w:name="toc 6" w:semiHidden="1" w:uiPriority="39" w:unhideWhenUsed="1"/>
-    <w:lsdException w:name="toc 7" w:semiHidden="1" w:uiPriority="39" w:unhideWhenUsed="1"/>
-    <w:lsdException w:name="toc 8" w:semiHidden="1" w:uiPriority="39" w:unhideWhenUsed="1"/>
-    <w:lsdException w:name="toc 9" w:semiHidden="1" w:uiPriority="39" w:unhideWhenUsed="1"/>
-    <w:lsdException w:name="Normal Indent" w:semiHidden="1" w:unhideWhenUsed="1"/>
-    <w:lsdException w:name="footnote text" w:semiHidden="1" w:unhideWhenUsed="1"/>
-    <w:lsdException w:name="annotation text" w:semiHidden="1" w:unhideWhenUsed="1"/>
-    <w:lsdException w:name="header" w:semiHidden="1" w:unhideWhenUsed="1"/>
-    <w:lsdException w:name="footer" w:semiHidden="1" w:unhideWhenUsed="1"/>
-    <w:lsdException w:name="index heading" w:semiHidden="1" w:unhideWhenUsed="1"/>
-    <w:lsdException w:name="caption" w:semiHidden="1" w:uiPriority="35" w:unhideWhenUsed="1" w:qFormat="1"/>
-    <w:lsdException w:name="table of figures" w:semiHidden="1" w:unhideWhenUsed="1"/>
-    <w:lsdException w:name="envelope address" w:semiHidden="1" w:unhideWhenUsed="1"/>
-    <w:lsdException w:name="envelope return" w:semiHidden="1" w:unhideWhenUsed="1"/>
-    <w:lsdException w:name="footnote reference" w:semiHidden="1" w:unhideWhenUsed="1"/>
-    <w:lsdException w:name="annotation reference" w:semiHidden="1" w:unhideWhenUsed="1"/>
-    <w:lsdException w:name="line number" w:semiHidden="1" w:unhideWhenUsed="1"/>
-    <w:lsdException w:name="page number" w:semiHidden="1" w:unhideWhenUsed="1"/>
-    <w:lsdException w:name="endnote reference" w:semiHidden="1" w:unhideWhenUsed="1"/>
-    <w:lsdException w:name="endnote text" w:semiHidden="1" w:unhideWhenUsed="1"/>
-    <w:lsdException w:name="table of authorities" w:semiHidden="1" w:unhideWhenUsed="1"/>
-    <w:lsdException w:name="macro" w:semiHidden="1" w:unhideWhenUsed="1"/>
-    <w:lsdException w:name="toa heading" w:semiHidden="1" w:unhideWhenUsed="1"/>
-    <w:lsdException w:name="List" w:semiHidden="1" w:unhideWhenUsed="1"/>
-    <w:lsdException w:name="List Bullet" w:semiHidden="1" w:unhideWhenUsed="1"/>
-    <w:lsdException w:name="List Number" w:semiHidden="1" w:unhideWhenUsed="1"/>
-    <w:lsdException w:name="List 2" w:semiHidden="1" w:unhideWhenUsed="1"/>
-    <w:lsdException w:name="List 3" w:semiHidden="1" w:unhideWhenUsed="1"/>
-    <w:lsdException w:name="List 4" w:semiHidden="1" w:unhideWhenUsed="1"/>
-    <w:lsdException w:name="List 5" w:semiHidden="1" w:unhideWhenUsed="1"/>
-    <w:lsdException w:name="List Bullet 2" w:semiHidden="1" w:unhideWhenUsed="1"/>
-    <w:lsdException w:name="List Bullet 3" w:semiHidden="1" w:unhideWhenUsed="1"/>
-    <w:lsdException w:name="List Bullet 4" w:semiHidden="1" w:unhideWhenUsed="1"/>
-    <w:lsdException w:name="List Bullet 5" w:semiHidden="1" w:unhideWhenUsed="1"/>
-    <w:lsdException w:name="List Number 2" w:semiHidden="1" w:unhideWhenUsed="1"/>
-    <w:lsdException w:name="List Number 3" w:semiHidden="1" w:unhideWhenUsed="1"/>
-    <w:lsdException w:name="List Number 4" w:semiHidden="1" w:unhideWhenUsed="1"/>
-    <w:lsdException w:name="List Number 5" w:semiHidden="1" w:unhideWhenUsed="1"/>
-    <w:lsdException w:name="Title" w:uiPriority="10" w:qFormat="1"/>
-    <w:lsdException w:name="Closing" w:semiHidden="1" w:unhideWhenUsed="1"/>
-    <w:lsdException w:name="Signature" w:semiHidden="1" w:unhideWhenUsed="1"/>
-    <w:lsdException w:name="Default Paragraph Font" w:semiHidden="1" w:uiPriority="1" w:unhideWhenUsed="1"/>
-    <w:lsdException w:name="Body Text" w:semiHidden="1" w:unhideWhenUsed="1"/>
-    <w:lsdException w:name="Body Text Indent" w:semiHidden="1" w:unhideWhenUsed="1"/>
-    <w:lsdException w:name="List Continue" w:semiHidden="1" w:unhideWhenUsed="1"/>
-    <w:lsdException w:name="List Continue 2" w:semiHidden="1" w:unhideWhenUsed="1"/>
-    <w:lsdException w:name="List Continue 3" w:semiHidden="1" w:unhideWhenUsed="1"/>
-    <w:lsdException w:name="List Continue 4" w:semiHidden="1" w:unhideWhenUsed="1"/>
-    <w:lsdException w:name="List Continue 5" w:semiHidden="1" w:unhideWhenUsed="1"/>
-    <w:lsdException w:name="Message Header" w:semiHidden="1" w:unhideWhenUsed="1"/>
-    <w:lsdException w:name="Subtitle" w:uiPriority="11" w:qFormat="1"/>
-    <w:lsdException w:name="Salutation" w:semiHidden="1" w:unhideWhenUsed="1"/>
-    <w:lsdException w:name="Date" w:semiHidden="1" w:unhideWhenUsed="1"/>
-    <w:lsdException w:name="Body Text First Indent" w:semiHidden="1" w:unhideWhenUsed="1"/>
-    <w:lsdException w:name="Body Text First Indent 2" w:semiHidden="1" w:unhideWhenUsed="1"/>
-    <w:lsdException w:name="Note Heading" w:semiHidden="1" w:unhideWhenUsed="1"/>
-    <w:lsdException w:name="Body Text 2" w:semiHidden="1" w:unhideWhenUsed="1"/>
-    <w:lsdException w:name="Body Text 3" w:semiHidden="1" w:unhideWhenUsed="1"/>
-    <w:lsdException w:name="Body Text Indent 2" w:semiHidden="1" w:unhideWhenUsed="1"/>
-    <w:lsdException w:name="Body Text Indent 3" w:semiHidden="1" w:unhideWhenUsed="1"/>
-    <w:lsdException w:name="Block Text" w:semiHidden="1" w:unhideWhenUsed="1"/>
-    <w:lsdException w:name="Hyperlink" w:semiHidden="1" w:unhideWhenUsed="1"/>
-    <w:lsdException w:name="FollowedHyperlink" w:semiHidden="1" w:unhideWhenUsed="1"/>
-    <w:lsdException w:name="Strong" w:uiPriority="22" w:qFormat="1"/>
-    <w:lsdException w:name="Emphasis" w:uiPriority="20" w:qFormat="1"/>
-    <w:lsdException w:name="Document Map" w:semiHidden="1" w:unhideWhenUsed="1"/>
-    <w:lsdException w:name="Plain Text" w:semiHidden="1" w:unhideWhenUsed="1"/>
-    <w:lsdException w:name="E-mail Signature" w:semiHidden="1" w:unhideWhenUsed="1"/>
-    <w:lsdException w:name="HTML Top of Form" w:semiHidden="1" w:unhideWhenUsed="1"/>
-    <w:lsdException w:name="HTML Bottom of Form" w:semiHidden="1" w:unhideWhenUsed="1"/>
-    <w:lsdException w:name="Normal (Web)" w:semiHidden="1" w:unhideWhenUsed="1"/>
-    <w:lsdException w:name="HTML Acronym" w:semiHidden="1" w:unhideWhenUsed="1"/>
-    <w:lsdException w:name="HTML Address" w:semiHidden="1" w:unhideWhenUsed="1"/>
-    <w:lsdException w:name="HTML Cite" w:semiHidden="1" w:unhideWhenUsed="1"/>
-    <w:lsdException w:name="HTML Code" w:semiHidden="1" w:unhideWhenUsed="1"/>
-    <w:lsdException w:name="HTML Definition" w:semiHidden="1" w:unhideWhenUsed="1"/>
-    <w:lsdException w:name="HTML Keyboard" w:semiHidden="1" w:unhideWhenUsed="1"/>
-    <w:lsdException w:name="HTML Preformatted" w:semiHidden="1" w:unhideWhenUsed="1"/>
-    <w:lsdException w:name="HTML Sample" w:semiHidden="1" w:unhideWhenUsed="1"/>
-    <w:lsdException w:name="HTML Typewriter" w:semiHidden="1" w:unhideWhenUsed="1"/>
-    <w:lsdException w:name="HTML Variable" w:semiHidden="1" w:unhideWhenUsed="1"/>
-    <w:lsdException w:name="Normal Table" w:semiHidden="1" w:unhideWhenUsed="1"/>
-    <w:lsdException w:name="annotation subject" w:semiHidden="1" w:unhideWhenUsed="1"/>
-    <w:lsdException w:name="No List" w:semiHidden="1" w:unhideWhenUsed="1"/>
-    <w:lsdException w:name="Outline List 1" w:semiHidden="1" w:unhideWhenUsed="1"/>
-    <w:lsdException w:name="Outline List 2" w:semiHidden="1" w:unhideWhenUsed="1"/>
-    <w:lsdException w:name="Outline List 3" w:semiHidden="1" w:unhideWhenUsed="1"/>
-    <w:lsdException w:name="Table Simple 1" w:semiHidden="1" w:unhideWhenUsed="1"/>
-    <w:lsdException w:name="Table Simple 2" w:semiHidden="1" w:unhideWhenUsed="1"/>
-    <w:lsdException w:name="Table Simple 3" w:semiHidden="1" w:unhideWhenUsed="1"/>
-    <w:lsdException w:name="Table Classic 1" w:semiHidden="1" w:unhideWhenUsed="1"/>
-    <w:lsdException w:name="Table Classic 2" w:semiHidden="1" w:unhideWhenUsed="1"/>
-    <w:lsdException w:name="Table Classic 3" w:semiHidden="1" w:unhideWhenUsed="1"/>
-    <w:lsdException w:name="Table Classic 4" w:semiHidden="1" w:unhideWhenUsed="1"/>
-    <w:lsdException w:name="Table Colorful 1" w:semiHidden="1" w:unhideWhenUsed="1"/>
-    <w:lsdException w:name="Table Colorful 2" w:semiHidden="1" w:unhideWhenUsed="1"/>
-    <w:lsdException w:name="Table Colorful 3" w:semiHidden="1" w:unhideWhenUsed="1"/>
-    <w:lsdException w:name="Table Columns 1" w:semiHidden="1" w:unhideWhenUsed="1"/>
-    <w:lsdException w:name="Table Columns 2" w:semiHidden="1" w:unhideWhenUsed="1"/>
-    <w:lsdException w:name="Table Columns 3" w:semiHidden="1" w:unhideWhenUsed="1"/>
-    <w:lsdException w:name="Table Columns 4" w:semiHidden="1" w:unhideWhenUsed="1"/>
-    <w:lsdException w:name="Table Columns 5" w:semiHidden="1" w:unhideWhenUsed="1"/>
-    <w:lsdException w:name="Table Grid 1" w:semiHidden="1" w:unhideWhenUsed="1"/>
-    <w:lsdException w:name="Table Grid 2" w:semiHidden="1" w:unhideWhenUsed="1"/>
-    <w:lsdException w:name="Table Grid 3" w:semiHidden="1" w:unhideWhenUsed="1"/>
-    <w:lsdException w:name="Table Grid 4" w:semiHidden="1" w:unhideWhenUsed="1"/>
-    <w:lsdException w:name="Table Grid 5" w:semiHidden="1" w:unhideWhenUsed="1"/>
-    <w:lsdException w:name="Table Grid 6" w:semiHidden="1" w:unhideWhenUsed="1"/>
-    <w:lsdException w:name="Table Grid 7" w:semiHidden="1" w:unhideWhenUsed="1"/>
-    <w:lsdException w:name="Table Grid 8" w:semiHidden="1" w:unhideWhenUsed="1"/>
-    <w:lsdException w:name="Table List 1" w:semiHidden="1" w:unhideWhenUsed="1"/>
-    <w:lsdException w:name="Table List 2" w:semiHidden="1" w:unhideWhenUsed="1"/>
-    <w:lsdException w:name="Table List 3" w:semiHidden="1" w:unhideWhenUsed="1"/>
-    <w:lsdException w:name="Table List 4" w:semiHidden="1" w:unhideWhenUsed="1"/>
-    <w:lsdException w:name="Table List 5" w:semiHidden="1" w:unhideWhenUsed="1"/>
-    <w:lsdException w:name="Table List 6" w:semiHidden="1" w:unhideWhenUsed="1"/>
-    <w:lsdException w:name="Table List 7" w:semiHidden="1" w:unhideWhenUsed="1"/>
-    <w:lsdException w:name="Table List 8" w:semiHidden="1" w:unhideWhenUsed="1"/>
-    <w:lsdException w:name="Table 3D effects 1" w:semiHidden="1" w:unhideWhenUsed="1"/>
-    <w:lsdException w:name="Table 3D effects 2" w:semiHidden="1" w:unhideWhenUsed="1"/>
-    <w:lsdException w:name="Table 3D effects 3" w:semiHidden="1" w:unhideWhenUsed="1"/>
-    <w:lsdException w:name="Table Contemporary" w:semiHidden="1" w:unhideWhenUsed="1"/>
-    <w:lsdException w:name="Table Elegant" w:semiHidden="1" w:unhideWhenUsed="1"/>
-    <w:lsdException w:name="Table Professional" w:semiHidden="1" w:unhideWhenUsed="1"/>
-    <w:lsdException w:name="Table Subtle 1" w:semiHidden="1" w:unhideWhenUsed="1"/>
-    <w:lsdException w:name="Table Subtle 2" w:semiHidden="1" w:unhideWhenUsed="1"/>
-    <w:lsdException w:name="Table Web 1" w:semiHidden="1" w:unhideWhenUsed="1"/>
-    <w:lsdException w:name="Table Web 2" w:semiHidden="1" w:unhideWhenUsed="1"/>
-    <w:lsdException w:name="Table Web 3" w:semiHidden="1" w:unhideWhenUsed="1"/>
-    <w:lsdException w:name="Balloon Text" w:semiHidden="1" w:unhideWhenUsed="1"/>
-    <w:lsdException w:name="Table Grid" w:uiPriority="59"/>
-    <w:lsdException w:name="Table Theme" w:semiHidden="1" w:unhideWhenUsed="1"/>
-    <w:lsdException w:name="Placeholder Text" w:semiHidden="1"/>
-    <w:lsdException w:name="No Spacing" w:uiPriority="1" w:qFormat="1"/>
-    <w:lsdException w:name="Light Shading" w:uiPriority="60"/>
-    <w:lsdException w:name="Light List" w:uiPriority="61"/>
-    <w:lsdException w:name="Light Grid" w:uiPriority="62"/>
-    <w:lsdException w:name="Medium Shading 1" w:uiPriority="63"/>
-    <w:lsdException w:name="Medium Shading 2" w:uiPriority="64"/>
-    <w:lsdException w:name="Medium List 1" w:uiPriority="65"/>
-    <w:lsdException w:name="Medium List 2" w:uiPriority="66"/>
-    <w:lsdException w:name="Medium Grid 1" w:uiPriority="67"/>
-    <w:lsdException w:name="Medium Grid 2" w:uiPriority="68"/>
-    <w:lsdException w:name="Medium Grid 3" w:uiPriority="69"/>
-    <w:lsdException w:name="Dark List" w:uiPriority="70"/>
-    <w:lsdException w:name="Colorful Shading" w:uiPriority="71"/>
-    <w:lsdException w:name="Colorful List" w:uiPriority="72"/>
-    <w:lsdException w:name="Colorful Grid" w:uiPriority="73"/>
-    <w:lsdException w:name="Light Shading Accent 1" w:uiPriority="60"/>
-    <w:lsdException w:name="Light List Accent 1" w:uiPriority="61"/>
-    <w:lsdException w:name="Light Grid Accent 1" w:uiPriority="62"/>
-    <w:lsdException w:name="Medium Shading 1 Accent 1" w:uiPriority="63"/>
-    <w:lsdException w:name="Medium Shading 2 Accent 1" w:uiPriority="64"/>
-    <w:lsdException w:name="Medium List 1 Accent 1" w:uiPriority="65"/>
-    <w:lsdException w:name="Revision" w:semiHidden="1"/>
-    <w:lsdException w:name="List Paragraph" w:uiPriority="34" w:qFormat="1"/>
-    <w:lsdException w:name="Quote" w:uiPriority="29" w:qFormat="1"/>
-    <w:lsdException w:name="Intense Quote" w:uiPriority="30" w:qFormat="1"/>
-    <w:lsdException w:name="Medium List 2 Accent 1" w:uiPriority="66"/>
-    <w:lsdException w:name="Medium Grid 1 Accent 1" w:uiPriority="67"/>
-    <w:lsdException w:name="Medium Grid 2 Accent 1" w:uiPriority="68"/>
-    <w:lsdException w:name="Medium Grid 3 Accent 1" w:uiPriority="69"/>
-    <w:lsdException w:name="Dark List Accent 1" w:uiPriority="70"/>
-    <w:lsdException w:name="Colorful Shading Accent 1" w:uiPriority="71"/>
-    <w:lsdException w:name="Colorful List Accent 1" w:uiPriority="72"/>
-    <w:lsdException w:name="Colorful Grid Accent 1" w:uiPriority="73"/>
-    <w:lsdException w:name="Light Shading Accent 2" w:uiPriority="60"/>
-    <w:lsdException w:name="Light List Accent 2" w:uiPriority="61"/>
-    <w:lsdException w:name="Light Grid Accent 2" w:uiPriority="62"/>
-    <w:lsdException w:name="Medium Shading 1 Accent 2" w:uiPriority="63"/>
-    <w:lsdException w:name="Medium Shading 2 Accent 2" w:uiPriority="64"/>
-    <w:lsdException w:name="Medium List 1 Accent 2" w:uiPriority="65"/>
-    <w:lsdException w:name="Medium List 2 Accent 2" w:uiPriority="66"/>
-    <w:lsdException w:name="Medium Grid 1 Accent 2" w:uiPriority="67"/>
-    <w:lsdException w:name="Medium Grid 2 Accent 2" w:uiPriority="68"/>
-    <w:lsdException w:name="Medium Grid 3 Accent 2" w:uiPriority="69"/>
-    <w:lsdException w:name="Dark List Accent 2" w:uiPriority="70"/>
-    <w:lsdException w:name="Colorful Shading Accent 2" w:uiPriority="71"/>
-    <w:lsdException w:name="Colorful List Accent 2" w:uiPriority="72"/>
-    <w:lsdException w:name="Colorful Grid Accent 2" w:uiPriority="73"/>
-    <w:lsdException w:name="Light Shading Accent 3" w:uiPriority="60"/>
-    <w:lsdException w:name="Light List Accent 3" w:uiPriority="61"/>
-    <w:lsdException w:name="Light Grid Accent 3" w:uiPriority="62"/>
-    <w:lsdException w:name="Medium Shading 1 Accent 3" w:uiPriority="63"/>
-    <w:lsdException w:name="Medium Shading 2 Accent 3" w:uiPriority="64"/>
-    <w:lsdException w:name="Medium List 1 Accent 3" w:uiPriority="65"/>
-    <w:lsdException w:name="Medium List 2 Accent 3" w:uiPriority="66"/>
-    <w:lsdException w:name="Medium Grid 1 Accent 3" w:uiPriority="67"/>
-    <w:lsdException w:name="Medium Grid 2 Accent 3" w:uiPriority="68"/>
-    <w:lsdException w:name="Medium Grid 3 Accent 3" w:uiPriority="69"/>
-    <w:lsdException w:name="Dark List Accent 3" w:uiPriority="70"/>
-    <w:lsdException w:name="Colorful Shading Accent 3" w:uiPriority="71"/>
-    <w:lsdException w:name="Colorful List Accent 3" w:uiPriority="72"/>
-    <w:lsdException w:name="Colorful Grid Accent 3" w:uiPriority="73"/>
-    <w:lsdException w:name="Light Shading Accent 4" w:uiPriority="60"/>
-    <w:lsdException w:name="Light List Accent 4" w:uiPriority="61"/>
-    <w:lsdException w:name="Light Grid Accent 4" w:uiPriority="62"/>
-    <w:lsdException w:name="Medium Shading 1 Accent 4" w:uiPriority="63"/>
-    <w:lsdException w:name="Medium Shading 2 Accent 4" w:uiPriority="64"/>
-    <w:lsdException w:name="Medium List 1 Accent 4" w:uiPriority="65"/>
-    <w:lsdException w:name="Medium List 2 Accent 4" w:uiPriority="66"/>
-    <w:lsdException w:name="Medium Grid 1 Accent 4" w:uiPriority="67"/>
-    <w:lsdException w:name="Medium Grid 2 Accent 4" w:uiPriority="68"/>
-    <w:lsdException w:name="Medium Grid 3 Accent 4" w:uiPriority="69"/>
-    <w:lsdException w:name="Dark List Accent 4" w:uiPriority="70"/>
-    <w:lsdException w:name="Colorful Shading Accent 4" w:uiPriority="71"/>
-    <w:lsdException w:name="Colorful List Accent 4" w:uiPriority="72"/>
-    <w:lsdException w:name="Colorful Grid Accent 4" w:uiPriority="73"/>
-    <w:lsdException w:name="Light Shading Accent 5" w:uiPriority="60"/>
-    <w:lsdException w:name="Light List Accent 5" w:uiPriority="61"/>
-    <w:lsdException w:name="Light Grid Accent 5" w:uiPriority="62"/>
-    <w:lsdException w:name="Medium Shading 1 Accent 5" w:uiPriority="63"/>
-    <w:lsdException w:name="Medium Shading 2 Accent 5" w:uiPriority="64"/>
-    <w:lsdException w:name="Medium List 1 Accent 5" w:uiPriority="65"/>
-    <w:lsdException w:name="Medium List 2 Accent 5" w:uiPriority="66"/>
-    <w:lsdException w:name="Medium Grid 1 Accent 5" w:uiPriority="67"/>
-    <w:lsdException w:name="Medium Grid 2 Accent 5" w:uiPriority="68"/>
-    <w:lsdException w:name="Medium Grid 3 Accent 5" w:uiPriority="69"/>
-    <w:lsdException w:name="Dark List Accent 5" w:uiPriority="70"/>
-    <w:lsdException w:name="Colorful Shading Accent 5" w:uiPriority="71"/>
-    <w:lsdException w:name="Colorful List Accent 5" w:uiPriority="72"/>
-    <w:lsdException w:name="Colorful Grid Accent 5" w:uiPriority="73"/>
-    <w:lsdException w:name="Light Shading Accent 6" w:uiPriority="60"/>
-    <w:lsdException w:name="Light List Accent 6" w:uiPriority="61"/>
-    <w:lsdException w:name="Light Grid Accent 6" w:uiPriority="62"/>
-    <w:lsdException w:name="Medium Shading 1 Accent 6" w:uiPriority="63"/>
-    <w:lsdException w:name="Medium Shading 2 Accent 6" w:uiPriority="64"/>
-    <w:lsdException w:name="Medium List 1 Accent 6" w:uiPriority="65"/>
-    <w:lsdException w:name="Medium List 2 Accent 6" w:uiPriority="66"/>
-    <w:lsdException w:name="Medium Grid 1 Accent 6" w:uiPriority="67"/>
-    <w:lsdException w:name="Medium Grid 2 Accent 6" w:uiPriority="68"/>
-    <w:lsdException w:name="Medium Grid 3 Accent 6" w:uiPriority="69"/>
-    <w:lsdException w:name="Dark List Accent 6" w:uiPriority="70"/>
-    <w:lsdException w:name="Colorful Shading Accent 6" w:uiPriority="71"/>
-    <w:lsdException w:name="Colorful List Accent 6" w:uiPriority="72"/>
-    <w:lsdException w:name="Colorful Grid Accent 6" w:uiPriority="73"/>
-    <w:lsdException w:name="Subtle Emphasis" w:uiPriority="19" w:qFormat="1"/>
-    <w:lsdException w:name="Intense Emphasis" w:uiPriority="21" w:qFormat="1"/>
-    <w:lsdException w:name="Subtle Reference" w:uiPriority="31" w:qFormat="1"/>
-    <w:lsdException w:name="Intense Reference" w:uiPriority="32" w:qFormat="1"/>
-    <w:lsdException w:name="Book Title" w:uiPriority="33" w:qFormat="1"/>
-    <w:lsdException w:name="Bibliography" w:semiHidden="1" w:uiPriority="37" w:unhideWhenUsed="1"/>
-    <w:lsdException w:name="TOC Heading" w:semiHidden="1" w:uiPriority="39" w:unhideWhenUsed="1" w:qFormat="1"/>
-    <w:lsdException w:name="Plain Table 1" w:uiPriority="41"/>
-    <w:lsdException w:name="Plain Table 2" w:uiPriority="42"/>
-    <w:lsdException w:name="Plain Table 3" w:uiPriority="43"/>
-    <w:lsdException w:name="Plain Table 4" w:uiPriority="44"/>
-    <w:lsdException w:name="Plain Table 5" w:uiPriority="45"/>
-    <w:lsdException w:name="Grid Table Light" w:uiPriority="40"/>
-    <w:lsdException w:name="Grid Table 1 Light" w:uiPriority="46"/>
-    <w:lsdException w:name="Grid Table 2" w:uiPriority="47"/>
-    <w:lsdException w:name="Grid Table 3" w:uiPriority="48"/>
-    <w:lsdException w:name="Grid Table 4" w:uiPriority="49"/>
-    <w:lsdException w:name="Grid Table 5 Dark" w:uiPriority="50"/>
-    <w:lsdException w:name="Grid Table 6 Colorful" w:uiPriority="51"/>
-    <w:lsdException w:name="Grid Table 7 Colorful" w:uiPriority="52"/>
-    <w:lsdException w:name="Grid Table 1 Light Accent 1" w:uiPriority="46"/>
-    <w:lsdException w:name="Grid Table 2 Accent 1" w:uiPriority="47"/>
-    <w:lsdException w:name="Grid Table 3 Accent 1" w:uiPriority="48"/>
-    <w:lsdException w:name="Grid Table 4 Accent 1" w:uiPriority="49"/>
-    <w:lsdException w:name="Grid Table 5 Dark Accent 1" w:uiPriority="50"/>
-    <w:lsdException w:name="Grid Table 6 Colorful Accent 1" w:uiPriority="51"/>
-    <w:lsdException w:name="Grid Table 7 Colorful Accent 1" w:uiPriority="52"/>
-    <w:lsdException w:name="Grid Table 1 Light Accent 2" w:uiPriority="46"/>
-    <w:lsdException w:name="Grid Table 2 Accent 2" w:uiPriority="47"/>
-    <w:lsdException w:name="Grid Table 3 Accent 2" w:uiPriority="48"/>
-    <w:lsdException w:name="Grid Table 4 Accent 2" w:uiPriority="49"/>
-    <w:lsdException w:name="Grid Table 5 Dark Accent 2" w:uiPriority="50"/>
-    <w:lsdException w:name="Grid Table 6 Colorful Accent 2" w:uiPriority="51"/>
-    <w:lsdException w:name="Grid Table 7 Colorful Accent 2" w:uiPriority="52"/>
-    <w:lsdException w:name="Grid Table 1 Light Accent 3" w:uiPriority="46"/>
-    <w:lsdException w:name="Grid Table 2 Accent 3" w:uiPriority="47"/>
-    <w:lsdException w:name="Grid Table 3 Accent 3" w:uiPriority="48"/>
-    <w:lsdException w:name="Grid Table 4 Accent 3" w:uiPriority="49"/>
-    <w:lsdException w:name="Grid Table 5 Dark Accent 3" w:uiPriority="50"/>
-    <w:lsdException w:name="Grid Table 6 Colorful Accent 3" w:uiPriority="51"/>
-    <w:lsdException w:name="Grid Table 7 Colorful Accent 3" w:uiPriority="52"/>
-    <w:lsdException w:name="Grid Table 1 Light Accent 4" w:uiPriority="46"/>
-    <w:lsdException w:name="Grid Table 2 Accent 4" w:uiPriority="47"/>
-    <w:lsdException w:name="Grid Table 3 Accent 4" w:uiPriority="48"/>
-    <w:lsdException w:name="Grid Table 4 Accent 4" w:uiPriority="49"/>
-    <w:lsdException w:name="Grid Table 5 Dark Accent 4" w:uiPriority="50"/>
-    <w:lsdException w:name="Grid Table 6 Colorful Accent 4" w:uiPriority="51"/>
-    <w:lsdException w:name="Grid Table 7 Colorful Accent 4" w:uiPriority="52"/>
-    <w:lsdException w:name="Grid Table 1 Light Accent 5" w:uiPriority="46"/>
-    <w:lsdException w:name="Grid Table 2 Accent 5" w:uiPriority="47"/>
-    <w:lsdException w:name="Grid Table 3 Accent 5" w:uiPriority="48"/>
-    <w:lsdException w:name="Grid Table 4 Accent 5" w:uiPriority="49"/>
-    <w:lsdException w:name="Grid Table 5 Dark Accent 5" w:uiPriority="50"/>
-    <w:lsdException w:name="Grid Table 6 Colorful Accent 5" w:uiPriority="51"/>
-    <w:lsdException w:name="Grid Table 7 Colorful Accent 5" w:uiPriority="52"/>
-    <w:lsdException w:name="Grid Table 1 Light Accent 6" w:uiPriority="46"/>
-    <w:lsdException w:name="Grid Table 2 Accent 6" w:uiPriority="47"/>
-    <w:lsdException w:name="Grid Table 3 Accent 6" w:uiPriority="48"/>
-    <w:lsdException w:name="Grid Table 4 Accent 6" w:uiPriority="49"/>
-    <w:lsdException w:name="Grid Table 5 Dark Accent 6" w:uiPriority="50"/>
-    <w:lsdException w:name="Grid Table 6 Colorful Accent 6" w:uiPriority="51"/>
-    <w:lsdException w:name="Grid Table 7 Colorful Accent 6" w:uiPriority="52"/>
-    <w:lsdException w:name="List Table 1 Light" w:uiPriority="46"/>
-    <w:lsdException w:name="List Table 2" w:uiPriority="47"/>
-    <w:lsdException w:name="List Table 3" w:uiPriority="48"/>
-    <w:lsdException w:name="List Table 4" w:uiPriority="49"/>
-    <w:lsdException w:name="List Table 5 Dark" w:uiPriority="50"/>
-    <w:lsdException w:name="List Table 6 Colorful" w:uiPriority="51"/>
-    <w:lsdException w:name="List Table 7 Colorful" w:uiPriority="52"/>
-    <w:lsdException w:name="List Table 1 Light Accent 1" w:uiPriority="46"/>
-    <w:lsdException w:name="List Table 2 Accent 1" w:uiPriority="47"/>
-    <w:lsdException w:name="List Table 3 Accent 1" w:uiPriority="48"/>
-    <w:lsdException w:name="List Table 4 Accent 1" w:uiPriority="49"/>
-    <w:lsdException w:name="List Table 5 Dark Accent 1" w:uiPriority="50"/>
-    <w:lsdException w:name="List Table 6 Colorful Accent 1" w:uiPriority="51"/>
-    <w:lsdException w:name="List Table 7 Colorful Accent 1" w:uiPriority="52"/>
-    <w:lsdException w:name="List Table 1 Light Accent 2" w:uiPriority="46"/>
-    <w:lsdException w:name="List Table 2 Accent 2" w:uiPriority="47"/>
-    <w:lsdException w:name="List Table 3 Accent 2" w:uiPriority="48"/>
-    <w:lsdException w:name="List Table 4 Accent 2" w:uiPriority="49"/>
-    <w:lsdException w:name="List Table 5 Dark Accent 2" w:uiPriority="50"/>
-    <w:lsdException w:name="List Table 6 Colorful Accent 2" w:uiPriority="51"/>
-    <w:lsdException w:name="List Table 7 Colorful Accent 2" w:uiPriority="52"/>
-    <w:lsdException w:name="List Table 1 Light Accent 3" w:uiPriority="46"/>
-    <w:lsdException w:name="List Table 2 Accent 3" w:uiPriority="47"/>
-    <w:lsdException w:name="List Table 3 Accent 3" w:uiPriority="48"/>
-    <w:lsdException w:name="List Table 4 Accent 3" w:uiPriority="49"/>
-    <w:lsdException w:name="List Table 5 Dark Accent 3" w:uiPriority="50"/>
-    <w:lsdException w:name="List Table 6 Colorful Accent 3" w:uiPriority="51"/>
-    <w:lsdException w:name="List Table 7 Colorful Accent 3" w:uiPriority="52"/>
-    <w:lsdException w:name="List Table 1 Light Accent 4" w:uiPriority="46"/>
-    <w:lsdException w:name="List Table 2 Accent 4" w:uiPriority="47"/>
-    <w:lsdException w:name="List Table 3 Accent 4" w:uiPriority="48"/>
-    <w:lsdException w:name="List Table 4 Accent 4" w:uiPriority="49"/>
-    <w:lsdException w:name="List Table 5 Dark Accent 4" w:uiPriority="50"/>
-    <w:lsdException w:name="List Table 6 Colorful Accent 4" w:uiPriority="51"/>
-    <w:lsdException w:name="List Table 7 Colorful Accent 4" w:uiPriority="52"/>
-    <w:lsdException w:name="List Table 1 Light Accent 5" w:uiPriority="46"/>
-    <w:lsdException w:name="List Table 2 Accent 5" w:uiPriority="47"/>
-    <w:lsdException w:name="List Table 3 Accent 5" w:uiPriority="48"/>
-    <w:lsdException w:name="List Table 4 Accent 5" w:uiPriority="49"/>
-    <w:lsdException w:name="List Table 5 Dark Accent 5" w:uiPriority="50"/>
-    <w:lsdException w:name="List Table 6 Colorful Accent 5" w:uiPriority="51"/>
-    <w:lsdException w:name="List Table 7 Colorful Accent 5" w:uiPriority="52"/>
-    <w:lsdException w:name="List Table 1 Light Accent 6" w:uiPriority="46"/>
-    <w:lsdException w:name="List Table 2 Accent 6" w:uiPriority="47"/>
-    <w:lsdException w:name="List Table 3 Accent 6" w:uiPriority="48"/>
-    <w:lsdException w:name="List Table 4 Accent 6" w:uiPriority="49"/>
-    <w:lsdException w:name="List Table 5 Dark Accent 6" w:uiPriority="50"/>
-    <w:lsdException w:name="List Table 6 Colorful Accent 6" w:uiPriority="51"/>
-    <w:lsdException w:name="List Table 7 Colorful Accent 6" w:uiPriority="52"/>
-    <w:lsdException w:name="Mention" w:semiHidden="1" w:unhideWhenUsed="1"/>
+  <w:latentStyles w:defLockedState="0" w:defUIPriority="99" w:defSemiHidden="1" w:defUnhideWhenUsed="1" w:defQFormat="0" w:count="267">
+    <w:lsdException w:name="Normal" w:semiHidden="0" w:uiPriority="0" w:unhideWhenUsed="0" w:qFormat="1"/>
+    <w:lsdException w:name="heading 1" w:semiHidden="0" w:uiPriority="9" w:unhideWhenUsed="0" w:qFormat="1"/>
+    <w:lsdException w:name="heading 2" w:uiPriority="9" w:qFormat="1"/>
+    <w:lsdException w:name="heading 3" w:uiPriority="9" w:qFormat="1"/>
+    <w:lsdException w:name="heading 4" w:uiPriority="9" w:qFormat="1"/>
+    <w:lsdException w:name="heading 5" w:uiPriority="9" w:qFormat="1"/>
+    <w:lsdException w:name="heading 6" w:uiPriority="9" w:qFormat="1"/>
+    <w:lsdException w:name="heading 7" w:uiPriority="9" w:qFormat="1"/>
+    <w:lsdException w:name="heading 8" w:uiPriority="9" w:qFormat="1"/>
+    <w:lsdException w:name="heading 9" w:uiPriority="9" w:qFormat="1"/>
+    <w:lsdException w:name="toc 1" w:uiPriority="39"/>
+    <w:lsdException w:name="toc 2" w:uiPriority="39"/>
+    <w:lsdException w:name="toc 3" w:uiPriority="39"/>
+    <w:lsdException w:name="toc 4" w:uiPriority="39"/>
+    <w:lsdException w:name="toc 5" w:uiPriority="39"/>
+    <w:lsdException w:name="toc 6" w:uiPriority="39"/>
+    <w:lsdException w:name="toc 7" w:uiPriority="39"/>
+    <w:lsdException w:name="toc 8" w:uiPriority="39"/>
+    <w:lsdException w:name="toc 9" w:uiPriority="39"/>
+    <w:lsdException w:name="caption" w:uiPriority="35" w:qFormat="1"/>
+    <w:lsdException w:name="Title" w:semiHidden="0" w:uiPriority="10" w:unhideWhenUsed="0" w:qFormat="1"/>
+    <w:lsdException w:name="Default Paragraph Font" w:uiPriority="1"/>
+    <w:lsdException w:name="Subtitle" w:semiHidden="0" w:uiPriority="11" w:unhideWhenUsed="0" w:qFormat="1"/>
+    <w:lsdException w:name="Strong" w:semiHidden="0" w:uiPriority="22" w:unhideWhenUsed="0" w:qFormat="1"/>
+    <w:lsdException w:name="Emphasis" w:semiHidden="0" w:uiPriority="20" w:unhideWhenUsed="0" w:qFormat="1"/>
+    <w:lsdException w:name="Table Grid" w:semiHidden="0" w:uiPriority="59" w:unhideWhenUsed="0"/>
+    <w:lsdException w:name="Placeholder Text" w:unhideWhenUsed="0"/>
+    <w:lsdException w:name="No Spacing" w:semiHidden="0" w:uiPriority="1" w:unhideWhenUsed="0" w:qFormat="1"/>
+    <w:lsdException w:name="Light Shading" w:semiHidden="0" w:uiPriority="60" w:unhideWhenUsed="0"/>
+    <w:lsdException w:name="Light List" w:semiHidden="0" w:uiPriority="61" w:unhideWhenUsed="0"/>
+    <w:lsdException w:name="Light Grid" w:semiHidden="0" w:uiPriority="62" w:unhideWhenUsed="0"/>
+    <w:lsdException w:name="Medium Shading 1" w:semiHidden="0" w:uiPriority="63" w:unhideWhenUsed="0"/>
+    <w:lsdException w:name="Medium Shading 2" w:semiHidden="0" w:uiPriority="64" w:unhideWhenUsed="0"/>
+    <w:lsdException w:name="Medium List 1" w:semiHidden="0" w:uiPriority="65" w:unhideWhenUsed="0"/>
+    <w:lsdException w:name="Medium List 2" w:semiHidden="0" w:uiPriority="66" w:unhideWhenUsed="0"/>
+    <w:lsdException w:name="Medium Grid 1" w:semiHidden="0" w:uiPriority="67" w:unhideWhenUsed="0"/>
+    <w:lsdException w:name="Medium Grid 2" w:semiHidden="0" w:uiPriority="68" w:unhideWhenUsed="0"/>
+    <w:lsdException w:name="Medium Grid 3" w:semiHidden="0" w:uiPriority="69" w:unhideWhenUsed="0"/>
+    <w:lsdException w:name="Dark List" w:semiHidden="0" w:uiPriority="70" w:unhideWhenUsed="0"/>
+    <w:lsdException w:name="Colorful Shading" w:semiHidden="0" w:uiPriority="71" w:unhideWhenUsed="0"/>
+    <w:lsdException w:name="Colorful List" w:semiHidden="0" w:uiPriority="72" w:unhideWhenUsed="0"/>
+    <w:lsdException w:name="Colorful Grid" w:semiHidden="0" w:uiPriority="73" w:unhideWhenUsed="0"/>
+    <w:lsdException w:name="Light Shading Accent 1" w:semiHidden="0" w:uiPriority="60" w:unhideWhenUsed="0"/>
+    <w:lsdException w:name="Light List Accent 1" w:semiHidden="0" w:uiPriority="61" w:unhideWhenUsed="0"/>
+    <w:lsdException w:name="Light Grid Accent 1" w:semiHidden="0" w:uiPriority="62" w:unhideWhenUsed="0"/>
+    <w:lsdException w:name="Medium Shading 1 Accent 1" w:semiHidden="0" w:uiPriority="63" w:unhideWhenUsed="0"/>
+    <w:lsdException w:name="Medium Shading 2 Accent 1" w:semiHidden="0" w:uiPriority="64" w:unhideWhenUsed="0"/>
+    <w:lsdException w:name="Medium List 1 Accent 1" w:semiHidden="0" w:uiPriority="65" w:unhideWhenUsed="0"/>
+    <w:lsdException w:name="Revision" w:unhideWhenUsed="0"/>
+    <w:lsdException w:name="List Paragraph" w:semiHidden="0" w:uiPriority="34" w:unhideWhenUsed="0" w:qFormat="1"/>
+    <w:lsdException w:name="Quote" w:semiHidden="0" w:uiPriority="29" w:unhideWhenUsed="0" w:qFormat="1"/>
+    <w:lsdException w:name="Intense Quote" w:semiHidden="0" w:uiPriority="30" w:unhideWhenUsed="0" w:qFormat="1"/>
+    <w:lsdException w:name="Medium List 2 Accent 1" w:semiHidden="0" w:uiPriority="66" w:unhideWhenUsed="0"/>
+    <w:lsdException w:name="Medium Grid 1 Accent 1" w:semiHidden="0" w:uiPriority="67" w:unhideWhenUsed="0"/>
+    <w:lsdException w:name="Medium Grid 2 Accent 1" w:semiHidden="0" w:uiPriority="68" w:unhideWhenUsed="0"/>
+    <w:lsdException w:name="Medium Grid 3 Accent 1" w:semiHidden="0" w:uiPriority="69" w:unhideWhenUsed="0"/>
+    <w:lsdException w:name="Dark List Accent 1" w:semiHidden="0" w:uiPriority="70" w:unhideWhenUsed="0"/>
+    <w:lsdException w:name="Colorful Shading Accent 1" w:semiHidden="0" w:uiPriority="71" w:unhideWhenUsed="0"/>
+    <w:lsdException w:name="Colorful List Accent 1" w:semiHidden="0" w:uiPriority="72" w:unhideWhenUsed="0"/>
+    <w:lsdException w:name="Colorful Grid Accent 1" w:semiHidden="0" w:uiPriority="73" w:unhideWhenUsed="0"/>
+    <w:lsdException w:name="Light Shading Accent 2" w:semiHidden="0" w:uiPriority="60" w:unhideWhenUsed="0"/>
+    <w:lsdException w:name="Light List Accent 2" w:semiHidden="0" w:uiPriority="61" w:unhideWhenUsed="0"/>
+    <w:lsdException w:name="Light Grid Accent 2" w:semiHidden="0" w:uiPriority="62" w:unhideWhenUsed="0"/>
+    <w:lsdException w:name="Medium Shading 1 Accent 2" w:semiHidden="0" w:uiPriority="63" w:unhideWhenUsed="0"/>
+    <w:lsdException w:name="Medium Shading 2 Accent 2" w:semiHidden="0" w:uiPriority="64" w:unhideWhenUsed="0"/>
+    <w:lsdException w:name="Medium List 1 Accent 2" w:semiHidden="0" w:uiPriority="65" w:unhideWhenUsed="0"/>
+    <w:lsdException w:name="Medium List 2 Accent 2" w:semiHidden="0" w:uiPriority="66" w:unhideWhenUsed="0"/>
+    <w:lsdException w:name="Medium Grid 1 Accent 2" w:semiHidden="0" w:uiPriority="67" w:unhideWhenUsed="0"/>
+    <w:lsdException w:name="Medium Grid 2 Accent 2" w:semiHidden="0" w:uiPriority="68" w:unhideWhenUsed="0"/>
+    <w:lsdException w:name="Medium Grid 3 Accent 2" w:semiHidden="0" w:uiPriority="69" w:unhideWhenUsed="0"/>
+    <w:lsdException w:name="Dark List Accent 2" w:semiHidden="0" w:uiPriority="70" w:unhideWhenUsed="0"/>
+    <w:lsdException w:name="Colorful Shading Accent 2" w:semiHidden="0" w:uiPriority="71" w:unhideWhenUsed="0"/>
+    <w:lsdException w:name="Colorful List Accent 2" w:semiHidden="0" w:uiPriority="72" w:unhideWhenUsed="0"/>
+    <w:lsdException w:name="Colorful Grid Accent 2" w:semiHidden="0" w:uiPriority="73" w:unhideWhenUsed="0"/>
+    <w:lsdException w:name="Light Shading Accent 3" w:semiHidden="0" w:uiPriority="60" w:unhideWhenUsed="0"/>
+    <w:lsdException w:name="Light List Accent 3" w:semiHidden="0" w:uiPriority="61" w:unhideWhenUsed="0"/>
+    <w:lsdException w:name="Light Grid Accent 3" w:semiHidden="0" w:uiPriority="62" w:unhideWhenUsed="0"/>
+    <w:lsdException w:name="Medium Shading 1 Accent 3" w:semiHidden="0" w:uiPriority="63" w:unhideWhenUsed="0"/>
+    <w:lsdException w:name="Medium Shading 2 Accent 3" w:semiHidden="0" w:uiPriority="64" w:unhideWhenUsed="0"/>
+    <w:lsdException w:name="Medium List 1 Accent 3" w:semiHidden="0" w:uiPriority="65" w:unhideWhenUsed="0"/>
+    <w:lsdException w:name="Medium List 2 Accent 3" w:semiHidden="0" w:uiPriority="66" w:unhideWhenUsed="0"/>
+    <w:lsdException w:name="Medium Grid 1 Accent 3" w:semiHidden="0" w:uiPriority="67" w:unhideWhenUsed="0"/>
+    <w:lsdException w:name="Medium Grid 2 Accent 3" w:semiHidden="0" w:uiPriority="68" w:unhideWhenUsed="0"/>
+    <w:lsdException w:name="Medium Grid 3 Accent 3" w:semiHidden="0" w:uiPriority="69" w:unhideWhenUsed="0"/>
+    <w:lsdException w:name="Dark List Accent 3" w:semiHidden="0" w:uiPriority="70" w:unhideWhenUsed="0"/>
+    <w:lsdException w:name="Colorful Shading Accent 3" w:semiHidden="0" w:uiPriority="71" w:unhideWhenUsed="0"/>
+    <w:lsdException w:name="Colorful List Accent 3" w:semiHidden="0" w:uiPriority="72" w:unhideWhenUsed="0"/>
+    <w:lsdException w:name="Colorful Grid Accent 3" w:semiHidden="0" w:uiPriority="73" w:unhideWhenUsed="0"/>
+    <w:lsdException w:name="Light Shading Accent 4" w:semiHidden="0" w:uiPriority="60" w:unhideWhenUsed="0"/>
+    <w:lsdException w:name="Light List Accent 4" w:semiHidden="0" w:uiPriority="61" w:unhideWhenUsed="0"/>
+    <w:lsdException w:name="Light Grid Accent 4" w:semiHidden="0" w:uiPriority="62" w:unhideWhenUsed="0"/>
+    <w:lsdException w:name="Medium Shading 1 Accent 4" w:semiHidden="0" w:uiPriority="63" w:unhideWhenUsed="0"/>
+    <w:lsdException w:name="Medium Shading 2 Accent 4" w:semiHidden="0" w:uiPriority="64" w:unhideWhenUsed="0"/>
+    <w:lsdException w:name="Medium List 1 Accent 4" w:semiHidden="0" w:uiPriority="65" w:unhideWhenUsed="0"/>
+    <w:lsdException w:name="Medium List 2 Accent 4" w:semiHidden="0" w:uiPriority="66" w:unhideWhenUsed="0"/>
+    <w:lsdException w:name="Medium Grid 1 Accent 4" w:semiHidden="0" w:uiPriority="67" w:unhideWhenUsed="0"/>
+    <w:lsdException w:name="Medium Grid 2 Accent 4" w:semiHidden="0" w:uiPriority="68" w:unhideWhenUsed="0"/>
+    <w:lsdException w:name="Medium Grid 3 Accent 4" w:semiHidden="0" w:uiPriority="69" w:unhideWhenUsed="0"/>
+    <w:lsdException w:name="Dark List Accent 4" w:semiHidden="0" w:uiPriority="70" w:unhideWhenUsed="0"/>
+    <w:lsdException w:name="Colorful Shading Accent 4" w:semiHidden="0" w:uiPriority="71" w:unhideWhenUsed="0"/>
+    <w:lsdException w:name="Colorful List Accent 4" w:semiHidden="0" w:uiPriority="72" w:unhideWhenUsed="0"/>
+    <w:lsdException w:name="Colorful Grid Accent 4" w:semiHidden="0" w:uiPriority="73" w:unhideWhenUsed="0"/>
+    <w:lsdException w:name="Light Shading Accent 5" w:semiHidden="0" w:uiPriority="60" w:unhideWhenUsed="0"/>
+    <w:lsdException w:name="Light List Accent 5" w:semiHidden="0" w:uiPriority="61" w:unhideWhenUsed="0"/>
+    <w:lsdException w:name="Light Grid Accent 5" w:semiHidden="0" w:uiPriority="62" w:unhideWhenUsed="0"/>
+    <w:lsdException w:name="Medium Shading 1 Accent 5" w:semiHidden="0" w:uiPriority="63" w:unhideWhenUsed="0"/>
+    <w:lsdException w:name="Medium Shading 2 Accent 5" w:semiHidden="0" w:uiPriority="64" w:unhideWhenUsed="0"/>
+    <w:lsdException w:name="Medium List 1 Accent 5" w:semiHidden="0" w:uiPriority="65" w:unhideWhenUsed="0"/>
+    <w:lsdException w:name="Medium List 2 Accent 5" w:semiHidden="0" w:uiPriority="66" w:unhideWhenUsed="0"/>
+    <w:lsdException w:name="Medium Grid 1 Accent 5" w:semiHidden="0" w:uiPriority="67" w:unhideWhenUsed="0"/>
+    <w:lsdException w:name="Medium Grid 2 Accent 5" w:semiHidden="0" w:uiPriority="68" w:unhideWhenUsed="0"/>
+    <w:lsdException w:name="Medium Grid 3 Accent 5" w:semiHidden="0" w:uiPriority="69" w:unhideWhenUsed="0"/>
+    <w:lsdException w:name="Dark List Accent 5" w:semiHidden="0" w:uiPriority="70" w:unhideWhenUsed="0"/>
+    <w:lsdException w:name="Colorful Shading Accent 5" w:semiHidden="0" w:uiPriority="71" w:unhideWhenUsed="0"/>
+    <w:lsdException w:name="Colorful List Accent 5" w:semiHidden="0" w:uiPriority="72" w:unhideWhenUsed="0"/>
+    <w:lsdException w:name="Colorful Grid Accent 5" w:semiHidden="0" w:uiPriority="73" w:unhideWhenUsed="0"/>
+    <w:lsdException w:name="Light Shading Accent 6" w:semiHidden="0" w:uiPriority="60" w:unhideWhenUsed="0"/>
+    <w:lsdException w:name="Light List Accent 6" w:semiHidden="0" w:uiPriority="61" w:unhideWhenUsed="0"/>
+    <w:lsdException w:name="Light Grid Accent 6" w:semiHidden="0" w:uiPriority="62" w:unhideWhenUsed="0"/>
+    <w:lsdException w:name="Medium Shading 1 Accent 6" w:semiHidden="0" w:uiPriority="63" w:unhideWhenUsed="0"/>
+    <w:lsdException w:name="Medium Shading 2 Accent 6" w:semiHidden="0" w:uiPriority="64" w:unhideWhenUsed="0"/>
+    <w:lsdException w:name="Medium List 1 Accent 6" w:semiHidden="0" w:uiPriority="65" w:unhideWhenUsed="0"/>
+    <w:lsdException w:name="Medium List 2 Accent 6" w:semiHidden="0" w:uiPriority="66" w:unhideWhenUsed="0"/>
+    <w:lsdException w:name="Medium Grid 1 Accent 6" w:semiHidden="0" w:uiPriority="67" w:unhideWhenUsed="0"/>
+    <w:lsdException w:name="Medium Grid 2 Accent 6" w:semiHidden="0" w:uiPriority="68" w:unhideWhenUsed="0"/>
+    <w:lsdException w:name="Medium Grid 3 Accent 6" w:semiHidden="0" w:uiPriority="69" w:unhideWhenUsed="0"/>
+    <w:lsdException w:name="Dark List Accent 6" w:semiHidden="0" w:uiPriority="70" w:unhideWhenUsed="0"/>
+    <w:lsdException w:name="Colorful Shading Accent 6" w:semiHidden="0" w:uiPriority="71" w:unhideWhenUsed="0"/>
+    <w:lsdException w:name="Colorful List Accent 6" w:semiHidden="0" w:uiPriority="72" w:unhideWhenUsed="0"/>
+    <w:lsdException w:name="Colorful Grid Accent 6" w:semiHidden="0" w:uiPriority="73" w:unhideWhenUsed="0"/>
+    <w:lsdException w:name="Subtle Emphasis" w:semiHidden="0" w:uiPriority="19" w:unhideWhenUsed="0" w:qFormat="1"/>
+    <w:lsdException w:name="Intense Emphasis" w:semiHidden="0" w:uiPriority="21" w:unhideWhenUsed="0" w:qFormat="1"/>
+    <w:lsdException w:name="Subtle Reference" w:semiHidden="0" w:uiPriority="31" w:unhideWhenUsed="0" w:qFormat="1"/>
+    <w:lsdException w:name="Intense Reference" w:semiHidden="0" w:uiPriority="32" w:unhideWhenUsed="0" w:qFormat="1"/>
+    <w:lsdException w:name="Book Title" w:semiHidden="0" w:uiPriority="33" w:unhideWhenUsed="0" w:qFormat="1"/>
+    <w:lsdException w:name="Bibliography" w:uiPriority="37"/>
+    <w:lsdException w:name="TOC Heading" w:uiPriority="39" w:qFormat="1"/>
+  </w:latentStyles>
+  <w:style w:type="paragraph" w:default="1" w:styleId="Normal">
+    <w:name w:val="Normal"/>
+    <w:qFormat/>
+  </w:style>
+  <w:style w:type="character" w:default="1" w:styleId="DefaultParagraphFont">
+    <w:name w:val="Default Paragraph Font"/>
+    <w:uiPriority w:val="1"/>
+    <w:semiHidden/>
+    <w:unhideWhenUsed/>
+  </w:style>
+  <w:style w:type="table" w:default="1" w:styleId="TableNormal">
+    <w:name w:val="Normal Table"/>
+    <w:uiPriority w:val="99"/>
+    <w:semiHidden/>
+    <w:unhideWhenUsed/>
+    <w:tblPr>
+      <w:tblInd w:w="0" w:type="dxa"/>
+      <w:tblCellMar>
+        <w:top w:w="0" w:type="dxa"/>
+        <w:left w:w="108" w:type="dxa"/>
+        <w:bottom w:w="0" w:type="dxa"/>
+        <w:right w:w="108" w:type="dxa"/>
+      </w:tblCellMar>
+    </w:tblPr>
+  </w:style>
+  <w:style w:type="numbering" w:default="1" w:styleId="NoList">
+    <w:name w:val="No List"/>
+    <w:uiPriority w:val="99"/>
+    <w:semiHidden/>
+    <w:unhideWhenUsed/>
+  </w:style>
+  <w:style w:type="character" w:styleId="PlaceholderText">
+    <w:name w:val="Placeholder Text"/>
+    <w:basedOn w:val="DefaultParagraphFont"/>
+    <w:uiPriority w:val="99"/>
+    <w:semiHidden/>
+    <w:rsid w:val="001718C4"/>
+    <w:rPr>
+      <w:color w:val="808080"/>
+    </w:rPr>
+  </w:style>
+  <w:style w:type="paragraph" w:customStyle="1" w:styleId="E1D1001BB30944A0AD56E80ED1C27A80">
+    <w:name w:val="E1D1001BB30944A0AD56E80ED1C27A80"/>
+    <w:rsid w:val="001718C4"/>
+  </w:style>
+</w:styles>
+</file>
+
+<file path=word/glossary/stylesWithEffects.xml><?xml version="1.0" encoding="utf-8"?>
+<w:styles xmlns:wpc="http://schemas.microsoft.com/office/word/2010/wordprocessingCanvas" xmlns:mc="http://schemas.openxmlformats.org/markup-compatibility/2006" xmlns:o="urn:schemas-microsoft-com:office:office" xmlns:r="http://schemas.openxmlformats.org/officeDocument/2006/relationships" xmlns:m="http://schemas.openxmlformats.org/officeDocument/2006/math" xmlns:v="urn:schemas-microsoft-com:vml" xmlns:wp14="http://schemas.microsoft.com/office/word/2010/wordprocessingDrawing" xmlns:wp="http://schemas.openxmlformats.org/drawingml/2006/wordprocessingDrawing" xmlns:w10="urn:schemas-microsoft-com:office:word" xmlns:w="http://schemas.openxmlformats.org/wordprocessingml/2006/main" xmlns:w14="http://schemas.microsoft.com/office/word/2010/wordml" xmlns:wpg="http://schemas.microsoft.com/office/word/2010/wordprocessingGroup" xmlns:wpi="http://schemas.microsoft.com/office/word/2010/wordprocessingInk" xmlns:wne="http://schemas.microsoft.com/office/word/2006/wordml" xmlns:wps="http://schemas.microsoft.com/office/word/2010/wordprocessingShape" mc:Ignorable="w14 wp14">
+  <w:docDefaults>
+    <w:rPrDefault>
+      <w:rPr>
+        <w:rFonts w:asciiTheme="minorHAnsi" w:eastAsiaTheme="minorEastAsia" w:hAnsiTheme="minorHAnsi" w:cstheme="minorBidi"/>
+        <w:sz w:val="22"/>
+        <w:szCs w:val="22"/>
+        <w:lang w:val="en-US" w:eastAsia="en-US" w:bidi="ar-SA"/>
+      </w:rPr>
+    </w:rPrDefault>
+    <w:pPrDefault>
+      <w:pPr>
+        <w:spacing w:after="200" w:line="276" w:lineRule="auto"/>
+      </w:pPr>
+    </w:pPrDefault>
+  </w:docDefaults>
+  <w:latentStyles w:defLockedState="0" w:defUIPriority="99" w:defSemiHidden="1" w:defUnhideWhenUsed="1" w:defQFormat="0" w:count="267">
+    <w:lsdException w:name="Normal" w:semiHidden="0" w:uiPriority="0" w:unhideWhenUsed="0" w:qFormat="1"/>
+    <w:lsdException w:name="heading 1" w:semiHidden="0" w:uiPriority="9" w:unhideWhenUsed="0" w:qFormat="1"/>
+    <w:lsdException w:name="heading 2" w:uiPriority="9" w:qFormat="1"/>
+    <w:lsdException w:name="heading 3" w:uiPriority="9" w:qFormat="1"/>
+    <w:lsdException w:name="heading 4" w:uiPriority="9" w:qFormat="1"/>
+    <w:lsdException w:name="heading 5" w:uiPriority="9" w:qFormat="1"/>
+    <w:lsdException w:name="heading 6" w:uiPriority="9" w:qFormat="1"/>
+    <w:lsdException w:name="heading 7" w:uiPriority="9" w:qFormat="1"/>
+    <w:lsdException w:name="heading 8" w:uiPriority="9" w:qFormat="1"/>
+    <w:lsdException w:name="heading 9" w:uiPriority="9" w:qFormat="1"/>
+    <w:lsdException w:name="toc 1" w:uiPriority="39"/>
+    <w:lsdException w:name="toc 2" w:uiPriority="39"/>
+    <w:lsdException w:name="toc 3" w:uiPriority="39"/>
+    <w:lsdException w:name="toc 4" w:uiPriority="39"/>
+    <w:lsdException w:name="toc 5" w:uiPriority="39"/>
+    <w:lsdException w:name="toc 6" w:uiPriority="39"/>
+    <w:lsdException w:name="toc 7" w:uiPriority="39"/>
+    <w:lsdException w:name="toc 8" w:uiPriority="39"/>
+    <w:lsdException w:name="toc 9" w:uiPriority="39"/>
+    <w:lsdException w:name="caption" w:uiPriority="35" w:qFormat="1"/>
+    <w:lsdException w:name="Title" w:semiHidden="0" w:uiPriority="10" w:unhideWhenUsed="0" w:qFormat="1"/>
+    <w:lsdException w:name="Default Paragraph Font" w:uiPriority="1"/>
+    <w:lsdException w:name="Subtitle" w:semiHidden="0" w:uiPriority="11" w:unhideWhenUsed="0" w:qFormat="1"/>
+    <w:lsdException w:name="Strong" w:semiHidden="0" w:uiPriority="22" w:unhideWhenUsed="0" w:qFormat="1"/>
+    <w:lsdException w:name="Emphasis" w:semiHidden="0" w:uiPriority="20" w:unhideWhenUsed="0" w:qFormat="1"/>
+    <w:lsdException w:name="Table Grid" w:semiHidden="0" w:uiPriority="59" w:unhideWhenUsed="0"/>
+    <w:lsdException w:name="Placeholder Text" w:unhideWhenUsed="0"/>
+    <w:lsdException w:name="No Spacing" w:semiHidden="0" w:uiPriority="1" w:unhideWhenUsed="0" w:qFormat="1"/>
+    <w:lsdException w:name="Light Shading" w:semiHidden="0" w:uiPriority="60" w:unhideWhenUsed="0"/>
+    <w:lsdException w:name="Light List" w:semiHidden="0" w:uiPriority="61" w:unhideWhenUsed="0"/>
+    <w:lsdException w:name="Light Grid" w:semiHidden="0" w:uiPriority="62" w:unhideWhenUsed="0"/>
+    <w:lsdException w:name="Medium Shading 1" w:semiHidden="0" w:uiPriority="63" w:unhideWhenUsed="0"/>
+    <w:lsdException w:name="Medium Shading 2" w:semiHidden="0" w:uiPriority="64" w:unhideWhenUsed="0"/>
+    <w:lsdException w:name="Medium List 1" w:semiHidden="0" w:uiPriority="65" w:unhideWhenUsed="0"/>
+    <w:lsdException w:name="Medium List 2" w:semiHidden="0" w:uiPriority="66" w:unhideWhenUsed="0"/>
+    <w:lsdException w:name="Medium Grid 1" w:semiHidden="0" w:uiPriority="67" w:unhideWhenUsed="0"/>
+    <w:lsdException w:name="Medium Grid 2" w:semiHidden="0" w:uiPriority="68" w:unhideWhenUsed="0"/>
+    <w:lsdException w:name="Medium Grid 3" w:semiHidden="0" w:uiPriority="69" w:unhideWhenUsed="0"/>
+    <w:lsdException w:name="Dark List" w:semiHidden="0" w:uiPriority="70" w:unhideWhenUsed="0"/>
+    <w:lsdException w:name="Colorful Shading" w:semiHidden="0" w:uiPriority="71" w:unhideWhenUsed="0"/>
+    <w:lsdException w:name="Colorful List" w:semiHidden="0" w:uiPriority="72" w:unhideWhenUsed="0"/>
+    <w:lsdException w:name="Colorful Grid" w:semiHidden="0" w:uiPriority="73" w:unhideWhenUsed="0"/>
+    <w:lsdException w:name="Light Shading Accent 1" w:semiHidden="0" w:uiPriority="60" w:unhideWhenUsed="0"/>
+    <w:lsdException w:name="Light List Accent 1" w:semiHidden="0" w:uiPriority="61" w:unhideWhenUsed="0"/>
+    <w:lsdException w:name="Light Grid Accent 1" w:semiHidden="0" w:uiPriority="62" w:unhideWhenUsed="0"/>
+    <w:lsdException w:name="Medium Shading 1 Accent 1" w:semiHidden="0" w:uiPriority="63" w:unhideWhenUsed="0"/>
+    <w:lsdException w:name="Medium Shading 2 Accent 1" w:semiHidden="0" w:uiPriority="64" w:unhideWhenUsed="0"/>
+    <w:lsdException w:name="Medium List 1 Accent 1" w:semiHidden="0" w:uiPriority="65" w:unhideWhenUsed="0"/>
+    <w:lsdException w:name="Revision" w:unhideWhenUsed="0"/>
+    <w:lsdException w:name="List Paragraph" w:semiHidden="0" w:uiPriority="34" w:unhideWhenUsed="0" w:qFormat="1"/>
+    <w:lsdException w:name="Quote" w:semiHidden="0" w:uiPriority="29" w:unhideWhenUsed="0" w:qFormat="1"/>
+    <w:lsdException w:name="Intense Quote" w:semiHidden="0" w:uiPriority="30" w:unhideWhenUsed="0" w:qFormat="1"/>
+    <w:lsdException w:name="Medium List 2 Accent 1" w:semiHidden="0" w:uiPriority="66" w:unhideWhenUsed="0"/>
+    <w:lsdException w:name="Medium Grid 1 Accent 1" w:semiHidden="0" w:uiPriority="67" w:unhideWhenUsed="0"/>
+    <w:lsdException w:name="Medium Grid 2 Accent 1" w:semiHidden="0" w:uiPriority="68" w:unhideWhenUsed="0"/>
+    <w:lsdException w:name="Medium Grid 3 Accent 1" w:semiHidden="0" w:uiPriority="69" w:unhideWhenUsed="0"/>
+    <w:lsdException w:name="Dark List Accent 1" w:semiHidden="0" w:uiPriority="70" w:unhideWhenUsed="0"/>
+    <w:lsdException w:name="Colorful Shading Accent 1" w:semiHidden="0" w:uiPriority="71" w:unhideWhenUsed="0"/>
+    <w:lsdException w:name="Colorful List Accent 1" w:semiHidden="0" w:uiPriority="72" w:unhideWhenUsed="0"/>
+    <w:lsdException w:name="Colorful Grid Accent 1" w:semiHidden="0" w:uiPriority="73" w:unhideWhenUsed="0"/>
+    <w:lsdException w:name="Light Shading Accent 2" w:semiHidden="0" w:uiPriority="60" w:unhideWhenUsed="0"/>
+    <w:lsdException w:name="Light List Accent 2" w:semiHidden="0" w:uiPriority="61" w:unhideWhenUsed="0"/>
+    <w:lsdException w:name="Light Grid Accent 2" w:semiHidden="0" w:uiPriority="62" w:unhideWhenUsed="0"/>
+    <w:lsdException w:name="Medium Shading 1 Accent 2" w:semiHidden="0" w:uiPriority="63" w:unhideWhenUsed="0"/>
+    <w:lsdException w:name="Medium Shading 2 Accent 2" w:semiHidden="0" w:uiPriority="64" w:unhideWhenUsed="0"/>
+    <w:lsdException w:name="Medium List 1 Accent 2" w:semiHidden="0" w:uiPriority="65" w:unhideWhenUsed="0"/>
+    <w:lsdException w:name="Medium List 2 Accent 2" w:semiHidden="0" w:uiPriority="66" w:unhideWhenUsed="0"/>
+    <w:lsdException w:name="Medium Grid 1 Accent 2" w:semiHidden="0" w:uiPriority="67" w:unhideWhenUsed="0"/>
+    <w:lsdException w:name="Medium Grid 2 Accent 2" w:semiHidden="0" w:uiPriority="68" w:unhideWhenUsed="0"/>
+    <w:lsdException w:name="Medium Grid 3 Accent 2" w:semiHidden="0" w:uiPriority="69" w:unhideWhenUsed="0"/>
+    <w:lsdException w:name="Dark List Accent 2" w:semiHidden="0" w:uiPriority="70" w:unhideWhenUsed="0"/>
+    <w:lsdException w:name="Colorful Shading Accent 2" w:semiHidden="0" w:uiPriority="71" w:unhideWhenUsed="0"/>
+    <w:lsdException w:name="Colorful List Accent 2" w:semiHidden="0" w:uiPriority="72" w:unhideWhenUsed="0"/>
+    <w:lsdException w:name="Colorful Grid Accent 2" w:semiHidden="0" w:uiPriority="73" w:unhideWhenUsed="0"/>
+    <w:lsdException w:name="Light Shading Accent 3" w:semiHidden="0" w:uiPriority="60" w:unhideWhenUsed="0"/>
+    <w:lsdException w:name="Light List Accent 3" w:semiHidden="0" w:uiPriority="61" w:unhideWhenUsed="0"/>
+    <w:lsdException w:name="Light Grid Accent 3" w:semiHidden="0" w:uiPriority="62" w:unhideWhenUsed="0"/>
+    <w:lsdException w:name="Medium Shading 1 Accent 3" w:semiHidden="0" w:uiPriority="63" w:unhideWhenUsed="0"/>
+    <w:lsdException w:name="Medium Shading 2 Accent 3" w:semiHidden="0" w:uiPriority="64" w:unhideWhenUsed="0"/>
+    <w:lsdException w:name="Medium List 1 Accent 3" w:semiHidden="0" w:uiPriority="65" w:unhideWhenUsed="0"/>
+    <w:lsdException w:name="Medium List 2 Accent 3" w:semiHidden="0" w:uiPriority="66" w:unhideWhenUsed="0"/>
+    <w:lsdException w:name="Medium Grid 1 Accent 3" w:semiHidden="0" w:uiPriority="67" w:unhideWhenUsed="0"/>
+    <w:lsdException w:name="Medium Grid 2 Accent 3" w:semiHidden="0" w:uiPriority="68" w:unhideWhenUsed="0"/>
+    <w:lsdException w:name="Medium Grid 3 Accent 3" w:semiHidden="0" w:uiPriority="69" w:unhideWhenUsed="0"/>
+    <w:lsdException w:name="Dark List Accent 3" w:semiHidden="0" w:uiPriority="70" w:unhideWhenUsed="0"/>
+    <w:lsdException w:name="Colorful Shading Accent 3" w:semiHidden="0" w:uiPriority="71" w:unhideWhenUsed="0"/>
+    <w:lsdException w:name="Colorful List Accent 3" w:semiHidden="0" w:uiPriority="72" w:unhideWhenUsed="0"/>
+    <w:lsdException w:name="Colorful Grid Accent 3" w:semiHidden="0" w:uiPriority="73" w:unhideWhenUsed="0"/>
+    <w:lsdException w:name="Light Shading Accent 4" w:semiHidden="0" w:uiPriority="60" w:unhideWhenUsed="0"/>
+    <w:lsdException w:name="Light List Accent 4" w:semiHidden="0" w:uiPriority="61" w:unhideWhenUsed="0"/>
+    <w:lsdException w:name="Light Grid Accent 4" w:semiHidden="0" w:uiPriority="62" w:unhideWhenUsed="0"/>
+    <w:lsdException w:name="Medium Shading 1 Accent 4" w:semiHidden="0" w:uiPriority="63" w:unhideWhenUsed="0"/>
+    <w:lsdException w:name="Medium Shading 2 Accent 4" w:semiHidden="0" w:uiPriority="64" w:unhideWhenUsed="0"/>
+    <w:lsdException w:name="Medium List 1 Accent 4" w:semiHidden="0" w:uiPriority="65" w:unhideWhenUsed="0"/>
+    <w:lsdException w:name="Medium List 2 Accent 4" w:semiHidden="0" w:uiPriority="66" w:unhideWhenUsed="0"/>
+    <w:lsdException w:name="Medium Grid 1 Accent 4" w:semiHidden="0" w:uiPriority="67" w:unhideWhenUsed="0"/>
+    <w:lsdException w:name="Medium Grid 2 Accent 4" w:semiHidden="0" w:uiPriority="68" w:unhideWhenUsed="0"/>
+    <w:lsdException w:name="Medium Grid 3 Accent 4" w:semiHidden="0" w:uiPriority="69" w:unhideWhenUsed="0"/>
+    <w:lsdException w:name="Dark List Accent 4" w:semiHidden="0" w:uiPriority="70" w:unhideWhenUsed="0"/>
+    <w:lsdException w:name="Colorful Shading Accent 4" w:semiHidden="0" w:uiPriority="71" w:unhideWhenUsed="0"/>
+    <w:lsdException w:name="Colorful List Accent 4" w:semiHidden="0" w:uiPriority="72" w:unhideWhenUsed="0"/>
+    <w:lsdException w:name="Colorful Grid Accent 4" w:semiHidden="0" w:uiPriority="73" w:unhideWhenUsed="0"/>
+    <w:lsdException w:name="Light Shading Accent 5" w:semiHidden="0" w:uiPriority="60" w:unhideWhenUsed="0"/>
+    <w:lsdException w:name="Light List Accent 5" w:semiHidden="0" w:uiPriority="61" w:unhideWhenUsed="0"/>
+    <w:lsdException w:name="Light Grid Accent 5" w:semiHidden="0" w:uiPriority="62" w:unhideWhenUsed="0"/>
+    <w:lsdException w:name="Medium Shading 1 Accent 5" w:semiHidden="0" w:uiPriority="63" w:unhideWhenUsed="0"/>
+    <w:lsdException w:name="Medium Shading 2 Accent 5" w:semiHidden="0" w:uiPriority="64" w:unhideWhenUsed="0"/>
+    <w:lsdException w:name="Medium List 1 Accent 5" w:semiHidden="0" w:uiPriority="65" w:unhideWhenUsed="0"/>
+    <w:lsdException w:name="Medium List 2 Accent 5" w:semiHidden="0" w:uiPriority="66" w:unhideWhenUsed="0"/>
+    <w:lsdException w:name="Medium Grid 1 Accent 5" w:semiHidden="0" w:uiPriority="67" w:unhideWhenUsed="0"/>
+    <w:lsdException w:name="Medium Grid 2 Accent 5" w:semiHidden="0" w:uiPriority="68" w:unhideWhenUsed="0"/>
+    <w:lsdException w:name="Medium Grid 3 Accent 5" w:semiHidden="0" w:uiPriority="69" w:unhideWhenUsed="0"/>
+    <w:lsdException w:name="Dark List Accent 5" w:semiHidden="0" w:uiPriority="70" w:unhideWhenUsed="0"/>
+    <w:lsdException w:name="Colorful Shading Accent 5" w:semiHidden="0" w:uiPriority="71" w:unhideWhenUsed="0"/>
+    <w:lsdException w:name="Colorful List Accent 5" w:semiHidden="0" w:uiPriority="72" w:unhideWhenUsed="0"/>
+    <w:lsdException w:name="Colorful Grid Accent 5" w:semiHidden="0" w:uiPriority="73" w:unhideWhenUsed="0"/>
+    <w:lsdException w:name="Light Shading Accent 6" w:semiHidden="0" w:uiPriority="60" w:unhideWhenUsed="0"/>
+    <w:lsdException w:name="Light List Accent 6" w:semiHidden="0" w:uiPriority="61" w:unhideWhenUsed="0"/>
+    <w:lsdException w:name="Light Grid Accent 6" w:semiHidden="0" w:uiPriority="62" w:unhideWhenUsed="0"/>
+    <w:lsdException w:name="Medium Shading 1 Accent 6" w:semiHidden="0" w:uiPriority="63" w:unhideWhenUsed="0"/>
+    <w:lsdException w:name="Medium Shading 2 Accent 6" w:semiHidden="0" w:uiPriority="64" w:unhideWhenUsed="0"/>
+    <w:lsdException w:name="Medium List 1 Accent 6" w:semiHidden="0" w:uiPriority="65" w:unhideWhenUsed="0"/>
+    <w:lsdException w:name="Medium List 2 Accent 6" w:semiHidden="0" w:uiPriority="66" w:unhideWhenUsed="0"/>
+    <w:lsdException w:name="Medium Grid 1 Accent 6" w:semiHidden="0" w:uiPriority="67" w:unhideWhenUsed="0"/>
+    <w:lsdException w:name="Medium Grid 2 Accent 6" w:semiHidden="0" w:uiPriority="68" w:unhideWhenUsed="0"/>
+    <w:lsdException w:name="Medium Grid 3 Accent 6" w:semiHidden="0" w:uiPriority="69" w:unhideWhenUsed="0"/>
+    <w:lsdException w:name="Dark List Accent 6" w:semiHidden="0" w:uiPriority="70" w:unhideWhenUsed="0"/>
+    <w:lsdException w:name="Colorful Shading Accent 6" w:semiHidden="0" w:uiPriority="71" w:unhideWhenUsed="0"/>
+    <w:lsdException w:name="Colorful List Accent 6" w:semiHidden="0" w:uiPriority="72" w:unhideWhenUsed="0"/>
+    <w:lsdException w:name="Colorful Grid Accent 6" w:semiHidden="0" w:uiPriority="73" w:unhideWhenUsed="0"/>
+    <w:lsdException w:name="Subtle Emphasis" w:semiHidden="0" w:uiPriority="19" w:unhideWhenUsed="0" w:qFormat="1"/>
+    <w:lsdException w:name="Intense Emphasis" w:semiHidden="0" w:uiPriority="21" w:unhideWhenUsed="0" w:qFormat="1"/>
+    <w:lsdException w:name="Subtle Reference" w:semiHidden="0" w:uiPriority="31" w:unhideWhenUsed="0" w:qFormat="1"/>
+    <w:lsdException w:name="Intense Reference" w:semiHidden="0" w:uiPriority="32" w:unhideWhenUsed="0" w:qFormat="1"/>
+    <w:lsdException w:name="Book Title" w:semiHidden="0" w:uiPriority="33" w:unhideWhenUsed="0" w:qFormat="1"/>
+    <w:lsdException w:name="Bibliography" w:uiPriority="37"/>
+    <w:lsdException w:name="TOC Heading" w:uiPriority="39" w:qFormat="1"/>
   </w:latentStyles>
   <w:style w:type="paragraph" w:default="1" w:styleId="Normal">
     <w:name w:val="Normal"/>
@@ -17201,7 +18409,7 @@
 </file>
 
 <file path=word/glossary/webSettings.xml><?xml version="1.0" encoding="utf-8"?>
-<w:webSettings xmlns:mc="http://schemas.openxmlformats.org/markup-compatibility/2006" xmlns:r="http://schemas.openxmlformats.org/officeDocument/2006/relationships" xmlns:w="http://schemas.openxmlformats.org/wordprocessingml/2006/main" xmlns:w14="http://schemas.microsoft.com/office/word/2010/wordml" xmlns:w15="http://schemas.microsoft.com/office/word/2012/wordml" xmlns:w16se="http://schemas.microsoft.com/office/word/2015/wordml/symex" mc:Ignorable="w14 w15 w16se">
+<w:webSettings xmlns:mc="http://schemas.openxmlformats.org/markup-compatibility/2006" xmlns:r="http://schemas.openxmlformats.org/officeDocument/2006/relationships" xmlns:w="http://schemas.openxmlformats.org/wordprocessingml/2006/main" xmlns:w14="http://schemas.microsoft.com/office/word/2010/wordml" mc:Ignorable="w14">
   <w:optimizeForBrowser/>
   <w:allowPNG/>
 </w:webSettings>
@@ -17645,7 +18853,7 @@
 </file>
 
 <file path=customXml/itemProps1.xml><?xml version="1.0" encoding="utf-8"?>
-<ds:datastoreItem xmlns:ds="http://schemas.openxmlformats.org/officeDocument/2006/customXml" ds:itemID="{39B9C4EF-B5B9-41DF-9E74-9F7DDDE0E454}">
+<ds:datastoreItem xmlns:ds="http://schemas.openxmlformats.org/officeDocument/2006/customXml" ds:itemID="{BD244329-9693-4D15-BEB7-EF7C6569A996}">
   <ds:schemaRefs>
     <ds:schemaRef ds:uri="http://schemas.openxmlformats.org/officeDocument/2006/bibliography"/>
   </ds:schemaRefs>
